--- a/capstone_project/final/Capstone_Final_Report.docx
+++ b/capstone_project/final/Capstone_Final_Report.docx
@@ -1,6 +1,6 @@
 
 <file path=word/document.xml><?xml version="1.0" encoding="utf-8"?>
-<w:document xmlns:wpc="http://schemas.microsoft.com/office/word/2010/wordprocessingCanvas" xmlns:cx="http://schemas.microsoft.com/office/drawing/2014/chartex" xmlns:cx1="http://schemas.microsoft.com/office/drawing/2015/9/8/chartex" xmlns:cx2="http://schemas.microsoft.com/office/drawing/2015/10/21/chartex" xmlns:cx3="http://schemas.microsoft.com/office/drawing/2016/5/9/chartex" xmlns:cx4="http://schemas.microsoft.com/office/drawing/2016/5/10/chartex" xmlns:cx5="http://schemas.microsoft.com/office/drawing/2016/5/11/chartex" xmlns:cx6="http://schemas.microsoft.com/office/drawing/2016/5/12/chartex" xmlns:cx7="http://schemas.microsoft.com/office/drawing/2016/5/13/chartex" xmlns:cx8="http://schemas.microsoft.com/office/drawing/2016/5/14/chartex" xmlns:mc="http://schemas.openxmlformats.org/markup-compatibility/2006" xmlns:aink="http://schemas.microsoft.com/office/drawing/2016/ink" xmlns:am3d="http://schemas.microsoft.com/office/drawing/2017/model3d" xmlns:o="urn:schemas-microsoft-com:office:office" xmlns:r="http://schemas.openxmlformats.org/officeDocument/2006/relationships" xmlns:m="http://schemas.openxmlformats.org/officeDocument/2006/math" xmlns:v="urn:schemas-microsoft-com:vml" xmlns:wp14="http://schemas.microsoft.com/office/word/2010/wordprocessingDrawing" xmlns:wp="http://schemas.openxmlformats.org/drawingml/2006/wordprocessingDrawing" xmlns:w10="urn:schemas-microsoft-com:office:word" xmlns:w="http://schemas.openxmlformats.org/wordprocessingml/2006/main" xmlns:w14="http://schemas.microsoft.com/office/word/2010/wordml" xmlns:w15="http://schemas.microsoft.com/office/word/2012/wordml" xmlns:w16cid="http://schemas.microsoft.com/office/word/2016/wordml/cid" xmlns:w16se="http://schemas.microsoft.com/office/word/2015/wordml/symex" xmlns:wpg="http://schemas.microsoft.com/office/word/2010/wordprocessingGroup" xmlns:wpi="http://schemas.microsoft.com/office/word/2010/wordprocessingInk" xmlns:wne="http://schemas.microsoft.com/office/word/2006/wordml" xmlns:wps="http://schemas.microsoft.com/office/word/2010/wordprocessingShape" mc:Ignorable="w14 w15 w16se w16cid wp14">
+<w:document xmlns:wpc="http://schemas.microsoft.com/office/word/2010/wordprocessingCanvas" xmlns:mo="http://schemas.microsoft.com/office/mac/office/2008/main" xmlns:mc="http://schemas.openxmlformats.org/markup-compatibility/2006" xmlns:mv="urn:schemas-microsoft-com:mac:vml" xmlns:o="urn:schemas-microsoft-com:office:office" xmlns:r="http://schemas.openxmlformats.org/officeDocument/2006/relationships" xmlns:m="http://schemas.openxmlformats.org/officeDocument/2006/math" xmlns:v="urn:schemas-microsoft-com:vml" xmlns:wp14="http://schemas.microsoft.com/office/word/2010/wordprocessingDrawing" xmlns:wp="http://schemas.openxmlformats.org/drawingml/2006/wordprocessingDrawing" xmlns:w10="urn:schemas-microsoft-com:office:word" xmlns:w="http://schemas.openxmlformats.org/wordprocessingml/2006/main" xmlns:w14="http://schemas.microsoft.com/office/word/2010/wordml" xmlns:wpg="http://schemas.microsoft.com/office/word/2010/wordprocessingGroup" xmlns:wpi="http://schemas.microsoft.com/office/word/2010/wordprocessingInk" xmlns:wne="http://schemas.microsoft.com/office/word/2006/wordml" xmlns:wps="http://schemas.microsoft.com/office/word/2010/wordprocessingShape" mc:Ignorable="w14 wp14">
   <w:body>
     <w:tbl>
       <w:tblPr>
@@ -103,7 +103,7 @@
                                 <pic:cNvPicPr/>
                               </pic:nvPicPr>
                               <pic:blipFill rotWithShape="1">
-                                <a:blip r:embed="rId8">
+                                <a:blip r:embed="rId9">
                                   <a:extLst>
                                     <a:ext uri="{28A0092B-C50C-407E-A947-70E740481C1C}">
                                       <a14:useLocalDpi xmlns:a14="http://schemas.microsoft.com/office/drawing/2010/main" val="0"/>
@@ -126,7 +126,7 @@
                                 </a:ln>
                                 <a:extLst>
                                   <a:ext uri="{53640926-AAD7-44d8-BBD7-CCE9431645EC}">
-                                    <a14:shadowObscured xmlns:a14="http://schemas.microsoft.com/office/drawing/2010/main" xmlns:w="http://schemas.openxmlformats.org/wordprocessingml/2006/main" xmlns:w10="urn:schemas-microsoft-com:office:word" xmlns:v="urn:schemas-microsoft-com:vml" xmlns:o="urn:schemas-microsoft-com:office:office" xmlns:mv="urn:schemas-microsoft-com:mac:vml" xmlns:mo="http://schemas.microsoft.com/office/mac/office/2008/main" xmlns=""/>
+                                    <a14:shadowObscured xmlns:a14="http://schemas.microsoft.com/office/drawing/2010/main"/>
                                   </a:ext>
                                 </a:extLst>
                               </pic:spPr>
@@ -176,7 +176,7 @@
           <w:sdt>
             <w:sdtPr>
               <w:rPr>
-                <w:sz w:val="68"/>
+                <w:sz w:val="44"/>
                 <w:szCs w:val="68"/>
               </w:rPr>
               <w:alias w:val="Title"/>
@@ -194,16 +194,16 @@
                   <w:pStyle w:val="Title"/>
                   <w:jc w:val="both"/>
                   <w:rPr>
-                    <w:sz w:val="68"/>
+                    <w:sz w:val="44"/>
                     <w:szCs w:val="68"/>
                   </w:rPr>
                 </w:pPr>
                 <w:r>
                   <w:rPr>
-                    <w:sz w:val="68"/>
+                    <w:sz w:val="44"/>
                     <w:szCs w:val="68"/>
                   </w:rPr>
-                  <w:t>Population &amp; Search</w:t>
+                  <w:t>The People Behind Search</w:t>
                 </w:r>
               </w:p>
             </w:sdtContent>
@@ -225,7 +225,13 @@
                   <w:pStyle w:val="Subtitle"/>
                 </w:pPr>
                 <w:r>
-                  <w:t>Understanding the relationship between population demographic trends, and the trends of our digital behavior.</w:t>
+                  <w:t>Understanding the relationship between population demographic</w:t>
+                </w:r>
+                <w:r>
+                  <w:t>s</w:t>
+                </w:r>
+                <w:r>
+                  <w:t>, and the trends of our digital behavior.</w:t>
                 </w:r>
               </w:p>
             </w:sdtContent>
@@ -249,6 +255,9 @@
             </w:pPr>
             <w:r>
               <w:t>Jake Schroeder</w:t>
+            </w:r>
+            <w:r>
+              <w:t>, Linkmedia360</w:t>
             </w:r>
           </w:p>
           <w:p>
@@ -309,8 +318,7 @@
             </w:tabs>
             <w:rPr>
               <w:noProof/>
-              <w:sz w:val="22"/>
-              <w:szCs w:val="22"/>
+              <w:lang w:eastAsia="ja-JP"/>
             </w:rPr>
           </w:pPr>
           <w:r>
@@ -322,63 +330,53 @@
           <w:r>
             <w:fldChar w:fldCharType="separate"/>
           </w:r>
-          <w:hyperlink w:anchor="_Toc512073938" w:history="1">
-            <w:r>
-              <w:rPr>
-                <w:rStyle w:val="Hyperlink"/>
-                <w:noProof/>
-              </w:rPr>
-              <w:t>I. Understanding the Problem</w:t>
-            </w:r>
-            <w:r>
-              <w:rPr>
-                <w:noProof/>
-                <w:webHidden/>
-              </w:rPr>
-              <w:tab/>
-            </w:r>
-            <w:r>
-              <w:rPr>
-                <w:noProof/>
-                <w:webHidden/>
-              </w:rPr>
-              <w:fldChar w:fldCharType="begin"/>
-            </w:r>
-            <w:r>
-              <w:rPr>
-                <w:noProof/>
-                <w:webHidden/>
-              </w:rPr>
-              <w:instrText xml:space="preserve"> PAGEREF _Toc512073938 \h </w:instrText>
-            </w:r>
-            <w:r>
-              <w:rPr>
-                <w:noProof/>
-                <w:webHidden/>
-              </w:rPr>
-            </w:r>
-            <w:r>
-              <w:rPr>
-                <w:noProof/>
-                <w:webHidden/>
-              </w:rPr>
-              <w:fldChar w:fldCharType="separate"/>
-            </w:r>
-            <w:r>
-              <w:rPr>
-                <w:noProof/>
-                <w:webHidden/>
-              </w:rPr>
-              <w:t>1</w:t>
-            </w:r>
-            <w:r>
-              <w:rPr>
-                <w:noProof/>
-                <w:webHidden/>
-              </w:rPr>
-              <w:fldChar w:fldCharType="end"/>
-            </w:r>
-          </w:hyperlink>
+          <w:r>
+            <w:rPr>
+              <w:noProof/>
+            </w:rPr>
+            <w:t>I. Understanding the Problem</w:t>
+          </w:r>
+          <w:r>
+            <w:rPr>
+              <w:noProof/>
+            </w:rPr>
+            <w:tab/>
+          </w:r>
+          <w:r>
+            <w:rPr>
+              <w:noProof/>
+            </w:rPr>
+            <w:fldChar w:fldCharType="begin"/>
+          </w:r>
+          <w:r>
+            <w:rPr>
+              <w:noProof/>
+            </w:rPr>
+            <w:instrText xml:space="preserve"> PAGEREF _Toc385967027 \h </w:instrText>
+          </w:r>
+          <w:r>
+            <w:rPr>
+              <w:noProof/>
+            </w:rPr>
+          </w:r>
+          <w:r>
+            <w:rPr>
+              <w:noProof/>
+            </w:rPr>
+            <w:fldChar w:fldCharType="separate"/>
+          </w:r>
+          <w:r>
+            <w:rPr>
+              <w:noProof/>
+            </w:rPr>
+            <w:t>1</w:t>
+          </w:r>
+          <w:r>
+            <w:rPr>
+              <w:noProof/>
+            </w:rPr>
+            <w:fldChar w:fldCharType="end"/>
+          </w:r>
         </w:p>
         <w:p>
           <w:pPr>
@@ -388,67 +386,56 @@
             </w:tabs>
             <w:rPr>
               <w:noProof/>
-              <w:sz w:val="22"/>
-              <w:szCs w:val="22"/>
+              <w:lang w:eastAsia="ja-JP"/>
             </w:rPr>
           </w:pPr>
-          <w:hyperlink w:anchor="_Toc512073943" w:history="1">
-            <w:r>
-              <w:rPr>
-                <w:rStyle w:val="Hyperlink"/>
-                <w:noProof/>
-              </w:rPr>
-              <w:t>II. Identifying the Client</w:t>
-            </w:r>
-            <w:r>
-              <w:rPr>
-                <w:noProof/>
-                <w:webHidden/>
-              </w:rPr>
-              <w:tab/>
-            </w:r>
-            <w:r>
-              <w:rPr>
-                <w:noProof/>
-                <w:webHidden/>
-              </w:rPr>
-              <w:fldChar w:fldCharType="begin"/>
-            </w:r>
-            <w:r>
-              <w:rPr>
-                <w:noProof/>
-                <w:webHidden/>
-              </w:rPr>
-              <w:instrText xml:space="preserve"> PAGEREF _Toc512073943 \h </w:instrText>
-            </w:r>
-            <w:r>
-              <w:rPr>
-                <w:noProof/>
-                <w:webHidden/>
-              </w:rPr>
-            </w:r>
-            <w:r>
-              <w:rPr>
-                <w:noProof/>
-                <w:webHidden/>
-              </w:rPr>
-              <w:fldChar w:fldCharType="separate"/>
-            </w:r>
-            <w:r>
-              <w:rPr>
-                <w:noProof/>
-                <w:webHidden/>
-              </w:rPr>
-              <w:t>2</w:t>
-            </w:r>
-            <w:r>
-              <w:rPr>
-                <w:noProof/>
-                <w:webHidden/>
-              </w:rPr>
-              <w:fldChar w:fldCharType="end"/>
-            </w:r>
-          </w:hyperlink>
+          <w:r>
+            <w:rPr>
+              <w:noProof/>
+            </w:rPr>
+            <w:t>II. Identifying the Client</w:t>
+          </w:r>
+          <w:r>
+            <w:rPr>
+              <w:noProof/>
+            </w:rPr>
+            <w:tab/>
+          </w:r>
+          <w:r>
+            <w:rPr>
+              <w:noProof/>
+            </w:rPr>
+            <w:fldChar w:fldCharType="begin"/>
+          </w:r>
+          <w:r>
+            <w:rPr>
+              <w:noProof/>
+            </w:rPr>
+            <w:instrText xml:space="preserve"> PAGEREF _Toc385967032 \h </w:instrText>
+          </w:r>
+          <w:r>
+            <w:rPr>
+              <w:noProof/>
+            </w:rPr>
+          </w:r>
+          <w:r>
+            <w:rPr>
+              <w:noProof/>
+            </w:rPr>
+            <w:fldChar w:fldCharType="separate"/>
+          </w:r>
+          <w:r>
+            <w:rPr>
+              <w:noProof/>
+            </w:rPr>
+            <w:t>2</w:t>
+          </w:r>
+          <w:r>
+            <w:rPr>
+              <w:noProof/>
+            </w:rPr>
+            <w:fldChar w:fldCharType="end"/>
+          </w:r>
         </w:p>
         <w:p>
           <w:pPr>
@@ -458,67 +445,56 @@
             </w:tabs>
             <w:rPr>
               <w:noProof/>
-              <w:sz w:val="22"/>
-              <w:szCs w:val="22"/>
+              <w:lang w:eastAsia="ja-JP"/>
             </w:rPr>
           </w:pPr>
-          <w:hyperlink w:anchor="_Toc512073945" w:history="1">
-            <w:r>
-              <w:rPr>
-                <w:rStyle w:val="Hyperlink"/>
-                <w:noProof/>
-              </w:rPr>
-              <w:t>III. Describing the Data</w:t>
-            </w:r>
-            <w:r>
-              <w:rPr>
-                <w:noProof/>
-                <w:webHidden/>
-              </w:rPr>
-              <w:tab/>
-            </w:r>
-            <w:r>
-              <w:rPr>
-                <w:noProof/>
-                <w:webHidden/>
-              </w:rPr>
-              <w:fldChar w:fldCharType="begin"/>
-            </w:r>
-            <w:r>
-              <w:rPr>
-                <w:noProof/>
-                <w:webHidden/>
-              </w:rPr>
-              <w:instrText xml:space="preserve"> PAGEREF _Toc512073945 \h </w:instrText>
-            </w:r>
-            <w:r>
-              <w:rPr>
-                <w:noProof/>
-                <w:webHidden/>
-              </w:rPr>
-            </w:r>
-            <w:r>
-              <w:rPr>
-                <w:noProof/>
-                <w:webHidden/>
-              </w:rPr>
-              <w:fldChar w:fldCharType="separate"/>
-            </w:r>
-            <w:r>
-              <w:rPr>
-                <w:noProof/>
-                <w:webHidden/>
-              </w:rPr>
-              <w:t>3</w:t>
-            </w:r>
-            <w:r>
-              <w:rPr>
-                <w:noProof/>
-                <w:webHidden/>
-              </w:rPr>
-              <w:fldChar w:fldCharType="end"/>
-            </w:r>
-          </w:hyperlink>
+          <w:r>
+            <w:rPr>
+              <w:noProof/>
+            </w:rPr>
+            <w:t>III. Describing the Data</w:t>
+          </w:r>
+          <w:r>
+            <w:rPr>
+              <w:noProof/>
+            </w:rPr>
+            <w:tab/>
+          </w:r>
+          <w:r>
+            <w:rPr>
+              <w:noProof/>
+            </w:rPr>
+            <w:fldChar w:fldCharType="begin"/>
+          </w:r>
+          <w:r>
+            <w:rPr>
+              <w:noProof/>
+            </w:rPr>
+            <w:instrText xml:space="preserve"> PAGEREF _Toc385967034 \h </w:instrText>
+          </w:r>
+          <w:r>
+            <w:rPr>
+              <w:noProof/>
+            </w:rPr>
+          </w:r>
+          <w:r>
+            <w:rPr>
+              <w:noProof/>
+            </w:rPr>
+            <w:fldChar w:fldCharType="separate"/>
+          </w:r>
+          <w:r>
+            <w:rPr>
+              <w:noProof/>
+            </w:rPr>
+            <w:t>3</w:t>
+          </w:r>
+          <w:r>
+            <w:rPr>
+              <w:noProof/>
+            </w:rPr>
+            <w:fldChar w:fldCharType="end"/>
+          </w:r>
         </w:p>
         <w:p>
           <w:pPr>
@@ -528,67 +504,56 @@
             </w:tabs>
             <w:rPr>
               <w:noProof/>
-              <w:sz w:val="22"/>
-              <w:szCs w:val="22"/>
+              <w:lang w:eastAsia="ja-JP"/>
             </w:rPr>
           </w:pPr>
-          <w:hyperlink w:anchor="_Toc512073947" w:history="1">
-            <w:r>
-              <w:rPr>
-                <w:rStyle w:val="Hyperlink"/>
-                <w:noProof/>
-              </w:rPr>
-              <w:t>IV. Other Data Sources</w:t>
-            </w:r>
-            <w:r>
-              <w:rPr>
-                <w:noProof/>
-                <w:webHidden/>
-              </w:rPr>
-              <w:tab/>
-            </w:r>
-            <w:r>
-              <w:rPr>
-                <w:noProof/>
-                <w:webHidden/>
-              </w:rPr>
-              <w:fldChar w:fldCharType="begin"/>
-            </w:r>
-            <w:r>
-              <w:rPr>
-                <w:noProof/>
-                <w:webHidden/>
-              </w:rPr>
-              <w:instrText xml:space="preserve"> PAGEREF _Toc512073947 \h </w:instrText>
-            </w:r>
-            <w:r>
-              <w:rPr>
-                <w:noProof/>
-                <w:webHidden/>
-              </w:rPr>
-            </w:r>
-            <w:r>
-              <w:rPr>
-                <w:noProof/>
-                <w:webHidden/>
-              </w:rPr>
-              <w:fldChar w:fldCharType="separate"/>
-            </w:r>
-            <w:r>
-              <w:rPr>
-                <w:noProof/>
-                <w:webHidden/>
-              </w:rPr>
-              <w:t>4</w:t>
-            </w:r>
-            <w:r>
-              <w:rPr>
-                <w:noProof/>
-                <w:webHidden/>
-              </w:rPr>
-              <w:fldChar w:fldCharType="end"/>
-            </w:r>
-          </w:hyperlink>
+          <w:r>
+            <w:rPr>
+              <w:noProof/>
+            </w:rPr>
+            <w:t>IV. Other Data Sources</w:t>
+          </w:r>
+          <w:r>
+            <w:rPr>
+              <w:noProof/>
+            </w:rPr>
+            <w:tab/>
+          </w:r>
+          <w:r>
+            <w:rPr>
+              <w:noProof/>
+            </w:rPr>
+            <w:fldChar w:fldCharType="begin"/>
+          </w:r>
+          <w:r>
+            <w:rPr>
+              <w:noProof/>
+            </w:rPr>
+            <w:instrText xml:space="preserve"> PAGEREF _Toc385967036 \h </w:instrText>
+          </w:r>
+          <w:r>
+            <w:rPr>
+              <w:noProof/>
+            </w:rPr>
+          </w:r>
+          <w:r>
+            <w:rPr>
+              <w:noProof/>
+            </w:rPr>
+            <w:fldChar w:fldCharType="separate"/>
+          </w:r>
+          <w:r>
+            <w:rPr>
+              <w:noProof/>
+            </w:rPr>
+            <w:t>4</w:t>
+          </w:r>
+          <w:r>
+            <w:rPr>
+              <w:noProof/>
+            </w:rPr>
+            <w:fldChar w:fldCharType="end"/>
+          </w:r>
         </w:p>
         <w:p>
           <w:pPr>
@@ -598,67 +563,56 @@
             </w:tabs>
             <w:rPr>
               <w:noProof/>
-              <w:sz w:val="22"/>
-              <w:szCs w:val="22"/>
+              <w:lang w:eastAsia="ja-JP"/>
             </w:rPr>
           </w:pPr>
-          <w:hyperlink w:anchor="_Toc512073949" w:history="1">
-            <w:r>
-              <w:rPr>
-                <w:rStyle w:val="Hyperlink"/>
-                <w:noProof/>
-              </w:rPr>
-              <w:t>V. Initial Findings</w:t>
-            </w:r>
-            <w:r>
-              <w:rPr>
-                <w:noProof/>
-                <w:webHidden/>
-              </w:rPr>
-              <w:tab/>
-            </w:r>
-            <w:r>
-              <w:rPr>
-                <w:noProof/>
-                <w:webHidden/>
-              </w:rPr>
-              <w:fldChar w:fldCharType="begin"/>
-            </w:r>
-            <w:r>
-              <w:rPr>
-                <w:noProof/>
-                <w:webHidden/>
-              </w:rPr>
-              <w:instrText xml:space="preserve"> PAGEREF _Toc512073949 \h </w:instrText>
-            </w:r>
-            <w:r>
-              <w:rPr>
-                <w:noProof/>
-                <w:webHidden/>
-              </w:rPr>
-            </w:r>
-            <w:r>
-              <w:rPr>
-                <w:noProof/>
-                <w:webHidden/>
-              </w:rPr>
-              <w:fldChar w:fldCharType="separate"/>
-            </w:r>
-            <w:r>
-              <w:rPr>
-                <w:noProof/>
-                <w:webHidden/>
-              </w:rPr>
-              <w:t>5</w:t>
-            </w:r>
-            <w:r>
-              <w:rPr>
-                <w:noProof/>
-                <w:webHidden/>
-              </w:rPr>
-              <w:fldChar w:fldCharType="end"/>
-            </w:r>
-          </w:hyperlink>
+          <w:r>
+            <w:rPr>
+              <w:noProof/>
+            </w:rPr>
+            <w:t>V. Initial Findings</w:t>
+          </w:r>
+          <w:r>
+            <w:rPr>
+              <w:noProof/>
+            </w:rPr>
+            <w:tab/>
+          </w:r>
+          <w:r>
+            <w:rPr>
+              <w:noProof/>
+            </w:rPr>
+            <w:fldChar w:fldCharType="begin"/>
+          </w:r>
+          <w:r>
+            <w:rPr>
+              <w:noProof/>
+            </w:rPr>
+            <w:instrText xml:space="preserve"> PAGEREF _Toc385967038 \h </w:instrText>
+          </w:r>
+          <w:r>
+            <w:rPr>
+              <w:noProof/>
+            </w:rPr>
+          </w:r>
+          <w:r>
+            <w:rPr>
+              <w:noProof/>
+            </w:rPr>
+            <w:fldChar w:fldCharType="separate"/>
+          </w:r>
+          <w:r>
+            <w:rPr>
+              <w:noProof/>
+            </w:rPr>
+            <w:t>5</w:t>
+          </w:r>
+          <w:r>
+            <w:rPr>
+              <w:noProof/>
+            </w:rPr>
+            <w:fldChar w:fldCharType="end"/>
+          </w:r>
         </w:p>
         <w:p>
           <w:pPr>
@@ -668,67 +622,56 @@
             </w:tabs>
             <w:rPr>
               <w:noProof/>
-              <w:sz w:val="22"/>
-              <w:szCs w:val="22"/>
+              <w:lang w:eastAsia="ja-JP"/>
             </w:rPr>
           </w:pPr>
-          <w:hyperlink w:anchor="_Toc512073951" w:history="1">
-            <w:r>
-              <w:rPr>
-                <w:rStyle w:val="Hyperlink"/>
-                <w:noProof/>
-              </w:rPr>
-              <w:t>V. Machine Learning Application</w:t>
-            </w:r>
-            <w:r>
-              <w:rPr>
-                <w:noProof/>
-                <w:webHidden/>
-              </w:rPr>
-              <w:tab/>
-            </w:r>
-            <w:r>
-              <w:rPr>
-                <w:noProof/>
-                <w:webHidden/>
-              </w:rPr>
-              <w:fldChar w:fldCharType="begin"/>
-            </w:r>
-            <w:r>
-              <w:rPr>
-                <w:noProof/>
-                <w:webHidden/>
-              </w:rPr>
-              <w:instrText xml:space="preserve"> PAGEREF _Toc512073951 \h </w:instrText>
-            </w:r>
-            <w:r>
-              <w:rPr>
-                <w:noProof/>
-                <w:webHidden/>
-              </w:rPr>
-            </w:r>
-            <w:r>
-              <w:rPr>
-                <w:noProof/>
-                <w:webHidden/>
-              </w:rPr>
-              <w:fldChar w:fldCharType="separate"/>
-            </w:r>
-            <w:r>
-              <w:rPr>
-                <w:noProof/>
-                <w:webHidden/>
-              </w:rPr>
-              <w:t>6</w:t>
-            </w:r>
-            <w:r>
-              <w:rPr>
-                <w:noProof/>
-                <w:webHidden/>
-              </w:rPr>
-              <w:fldChar w:fldCharType="end"/>
-            </w:r>
-          </w:hyperlink>
+          <w:r>
+            <w:rPr>
+              <w:noProof/>
+            </w:rPr>
+            <w:t>V. Machine Learning Application</w:t>
+          </w:r>
+          <w:r>
+            <w:rPr>
+              <w:noProof/>
+            </w:rPr>
+            <w:tab/>
+          </w:r>
+          <w:r>
+            <w:rPr>
+              <w:noProof/>
+            </w:rPr>
+            <w:fldChar w:fldCharType="begin"/>
+          </w:r>
+          <w:r>
+            <w:rPr>
+              <w:noProof/>
+            </w:rPr>
+            <w:instrText xml:space="preserve"> PAGEREF _Toc385967040 \h </w:instrText>
+          </w:r>
+          <w:r>
+            <w:rPr>
+              <w:noProof/>
+            </w:rPr>
+          </w:r>
+          <w:r>
+            <w:rPr>
+              <w:noProof/>
+            </w:rPr>
+            <w:fldChar w:fldCharType="separate"/>
+          </w:r>
+          <w:r>
+            <w:rPr>
+              <w:noProof/>
+            </w:rPr>
+            <w:t>6</w:t>
+          </w:r>
+          <w:r>
+            <w:rPr>
+              <w:noProof/>
+            </w:rPr>
+            <w:fldChar w:fldCharType="end"/>
+          </w:r>
         </w:p>
         <w:p>
           <w:pPr>
@@ -738,69 +681,56 @@
             </w:tabs>
             <w:rPr>
               <w:noProof/>
-              <w:sz w:val="22"/>
-              <w:szCs w:val="22"/>
+              <w:lang w:eastAsia="ja-JP"/>
             </w:rPr>
           </w:pPr>
-          <w:hyperlink w:anchor="_Toc512073953" w:history="1">
-            <w:r>
-              <w:rPr>
-                <w:rStyle w:val="Hyperlink"/>
-                <w:noProof/>
-              </w:rPr>
-              <w:t>VI. Final Thoughts</w:t>
-            </w:r>
-            <w:r>
-              <w:rPr>
-                <w:noProof/>
-                <w:webHidden/>
-              </w:rPr>
-              <w:tab/>
-            </w:r>
-            <w:r>
-              <w:rPr>
-                <w:noProof/>
-                <w:webHidden/>
-              </w:rPr>
-              <w:fldChar w:fldCharType="begin"/>
-            </w:r>
-            <w:r>
-              <w:rPr>
-                <w:noProof/>
-                <w:webHidden/>
-              </w:rPr>
-              <w:instrText xml:space="preserve"> PAGEREF _Toc512073953 \h </w:instrText>
-            </w:r>
-            <w:r>
-              <w:rPr>
-                <w:noProof/>
-                <w:webHidden/>
-              </w:rPr>
-            </w:r>
-            <w:r>
-              <w:rPr>
-                <w:noProof/>
-                <w:webHidden/>
-              </w:rPr>
-              <w:fldChar w:fldCharType="separate"/>
-            </w:r>
-            <w:r>
-              <w:rPr>
-                <w:noProof/>
-                <w:webHidden/>
-              </w:rPr>
-              <w:t>9</w:t>
-            </w:r>
-            <w:r>
-              <w:rPr>
-                <w:noProof/>
-                <w:webHidden/>
-              </w:rPr>
-              <w:fldChar w:fldCharType="end"/>
-            </w:r>
-          </w:hyperlink>
-        </w:p>
-        <w:p>
+          <w:r>
+            <w:rPr>
+              <w:noProof/>
+            </w:rPr>
+            <w:t>VI. Final Thoughts</w:t>
+          </w:r>
+          <w:r>
+            <w:rPr>
+              <w:noProof/>
+            </w:rPr>
+            <w:tab/>
+          </w:r>
+          <w:r>
+            <w:rPr>
+              <w:noProof/>
+            </w:rPr>
+            <w:fldChar w:fldCharType="begin"/>
+          </w:r>
+          <w:r>
+            <w:rPr>
+              <w:noProof/>
+            </w:rPr>
+            <w:instrText xml:space="preserve"> PAGEREF _Toc385967042 \h </w:instrText>
+          </w:r>
+          <w:r>
+            <w:rPr>
+              <w:noProof/>
+            </w:rPr>
+          </w:r>
+          <w:r>
+            <w:rPr>
+              <w:noProof/>
+            </w:rPr>
+            <w:fldChar w:fldCharType="separate"/>
+          </w:r>
+          <w:r>
+            <w:rPr>
+              <w:noProof/>
+            </w:rPr>
+            <w:t>10</w:t>
+          </w:r>
+          <w:r>
+            <w:rPr>
+              <w:noProof/>
+            </w:rPr>
+            <w:fldChar w:fldCharType="end"/>
+          </w:r>
           <w:r>
             <w:rPr>
               <w:b/>
@@ -815,7 +745,7 @@
     <w:p>
       <w:pPr>
         <w:sectPr>
-          <w:footerReference w:type="default" r:id="rId9"/>
+          <w:footerReference w:type="default" r:id="rId10"/>
           <w:pgSz w:w="12240" w:h="15840" w:code="1"/>
           <w:pgMar w:top="1440" w:right="1440" w:bottom="2160" w:left="1440" w:header="1296" w:footer="1296" w:gutter="0"/>
           <w:pgNumType w:fmt="lowerRoman" w:start="1"/>
@@ -833,7 +763,7 @@
           <w:szCs w:val="40"/>
         </w:rPr>
       </w:pPr>
-      <w:bookmarkStart w:id="0" w:name="_Toc512073938"/>
+      <w:bookmarkStart w:id="0" w:name="_Toc385967027"/>
       <w:r>
         <w:rPr>
           <w:sz w:val="40"/>
@@ -849,10 +779,12 @@
         <w:pStyle w:val="Heading2"/>
       </w:pPr>
       <w:bookmarkStart w:id="1" w:name="_Toc512073939"/>
+      <w:bookmarkStart w:id="2" w:name="_Toc385967028"/>
       <w:r>
         <w:t>How can we leverage our digital footprint to better understand the demographics that drive search behavior?</w:t>
       </w:r>
       <w:bookmarkEnd w:id="1"/>
+      <w:bookmarkEnd w:id="2"/>
     </w:p>
     <w:p>
       <w:pPr>
@@ -864,8 +796,9 @@
           <w:color w:val="auto"/>
         </w:rPr>
       </w:pPr>
-      <w:bookmarkStart w:id="2" w:name="_Toc382162042"/>
-      <w:bookmarkStart w:id="3" w:name="_Toc512073940"/>
+      <w:bookmarkStart w:id="3" w:name="_Toc382162042"/>
+      <w:bookmarkStart w:id="4" w:name="_Toc512073940"/>
+      <w:bookmarkStart w:id="5" w:name="_Toc385967029"/>
       <w:r>
         <w:rPr>
           <w:rFonts w:asciiTheme="minorHAnsi" w:eastAsiaTheme="minorHAnsi" w:hAnsiTheme="minorHAnsi" w:cstheme="minorBidi"/>
@@ -890,7 +823,7 @@
         </w:rPr>
         <w:t xml:space="preserve"> </w:t>
       </w:r>
-      <w:bookmarkEnd w:id="2"/>
+      <w:bookmarkEnd w:id="3"/>
       <w:r>
         <w:rPr>
           <w:rFonts w:asciiTheme="minorHAnsi" w:eastAsiaTheme="minorHAnsi" w:hAnsiTheme="minorHAnsi" w:cstheme="minorBidi"/>
@@ -931,45 +864,7 @@
         </w:rPr>
         <w:t xml:space="preserve"> search engine behavior.</w:t>
       </w:r>
-      <w:bookmarkEnd w:id="3"/>
-    </w:p>
-    <w:p>
-      <w:pPr>
-        <w:pStyle w:val="Heading3"/>
-        <w:spacing w:line="240" w:lineRule="auto"/>
-        <w:rPr>
-          <w:rFonts w:asciiTheme="minorHAnsi" w:eastAsiaTheme="minorHAnsi" w:hAnsiTheme="minorHAnsi" w:cstheme="minorBidi"/>
-          <w:bCs w:val="0"/>
-          <w:color w:val="auto"/>
-        </w:rPr>
-      </w:pPr>
-      <w:bookmarkStart w:id="4" w:name="_Toc382162043"/>
-      <w:bookmarkStart w:id="5" w:name="_Toc512073941"/>
-      <w:r>
-        <w:rPr>
-          <w:rFonts w:asciiTheme="minorHAnsi" w:eastAsiaTheme="minorHAnsi" w:hAnsiTheme="minorHAnsi" w:cstheme="minorBidi"/>
-          <w:bCs w:val="0"/>
-          <w:color w:val="auto"/>
-        </w:rPr>
-        <w:t xml:space="preserve">Put into machine learning terms - which features (segments of the demographic spectrum) are suitable predictors for a given keyword? Does the selection of features from the model line-up with our intuitions? </w:t>
-      </w:r>
-      <w:r>
-        <w:rPr>
-          <w:rFonts w:asciiTheme="minorHAnsi" w:eastAsiaTheme="minorHAnsi" w:hAnsiTheme="minorHAnsi" w:cstheme="minorBidi"/>
-          <w:bCs w:val="0"/>
-          <w:color w:val="auto"/>
-        </w:rPr>
-        <w:t>For example, if our intuitions tell us that the older demographic will be more interested in online banking (due to factors such as retirement, or mobility concerns), we would assume the model to reflect such intuitions in its selected features</w:t>
-      </w:r>
       <w:bookmarkEnd w:id="4"/>
-      <w:r>
-        <w:rPr>
-          <w:rFonts w:asciiTheme="minorHAnsi" w:eastAsiaTheme="minorHAnsi" w:hAnsiTheme="minorHAnsi" w:cstheme="minorBidi"/>
-          <w:bCs w:val="0"/>
-          <w:color w:val="auto"/>
-        </w:rPr>
-        <w:t>.</w:t>
-      </w:r>
       <w:bookmarkEnd w:id="5"/>
     </w:p>
     <w:p>
@@ -982,14 +877,16 @@
           <w:color w:val="auto"/>
         </w:rPr>
       </w:pPr>
-      <w:bookmarkStart w:id="6" w:name="_Toc512073942"/>
+      <w:bookmarkStart w:id="6" w:name="_Toc382162043"/>
+      <w:bookmarkStart w:id="7" w:name="_Toc512073941"/>
+      <w:bookmarkStart w:id="8" w:name="_Toc385967030"/>
       <w:r>
         <w:rPr>
           <w:rFonts w:asciiTheme="minorHAnsi" w:eastAsiaTheme="minorHAnsi" w:hAnsiTheme="minorHAnsi" w:cstheme="minorBidi"/>
           <w:bCs w:val="0"/>
           <w:color w:val="auto"/>
         </w:rPr>
-        <w:t>T</w:t>
+        <w:t xml:space="preserve">Put into machine learning terms - which features (segments of the demographic spectrum) are suitable predictors for a given keyword? Does the selection of features from the model line-up with our intuitions? </w:t>
       </w:r>
       <w:r>
         <w:rPr>
@@ -997,31 +894,39 @@
           <w:bCs w:val="0"/>
           <w:color w:val="auto"/>
         </w:rPr>
-        <w:t xml:space="preserve">his project will </w:t>
-      </w:r>
+        <w:t>For example, if our intuitions tell us that the older demographic will be more interested in online banking (due to factors such as retirement, or mobility concerns), we would assume the model to reflect such intuitions in its selected features</w:t>
+      </w:r>
+      <w:bookmarkEnd w:id="6"/>
       <w:r>
         <w:rPr>
           <w:rFonts w:asciiTheme="minorHAnsi" w:eastAsiaTheme="minorHAnsi" w:hAnsiTheme="minorHAnsi" w:cstheme="minorBidi"/>
           <w:bCs w:val="0"/>
           <w:color w:val="auto"/>
         </w:rPr>
-        <w:t xml:space="preserve">yield </w:t>
-      </w:r>
-      <w:r>
+        <w:t>.</w:t>
+      </w:r>
+      <w:bookmarkEnd w:id="7"/>
+      <w:bookmarkEnd w:id="8"/>
+    </w:p>
+    <w:p>
+      <w:pPr>
+        <w:pStyle w:val="Heading3"/>
+        <w:spacing w:line="240" w:lineRule="auto"/>
         <w:rPr>
           <w:rFonts w:asciiTheme="minorHAnsi" w:eastAsiaTheme="minorHAnsi" w:hAnsiTheme="minorHAnsi" w:cstheme="minorBidi"/>
           <w:bCs w:val="0"/>
           <w:color w:val="auto"/>
         </w:rPr>
-        <w:t>a product</w:t>
-      </w:r>
+      </w:pPr>
+      <w:bookmarkStart w:id="9" w:name="_Toc512073942"/>
+      <w:bookmarkStart w:id="10" w:name="_Toc385967031"/>
       <w:r>
         <w:rPr>
           <w:rFonts w:asciiTheme="minorHAnsi" w:eastAsiaTheme="minorHAnsi" w:hAnsiTheme="minorHAnsi" w:cstheme="minorBidi"/>
           <w:bCs w:val="0"/>
           <w:color w:val="auto"/>
         </w:rPr>
-        <w:t xml:space="preserve"> that </w:t>
+        <w:t>T</w:t>
       </w:r>
       <w:r>
         <w:rPr>
@@ -1029,7 +934,7 @@
           <w:bCs w:val="0"/>
           <w:color w:val="auto"/>
         </w:rPr>
-        <w:t>use</w:t>
+        <w:t xml:space="preserve">his project will </w:t>
       </w:r>
       <w:r>
         <w:rPr>
@@ -1037,7 +942,7 @@
           <w:bCs w:val="0"/>
           <w:color w:val="auto"/>
         </w:rPr>
-        <w:t>s</w:t>
+        <w:t xml:space="preserve">yield </w:t>
       </w:r>
       <w:r>
         <w:rPr>
@@ -1045,7 +950,7 @@
           <w:bCs w:val="0"/>
           <w:color w:val="auto"/>
         </w:rPr>
-        <w:t xml:space="preserve"> the most granular demographic data available to fit models </w:t>
+        <w:t>a product</w:t>
       </w:r>
       <w:r>
         <w:rPr>
@@ -1053,7 +958,7 @@
           <w:bCs w:val="0"/>
           <w:color w:val="auto"/>
         </w:rPr>
-        <w:t xml:space="preserve">to </w:t>
+        <w:t xml:space="preserve"> that </w:t>
       </w:r>
       <w:r>
         <w:rPr>
@@ -1061,9 +966,74 @@
           <w:bCs w:val="0"/>
           <w:color w:val="auto"/>
         </w:rPr>
-        <w:t>the keyword of the user’s choice. With this functionality, any party that needs to leverage their target keywords strategically will have another layer of insight in their toolbelt. As will be discussed later, the parties this tool speaks to are largely content marketers and digital strategists.</w:t>
-      </w:r>
-      <w:bookmarkEnd w:id="6"/>
+        <w:t>use</w:t>
+      </w:r>
+      <w:r>
+        <w:rPr>
+          <w:rFonts w:asciiTheme="minorHAnsi" w:eastAsiaTheme="minorHAnsi" w:hAnsiTheme="minorHAnsi" w:cstheme="minorBidi"/>
+          <w:bCs w:val="0"/>
+          <w:color w:val="auto"/>
+        </w:rPr>
+        <w:t>s</w:t>
+      </w:r>
+      <w:r>
+        <w:rPr>
+          <w:rFonts w:asciiTheme="minorHAnsi" w:eastAsiaTheme="minorHAnsi" w:hAnsiTheme="minorHAnsi" w:cstheme="minorBidi"/>
+          <w:bCs w:val="0"/>
+          <w:color w:val="auto"/>
+        </w:rPr>
+        <w:t xml:space="preserve"> the most granular demographic data</w:t>
+      </w:r>
+      <w:r>
+        <w:rPr>
+          <w:rFonts w:asciiTheme="minorHAnsi" w:eastAsiaTheme="minorHAnsi" w:hAnsiTheme="minorHAnsi" w:cstheme="minorBidi"/>
+          <w:bCs w:val="0"/>
+          <w:color w:val="auto"/>
+        </w:rPr>
+        <w:t xml:space="preserve"> freely</w:t>
+      </w:r>
+      <w:r>
+        <w:rPr>
+          <w:rFonts w:asciiTheme="minorHAnsi" w:eastAsiaTheme="minorHAnsi" w:hAnsiTheme="minorHAnsi" w:cstheme="minorBidi"/>
+          <w:bCs w:val="0"/>
+          <w:color w:val="auto"/>
+        </w:rPr>
+        <w:t xml:space="preserve"> available to fit models </w:t>
+      </w:r>
+      <w:r>
+        <w:rPr>
+          <w:rFonts w:asciiTheme="minorHAnsi" w:eastAsiaTheme="minorHAnsi" w:hAnsiTheme="minorHAnsi" w:cstheme="minorBidi"/>
+          <w:bCs w:val="0"/>
+          <w:color w:val="auto"/>
+        </w:rPr>
+        <w:t xml:space="preserve">to </w:t>
+      </w:r>
+      <w:r>
+        <w:rPr>
+          <w:rFonts w:asciiTheme="minorHAnsi" w:eastAsiaTheme="minorHAnsi" w:hAnsiTheme="minorHAnsi" w:cstheme="minorBidi"/>
+          <w:bCs w:val="0"/>
+          <w:color w:val="auto"/>
+        </w:rPr>
+        <w:t>the keyword of the user’s choice. With this functionality, any party that needs to leverage their target keywords strategically will have another layer of insight in their toolbelt. As will be discussed later, the parties this tool speaks to are largely content marketers and digital</w:t>
+      </w:r>
+      <w:r>
+        <w:rPr>
+          <w:rFonts w:asciiTheme="minorHAnsi" w:eastAsiaTheme="minorHAnsi" w:hAnsiTheme="minorHAnsi" w:cstheme="minorBidi"/>
+          <w:bCs w:val="0"/>
+          <w:color w:val="auto"/>
+        </w:rPr>
+        <w:t xml:space="preserve"> marketing</w:t>
+      </w:r>
+      <w:r>
+        <w:rPr>
+          <w:rFonts w:asciiTheme="minorHAnsi" w:eastAsiaTheme="minorHAnsi" w:hAnsiTheme="minorHAnsi" w:cstheme="minorBidi"/>
+          <w:bCs w:val="0"/>
+          <w:color w:val="auto"/>
+        </w:rPr>
+        <w:t xml:space="preserve"> strategists.</w:t>
+      </w:r>
+      <w:bookmarkEnd w:id="9"/>
+      <w:bookmarkEnd w:id="10"/>
     </w:p>
     <w:p/>
     <w:p/>
@@ -1079,7 +1049,7 @@
           <w:szCs w:val="40"/>
         </w:rPr>
       </w:pPr>
-      <w:bookmarkStart w:id="7" w:name="_Toc512073943"/>
+      <w:bookmarkStart w:id="11" w:name="_Toc385967032"/>
       <w:r>
         <w:rPr>
           <w:sz w:val="40"/>
@@ -1109,26 +1079,40 @@
         </w:rPr>
         <w:t>Identifying the Client</w:t>
       </w:r>
-      <w:bookmarkEnd w:id="7"/>
+      <w:bookmarkEnd w:id="11"/>
     </w:p>
     <w:p>
       <w:pPr>
         <w:pStyle w:val="Heading2"/>
       </w:pPr>
-      <w:bookmarkStart w:id="8" w:name="_Toc382162045"/>
-      <w:bookmarkStart w:id="9" w:name="_Toc512073944"/>
+      <w:bookmarkStart w:id="12" w:name="_Toc382162045"/>
+      <w:bookmarkStart w:id="13" w:name="_Toc512073944"/>
+      <w:bookmarkStart w:id="14" w:name="_Toc385967033"/>
       <w:r>
         <w:t xml:space="preserve">Content marketing can take years to develop. </w:t>
       </w:r>
-      <w:bookmarkEnd w:id="8"/>
-      <w:r>
-        <w:t>Content marketers and digital marketing strategists could really use a tool that connects demographics to the high-value keywords they wish to target.</w:t>
-      </w:r>
-      <w:bookmarkEnd w:id="9"/>
+      <w:bookmarkEnd w:id="12"/>
+      <w:r>
+        <w:t xml:space="preserve">Content marketers and digital marketing strategists </w:t>
+      </w:r>
+      <w:r>
+        <w:t>need</w:t>
+      </w:r>
+      <w:r>
+        <w:t xml:space="preserve"> a tool that connects demographics to the high-value keywords they wish to target.</w:t>
+      </w:r>
+      <w:bookmarkEnd w:id="13"/>
+      <w:bookmarkEnd w:id="14"/>
     </w:p>
     <w:p>
       <w:r>
-        <w:t>Both content marketers and digital marketing strategists are the target client for the project. These parties thrive on high-values keywords that they believe will drive value for their business. Without demographic insights related to these keywords</w:t>
+        <w:t>Both content marketers and digital marketing strategists are the ta</w:t>
+      </w:r>
+      <w:r>
+        <w:t>rget client for this p</w:t>
+      </w:r>
+      <w:r>
+        <w:t>roject. These parties thrive on high-values keywords that they believe will drive value for their business. Without demographic insights related to these keywords</w:t>
       </w:r>
       <w:r>
         <w:t>, there is no way to know if the keywords they target will drive the right type of customer to their website</w:t>
@@ -1153,7 +1137,19 @@
     </w:p>
     <w:p>
       <w:r>
-        <w:t>When developing content for the older, research-oriented persona, the target client cannot afford to miss on topic selection. Keywords may show high volumes or excellent conversion rates, but that does not warrant how they should be used. Placing keywords that the younger persona cares about in a resource article would be a big mistake, given the descriptions above. This project aims to mitigate those mistakes by providing demographic-infused insight for any keyword.</w:t>
+        <w:t xml:space="preserve">When developing content for the </w:t>
+      </w:r>
+      <w:r>
+        <w:t xml:space="preserve">any </w:t>
+      </w:r>
+      <w:r>
+        <w:t>persona, the target client cannot afford to miss on topic selection. Keywords may show high volumes or excellent conversion rates, but that does not warrant how they should be used. Placing keywords that the younger persona cares about in a</w:t>
+      </w:r>
+      <w:r>
+        <w:t xml:space="preserve"> lengthy</w:t>
+      </w:r>
+      <w:r>
+        <w:t xml:space="preserve"> resource article would be a big mistake, given the descriptions above. This project aims to mitigate those mistakes by providing demographic-infused insight for any keyword.</w:t>
       </w:r>
     </w:p>
     <w:p>
@@ -1171,7 +1167,7 @@
           <w:szCs w:val="40"/>
         </w:rPr>
       </w:pPr>
-      <w:bookmarkStart w:id="10" w:name="_Toc512073945"/>
+      <w:bookmarkStart w:id="15" w:name="_Toc385967034"/>
       <w:r>
         <w:rPr>
           <w:sz w:val="40"/>
@@ -1194,17 +1190,19 @@
         </w:rPr>
         <w:t>Describing the Data</w:t>
       </w:r>
-      <w:bookmarkEnd w:id="10"/>
+      <w:bookmarkEnd w:id="15"/>
     </w:p>
     <w:p>
       <w:pPr>
         <w:pStyle w:val="Heading2"/>
       </w:pPr>
-      <w:bookmarkStart w:id="11" w:name="_Toc512073946"/>
+      <w:bookmarkStart w:id="16" w:name="_Toc512073946"/>
+      <w:bookmarkStart w:id="17" w:name="_Toc385967035"/>
       <w:r>
         <w:t>Retrieving the demographic and search data for both initial statistical analysis and the machine learning application.</w:t>
       </w:r>
-      <w:bookmarkEnd w:id="11"/>
+      <w:bookmarkEnd w:id="16"/>
+      <w:bookmarkEnd w:id="17"/>
     </w:p>
     <w:p>
       <w:r>
@@ -1228,18 +1226,43 @@
         </w:rPr>
         <w:t>Data Wrangling for Statistical Analysis:</w:t>
       </w:r>
+      <w:r>
+        <w:rPr>
+          <w:b/>
+        </w:rPr>
+        <w:t xml:space="preserve"> </w:t>
+      </w:r>
     </w:p>
     <w:p>
-      <w:r>
-        <w:t xml:space="preserve">The Google Trends data was retrieved using the unofficial Google Trends python library, </w:t>
-      </w:r>
-      <w:proofErr w:type="spellStart"/>
-      <w:r>
-        <w:t>pytrends</w:t>
-      </w:r>
-      <w:proofErr w:type="spellEnd"/>
-      <w:r>
-        <w:t xml:space="preserve">. </w:t>
+      <w:pPr>
+        <w:pStyle w:val="ListParagraph"/>
+        <w:rPr>
+          <w:b/>
+          <w:i/>
+        </w:rPr>
+      </w:pPr>
+      <w:r>
+        <w:rPr>
+          <w:i/>
+        </w:rPr>
+        <w:t>S</w:t>
+      </w:r>
+      <w:r>
+        <w:rPr>
+          <w:i/>
+        </w:rPr>
+        <w:t>ee data_wrangling</w:t>
+      </w:r>
+      <w:r>
+        <w:rPr>
+          <w:i/>
+        </w:rPr>
+        <w:t>.py</w:t>
+      </w:r>
+    </w:p>
+    <w:p>
+      <w:r>
+        <w:t xml:space="preserve">The Google Trends data was retrieved using the unofficial Google Trends python library, pytrends. </w:t>
       </w:r>
       <w:r>
         <w:t xml:space="preserve">The data came in biweekly increments and was aggregated to a yearly form so that it could be compared alongside the population data. </w:t>
@@ -1309,40 +1332,63 @@
         </w:rPr>
         <w:t>Data Wrangling for Machine Learning</w:t>
       </w:r>
+      <w:r>
+        <w:rPr>
+          <w:b/>
+        </w:rPr>
+        <w:t xml:space="preserve"> </w:t>
+      </w:r>
     </w:p>
     <w:p>
-      <w:r>
-        <w:rPr>
-          <w:highlight w:val="yellow"/>
-        </w:rPr>
-        <w:t xml:space="preserve">The </w:t>
-      </w:r>
-      <w:proofErr w:type="spellStart"/>
-      <w:r>
-        <w:rPr>
-          <w:highlight w:val="yellow"/>
-        </w:rPr>
-        <w:t>pytrends</w:t>
-      </w:r>
-      <w:proofErr w:type="spellEnd"/>
-      <w:r>
-        <w:rPr>
-          <w:highlight w:val="yellow"/>
-        </w:rPr>
-        <w:t xml:space="preserve"> library was used again, but this time in a custom function that was iterated for each state. At the end, all states were concatenated together, and a pivot was used to setup a multilevel index, where the results were grouped by year and state and ordered accordingly.</w:t>
+      <w:pPr>
+        <w:pStyle w:val="ListParagraph"/>
+        <w:rPr>
+          <w:b/>
+          <w:i/>
+        </w:rPr>
+      </w:pPr>
+      <w:r>
+        <w:rPr>
+          <w:i/>
+        </w:rPr>
+        <w:t xml:space="preserve">See: </w:t>
+      </w:r>
+      <w:r>
+        <w:rPr>
+          <w:i/>
+        </w:rPr>
+        <w:t>data_wrangling_enhanced.py</w:t>
+      </w:r>
+      <w:r>
+        <w:rPr>
+          <w:i/>
+        </w:rPr>
+        <w:t>, google_trends.py</w:t>
+      </w:r>
+      <w:r>
+        <w:rPr>
+          <w:i/>
+        </w:rPr>
+        <w:t>, combine_google_demo.py</w:t>
       </w:r>
     </w:p>
     <w:p>
       <w:r>
-        <w:t xml:space="preserve">The demographic data came in line-delimited ASCII format – so the creation of a custom parse was in order. Using the conventions of character placement, the parser creates a dictionary, which is then turned into a pandas </w:t>
-      </w:r>
-      <w:proofErr w:type="spellStart"/>
-      <w:r>
-        <w:t>DataFrame</w:t>
-      </w:r>
-      <w:proofErr w:type="spellEnd"/>
-      <w:r>
-        <w:t xml:space="preserve">. After grouping the data by year and state, </w:t>
+        <w:t>The pytrends library was used again, but this time in a custom function that was iterated for each state. At the end, all states were concatenated together</w:t>
+      </w:r>
+      <w:r>
+        <w:t xml:space="preserve"> into</w:t>
+      </w:r>
+      <w:r>
+        <w:t xml:space="preserve"> a master</w:t>
+      </w:r>
+      <w:r>
+        <w:t xml:space="preserve"> pandas DataFrame, which was printed to a .csv file.</w:t>
+      </w:r>
+    </w:p>
+    <w:p>
+      <w:r>
+        <w:t xml:space="preserve">The demographic data came in line-delimited ASCII format – so the creation of a custom parse was in order. Using the conventions of character placement, the parser creates a dictionary, which is then turned into a pandas DataFrame. After grouping the data by year and state, </w:t>
       </w:r>
       <w:r>
         <w:t xml:space="preserve">the parser </w:t>
@@ -1354,7 +1400,13 @@
         <w:t xml:space="preserve">s </w:t>
       </w:r>
       <w:r>
-        <w:t>by year and pivot to match the setup of the Google Trends data.</w:t>
+        <w:t>by year and pivot</w:t>
+      </w:r>
+      <w:r>
+        <w:t>s</w:t>
+      </w:r>
+      <w:r>
+        <w:t xml:space="preserve"> to match the setup of the Google Trends data.</w:t>
       </w:r>
       <w:r>
         <w:t xml:space="preserve"> </w:t>
@@ -1366,7 +1418,6 @@
         <w:t xml:space="preserve"> is a robust .csv file ready for machine learning.</w:t>
       </w:r>
     </w:p>
-    <w:p/>
     <w:p>
       <w:pPr>
         <w:pStyle w:val="Heading2"/>
@@ -1375,7 +1426,7 @@
           <w:szCs w:val="40"/>
         </w:rPr>
       </w:pPr>
-      <w:bookmarkStart w:id="12" w:name="_Toc512073947"/>
+      <w:bookmarkStart w:id="18" w:name="_Toc385967036"/>
       <w:r>
         <w:rPr>
           <w:sz w:val="40"/>
@@ -1405,19 +1456,21 @@
         </w:rPr>
         <w:t>Other Data Sources</w:t>
       </w:r>
-      <w:bookmarkEnd w:id="12"/>
+      <w:bookmarkEnd w:id="18"/>
     </w:p>
     <w:p>
       <w:pPr>
         <w:pStyle w:val="Heading2"/>
       </w:pPr>
-      <w:bookmarkStart w:id="13" w:name="_Toc382162049"/>
-      <w:bookmarkStart w:id="14" w:name="_Toc512073948"/>
+      <w:bookmarkStart w:id="19" w:name="_Toc382162049"/>
+      <w:bookmarkStart w:id="20" w:name="_Toc512073948"/>
+      <w:bookmarkStart w:id="21" w:name="_Toc385967037"/>
       <w:r>
         <w:t>The current datasets may not meet the needs of statistically rigorous machine learning and forecasting. Therefore, an alternative dataset is provided, below.</w:t>
       </w:r>
-      <w:bookmarkEnd w:id="13"/>
-      <w:bookmarkEnd w:id="14"/>
+      <w:bookmarkEnd w:id="19"/>
+      <w:bookmarkEnd w:id="20"/>
+      <w:bookmarkEnd w:id="21"/>
     </w:p>
     <w:p>
       <w:r>
@@ -1445,7 +1498,7 @@
       </w:r>
     </w:p>
     <w:p>
-      <w:hyperlink r:id="rId10" w:history="1">
+      <w:hyperlink r:id="rId11" w:history="1">
         <w:r>
           <w:rPr>
             <w:rStyle w:val="Hyperlink"/>
@@ -1458,7 +1511,7 @@
       </w:r>
     </w:p>
     <w:p>
-      <w:hyperlink r:id="rId11" w:history="1">
+      <w:hyperlink r:id="rId12" w:history="1">
         <w:r>
           <w:rPr>
             <w:rStyle w:val="Hyperlink"/>
@@ -1471,8 +1524,23 @@
       </w:r>
     </w:p>
     <w:p/>
-    <w:p/>
-    <w:p/>
+    <w:p>
+      <w:r>
+        <w:rPr>
+          <w:b/>
+        </w:rPr>
+        <w:t>Update:</w:t>
+      </w:r>
+      <w:r>
+        <w:t xml:space="preserve"> the initial dataset was not large enough for a machine learning application, so this dataset was used as is referenced in the machine learning </w:t>
+      </w:r>
+      <w:r>
+        <w:t>portion</w:t>
+      </w:r>
+      <w:r>
+        <w:t xml:space="preserve"> of section three.</w:t>
+      </w:r>
+    </w:p>
     <w:p/>
     <w:p/>
     <w:p/>
@@ -1487,7 +1555,7 @@
           <w:szCs w:val="40"/>
         </w:rPr>
       </w:pPr>
-      <w:bookmarkStart w:id="15" w:name="_Toc512073949"/>
+      <w:bookmarkStart w:id="22" w:name="_Toc385967038"/>
       <w:r>
         <w:rPr>
           <w:sz w:val="40"/>
@@ -1496,110 +1564,125 @@
         <w:lastRenderedPageBreak/>
         <w:t>V. Initial Findings</w:t>
       </w:r>
-      <w:bookmarkEnd w:id="15"/>
+      <w:bookmarkEnd w:id="22"/>
     </w:p>
     <w:p>
       <w:pPr>
         <w:pStyle w:val="Heading2"/>
       </w:pPr>
-      <w:bookmarkStart w:id="16" w:name="_Toc382162051"/>
-      <w:bookmarkStart w:id="17" w:name="_Toc512073950"/>
+      <w:bookmarkStart w:id="23" w:name="_Toc382162051"/>
+      <w:bookmarkStart w:id="24" w:name="_Toc512073950"/>
+      <w:bookmarkStart w:id="25" w:name="_Toc385967039"/>
       <w:r>
         <w:t>The strong trends shown by the population data are mirrored in statistically sound Pearson Correlation Coefficients. The results urge for further investigation and discovery.</w:t>
       </w:r>
-      <w:bookmarkEnd w:id="16"/>
-      <w:bookmarkEnd w:id="17"/>
+      <w:bookmarkEnd w:id="23"/>
+      <w:bookmarkEnd w:id="24"/>
+      <w:bookmarkEnd w:id="25"/>
     </w:p>
     <w:p>
-      <w:r>
-        <w:t>Through a two-sample permutation t-test, the analysis produced high confidence in the repeatability of strong Pearson Correlation Coefficients</w:t>
-      </w:r>
-      <w:r>
-        <w:t>.</w:t>
-      </w:r>
-      <w:r>
-        <w:t xml:space="preserve"> Thus, we rejected the null hypothesis that </w:t>
-      </w:r>
-      <w:r>
-        <w:t>the absolute value of the Pearson Correlation Coefficient would be less than .25.</w:t>
+      <w:pPr>
+        <w:rPr>
+          <w:i/>
+        </w:rPr>
+      </w:pPr>
+      <w:r>
+        <w:rPr>
+          <w:i/>
+        </w:rPr>
+        <w:t>See Capstone_Project_Apply_Inferential_Statistics.ipynb</w:t>
       </w:r>
     </w:p>
     <w:p>
       <w:r>
-        <w:t xml:space="preserve">The permutation test involved randomly sampling pairs of data, such </w:t>
-      </w:r>
-      <w:r>
-        <w:t>that</w:t>
-      </w:r>
-      <w:r>
-        <w:t>:</w:t>
+        <w:t>Through a two-sample permutation t-test, the analysis produced high confidence in the repeatability of strong Pearson Correlation Coefficients</w:t>
+      </w:r>
+      <w:r>
+        <w:t>.</w:t>
+      </w:r>
+      <w:r>
+        <w:t xml:space="preserve"> Thus, we rejected the null hypothesis that </w:t>
+      </w:r>
+      <w:r>
+        <w:t>the absolute value of the Pearson Correlation Coefficient would be less than .25.</w:t>
       </w:r>
     </w:p>
     <w:p>
       <w:r>
-        <w:t>(x = Population of Age Group, y = Popularity of Keyword)</w:t>
+        <w:t xml:space="preserve">The permutation test involved randomly sampling pairs of data, such </w:t>
+      </w:r>
+      <w:r>
+        <w:t>that</w:t>
+      </w:r>
+      <w:r>
+        <w:t>:</w:t>
       </w:r>
     </w:p>
     <w:p>
       <w:r>
-        <w:t xml:space="preserve">This was accomplished through random sampling of the index that the two datasets share (2004-2018). </w:t>
-      </w:r>
-      <w:r>
-        <w:t xml:space="preserve">This entire process, including the production of a Pearson Correlation Coefficient, was repeated 10,000 times per keyword, per age group. </w:t>
-      </w:r>
-      <w:r>
-        <w:t xml:space="preserve">A total of </w:t>
-      </w:r>
-      <w:r>
-        <w:t xml:space="preserve">20,000,000 </w:t>
-      </w:r>
-      <w:r>
-        <w:t>iterations and calculations were made during this inferential exercise.</w:t>
+        <w:t>(x = Population of Age Group, y = Popularity of Keyword)</w:t>
       </w:r>
     </w:p>
     <w:p>
       <w:r>
-        <w:t>Each permutation test yielded a mean Pearson Correlation Coefficient and a p-value. The p-value was calculated based on the number of per</w:t>
-      </w:r>
-      <w:r>
-        <w:t xml:space="preserve">mutation test replicates with an </w:t>
-      </w:r>
-      <w:r>
-        <w:t xml:space="preserve">absolute value </w:t>
-      </w:r>
-      <w:r>
-        <w:t>correlation coefficient</w:t>
-      </w:r>
-      <w:r>
-        <w:t xml:space="preserve"> </w:t>
-      </w:r>
-      <w:r>
-        <w:t xml:space="preserve">less </w:t>
-      </w:r>
-      <w:r>
-        <w:t>than .25</w:t>
-      </w:r>
-      <w:r>
-        <w:t xml:space="preserve">, divided by the total number of permutation test replicates (10,000). </w:t>
-      </w:r>
-      <w:r>
-        <w:t>For example, if a selected keyword / demographic combination had 1</w:t>
-      </w:r>
-      <w:r>
-        <w:t>,0</w:t>
-      </w:r>
-      <w:r>
-        <w:t>00 instances where the relationship (positive or negative) was weaker than .25, the p-value would by 0.1</w:t>
-      </w:r>
-      <w:r>
-        <w:t>0 and the null hypothesis would be accepted</w:t>
-      </w:r>
-      <w:r>
-        <w:t>.</w:t>
+        <w:t xml:space="preserve">This was accomplished through random sampling of the index that the two datasets share (2004-2018). </w:t>
+      </w:r>
+      <w:r>
+        <w:t xml:space="preserve">This entire process, including the production of a Pearson Correlation Coefficient, was repeated 10,000 times per keyword, per age group. </w:t>
+      </w:r>
+      <w:r>
+        <w:t xml:space="preserve">A total of </w:t>
+      </w:r>
+      <w:r>
+        <w:t xml:space="preserve">20,000,000 </w:t>
+      </w:r>
+      <w:r>
+        <w:t>iterations and calculations were made during this inferential exercise.</w:t>
       </w:r>
     </w:p>
     <w:p>
       <w:r>
+        <w:t>Each permutation test yielded a mean Pearson Correlation Coefficient and a p-value. The p-value was calculated based on the number of per</w:t>
+      </w:r>
+      <w:r>
+        <w:t xml:space="preserve">mutation test replicates with an </w:t>
+      </w:r>
+      <w:r>
+        <w:t xml:space="preserve">absolute value </w:t>
+      </w:r>
+      <w:r>
+        <w:t>correlation coefficient</w:t>
+      </w:r>
+      <w:r>
+        <w:t xml:space="preserve"> </w:t>
+      </w:r>
+      <w:r>
+        <w:t xml:space="preserve">less </w:t>
+      </w:r>
+      <w:r>
+        <w:t>than .25</w:t>
+      </w:r>
+      <w:r>
+        <w:t xml:space="preserve">, divided by the total number of permutation test replicates (10,000). </w:t>
+      </w:r>
+      <w:r>
+        <w:t>For example, if a selected keyword / demographic combination had 1</w:t>
+      </w:r>
+      <w:r>
+        <w:t>,0</w:t>
+      </w:r>
+      <w:r>
+        <w:t>00 instances where the relationship (positive or negative) was weaker than .25, the p-value would by 0.1</w:t>
+      </w:r>
+      <w:r>
+        <w:t>0 and the null hypothesis would be accepted</w:t>
+      </w:r>
+      <w:r>
+        <w:t>.</w:t>
+      </w:r>
+    </w:p>
+    <w:p>
+      <w:r>
         <w:t>This analysis showed m</w:t>
       </w:r>
       <w:r>
@@ -1623,8 +1706,10 @@
       <w:r>
         <w:t>The confidence this test invoked in the relationship between the two datasets warranted further analysis via machine learning methodologies</w:t>
       </w:r>
+      <w:r>
+        <w:t>.</w:t>
+      </w:r>
     </w:p>
-    <w:p/>
     <w:p/>
     <w:p/>
     <w:p>
@@ -1635,7 +1720,7 @@
           <w:szCs w:val="40"/>
         </w:rPr>
       </w:pPr>
-      <w:bookmarkStart w:id="18" w:name="_Toc512073951"/>
+      <w:bookmarkStart w:id="26" w:name="_Toc385967040"/>
       <w:r>
         <w:rPr>
           <w:sz w:val="40"/>
@@ -1644,21 +1729,57 @@
         <w:lastRenderedPageBreak/>
         <w:t>V. Machine Learning Application</w:t>
       </w:r>
-      <w:bookmarkEnd w:id="18"/>
+      <w:bookmarkEnd w:id="26"/>
     </w:p>
     <w:p>
       <w:pPr>
         <w:pStyle w:val="Heading2"/>
       </w:pPr>
-      <w:bookmarkStart w:id="19" w:name="_Toc512073952"/>
-      <w:r>
-        <w:t>Finding the right classifier for the job, testing its performance, then tuning the best performer before it all comes together.</w:t>
-      </w:r>
-      <w:bookmarkEnd w:id="19"/>
+      <w:bookmarkStart w:id="27" w:name="_Toc512073952"/>
+      <w:bookmarkStart w:id="28" w:name="_Toc385967041"/>
+      <w:r>
+        <w:t xml:space="preserve">Finding the right </w:t>
+      </w:r>
+      <w:r>
+        <w:t>regressor</w:t>
+      </w:r>
+      <w:r>
+        <w:t xml:space="preserve"> for the job, testing its performance, </w:t>
+      </w:r>
+      <w:r>
+        <w:t>and</w:t>
+      </w:r>
+      <w:r>
+        <w:t xml:space="preserve"> tuning the best performer before it all comes together.</w:t>
+      </w:r>
+      <w:bookmarkEnd w:id="27"/>
+      <w:bookmarkEnd w:id="28"/>
     </w:p>
     <w:p>
-      <w:r>
-        <w:t>After the data wrangling put the data in-place for regression analysis, it was time to test every sensible model until a winner could be determined. Since sci-kit learn offers an efficient pipeline setup, where data can be preprocessed and trained all at once, this project leaned wholly on sci-kit’s catalogue of models.</w:t>
+      <w:pPr>
+        <w:rPr>
+          <w:i/>
+        </w:rPr>
+      </w:pPr>
+      <w:r>
+        <w:rPr>
+          <w:i/>
+        </w:rPr>
+        <w:t xml:space="preserve">See regression_selection.py and </w:t>
+      </w:r>
+      <w:r>
+        <w:rPr>
+          <w:i/>
+        </w:rPr>
+        <w:t>capstone_project.py</w:t>
+      </w:r>
+    </w:p>
+    <w:p>
+      <w:r>
+        <w:t xml:space="preserve">With the data ready for </w:t>
+      </w:r>
+      <w:r>
+        <w:t>regression analysis, it was time to test every sensible model until a winner could be determined. Since sci-kit learn offers an efficient pipeline setup, where data can be preprocessed and trained all at once, this project leaned wholly on sci-kit’s catalogue of models.</w:t>
       </w:r>
     </w:p>
     <w:p>
@@ -3103,7 +3224,6 @@
                 <w:szCs w:val="22"/>
               </w:rPr>
             </w:pPr>
-            <w:proofErr w:type="spellStart"/>
             <w:r>
               <w:rPr>
                 <w:rFonts w:ascii="Calibri" w:eastAsia="Times New Roman" w:hAnsi="Calibri" w:cs="Times New Roman"/>
@@ -3113,7 +3233,6 @@
               </w:rPr>
               <w:t>KNeighbors</w:t>
             </w:r>
-            <w:proofErr w:type="spellEnd"/>
             <w:r>
               <w:rPr>
                 <w:rFonts w:ascii="Calibri" w:eastAsia="Times New Roman" w:hAnsi="Calibri" w:cs="Times New Roman"/>
@@ -3728,58 +3847,45 @@
     <w:p/>
     <w:p>
       <w:r>
-        <w:t xml:space="preserve">As illustrated in the table above, many models performed reasonably well. All well-performing models were from the linear library in sci-kit learn; SVR, Random Forest and </w:t>
-      </w:r>
-      <w:proofErr w:type="spellStart"/>
-      <w:r>
-        <w:t>KNeighbors</w:t>
-      </w:r>
-      <w:proofErr w:type="spellEnd"/>
-      <w:r>
-        <w:t xml:space="preserve"> all performed poorly on the dataset. </w:t>
+        <w:t xml:space="preserve">As illustrated in the table above, many models performed reasonably well. All well-performing models were from the linear library in sci-kit learn; SVR, Random Forest and KNeighbors all performed poorly on the dataset. </w:t>
       </w:r>
     </w:p>
     <w:p>
       <w:r>
-        <w:t xml:space="preserve">The intricacies of each model </w:t>
-      </w:r>
-      <w:proofErr w:type="gramStart"/>
-      <w:r>
-        <w:t>was</w:t>
-      </w:r>
-      <w:proofErr w:type="gramEnd"/>
-      <w:r>
-        <w:t xml:space="preserve"> taken into consideration; for example, the </w:t>
-      </w:r>
-      <w:proofErr w:type="spellStart"/>
-      <w:r>
-        <w:t>PassiveAggressive</w:t>
-      </w:r>
-      <w:proofErr w:type="spellEnd"/>
-      <w:r>
-        <w:t xml:space="preserve"> model gives the option to shuffle the data, which is not acceptable for a time-series regression. When tuning the parameters of the top-performing models, none could compare to Linear SVR. Tuning proved to be a game of hundredths in terms of R-squared, a scale of improvement too small to allow competing models to catch Linear SVR.</w:t>
+        <w:t xml:space="preserve">The </w:t>
+      </w:r>
+      <w:r>
+        <w:t>intricacies of each model were</w:t>
+      </w:r>
+      <w:r>
+        <w:t xml:space="preserve"> taken into consideration; for example, the PassiveAggressive model gives the option to shuffle the data, which is not acceptable for a time-series regression. When tuning the parameters of the top-performing models, none </w:t>
+      </w:r>
+      <w:r>
+        <w:lastRenderedPageBreak/>
+        <w:t>could compare to Linear SVR. Tuning proved to be a game of hundredths in terms of R-squared, a scale of improvement too small to allow competing models to catch Linear SVR.</w:t>
       </w:r>
     </w:p>
     <w:p>
       <w:r>
-        <w:lastRenderedPageBreak/>
-        <w:t xml:space="preserve">As an added measure to ensure data integrity, each model was tested against the dataset with the population figures in logarithmic form. This was a scaling measure recommended by my mentor, Andrew. The results across the board suffered; all models scored a negative R-squared. With </w:t>
-      </w:r>
-      <w:proofErr w:type="spellStart"/>
-      <w:r>
-        <w:t>StandardScalar</w:t>
-      </w:r>
-      <w:proofErr w:type="spellEnd"/>
-      <w:r>
-        <w:t xml:space="preserve"> in the </w:t>
-      </w:r>
-      <w:proofErr w:type="spellStart"/>
-      <w:r>
-        <w:t>sck</w:t>
-      </w:r>
-      <w:proofErr w:type="spellEnd"/>
-      <w:r>
-        <w:t>-kit learn pipeline, this preprocessing step could be ignored with confidence.</w:t>
+        <w:t>As an added measure to ensure data integrity, each model was tested against the dataset with the population figures in logarithmic form. This was a scaling measure recommended by my mentor, Andrew. The results across the board suffered; all models scored a negative R-squared. With StandardSc</w:t>
+      </w:r>
+      <w:r>
+        <w:t>ale</w:t>
+      </w:r>
+      <w:r>
+        <w:t xml:space="preserve">r in the </w:t>
+      </w:r>
+      <w:r>
+        <w:t>sci</w:t>
+      </w:r>
+      <w:r>
+        <w:t xml:space="preserve">-kit learn pipeline, this preprocessing step could be </w:t>
+      </w:r>
+      <w:r>
+        <w:t>disregarded</w:t>
+      </w:r>
+      <w:r>
+        <w:t xml:space="preserve"> with confidence.</w:t>
       </w:r>
     </w:p>
     <w:p>
@@ -3796,18 +3902,12 @@
         </w:rPr>
         <w:t>Tuning Linear SVR</w:t>
       </w:r>
+      <w:bookmarkStart w:id="29" w:name="_GoBack"/>
+      <w:bookmarkEnd w:id="29"/>
     </w:p>
     <w:p>
       <w:r>
-        <w:t xml:space="preserve">The following </w:t>
-      </w:r>
-      <w:proofErr w:type="spellStart"/>
-      <w:r>
-        <w:t>LinearSVR</w:t>
-      </w:r>
-      <w:proofErr w:type="spellEnd"/>
-      <w:r>
-        <w:t xml:space="preserve"> hyperparameters were tunable for the dataset:</w:t>
+        <w:t>The following LinearSVR hyperparameters were tunable for the dataset:</w:t>
       </w:r>
     </w:p>
     <w:p>
@@ -3818,19 +3918,11 @@
           <w:numId w:val="5"/>
         </w:numPr>
       </w:pPr>
-      <w:proofErr w:type="gramStart"/>
       <w:r>
         <w:rPr>
           <w:b/>
         </w:rPr>
-        <w:t>C :</w:t>
-      </w:r>
-      <w:proofErr w:type="gramEnd"/>
-      <w:r>
-        <w:rPr>
-          <w:b/>
-        </w:rPr>
-        <w:t xml:space="preserve"> </w:t>
+        <w:t xml:space="preserve">C : </w:t>
       </w:r>
       <w:r>
         <w:t>float, optional (default=1.0)</w:t>
@@ -3866,46 +3958,14 @@
           <w:numId w:val="5"/>
         </w:numPr>
       </w:pPr>
-      <w:proofErr w:type="gramStart"/>
       <w:r>
         <w:rPr>
           <w:b/>
         </w:rPr>
-        <w:t>loss :</w:t>
-      </w:r>
-      <w:proofErr w:type="gramEnd"/>
-      <w:r>
-        <w:rPr>
-          <w:b/>
-        </w:rPr>
-        <w:t xml:space="preserve"> </w:t>
-      </w:r>
-      <w:r>
-        <w:t>string, ‘</w:t>
-      </w:r>
-      <w:proofErr w:type="spellStart"/>
-      <w:r>
-        <w:t>epsilon_insensitive</w:t>
-      </w:r>
-      <w:proofErr w:type="spellEnd"/>
-      <w:r>
-        <w:t>’ or ‘</w:t>
-      </w:r>
-      <w:proofErr w:type="spellStart"/>
-      <w:r>
-        <w:t>squared_epsilon_insensitive</w:t>
-      </w:r>
-      <w:proofErr w:type="spellEnd"/>
-      <w:r>
-        <w:t>’ (default=’</w:t>
-      </w:r>
-      <w:proofErr w:type="spellStart"/>
-      <w:r>
-        <w:t>epsilon_insensitive</w:t>
-      </w:r>
-      <w:proofErr w:type="spellEnd"/>
-      <w:r>
-        <w:t>’)</w:t>
+        <w:t xml:space="preserve">loss : </w:t>
+      </w:r>
+      <w:r>
+        <w:t>string, ‘epsilon_insensitive’ or ‘squared_epsilon_insensitive’ (default=’epsilon_insensitive’)</w:t>
       </w:r>
     </w:p>
     <w:p>
@@ -3931,14 +3991,12 @@
           <w:numId w:val="5"/>
         </w:numPr>
       </w:pPr>
-      <w:proofErr w:type="gramStart"/>
       <w:r>
         <w:rPr>
           <w:b/>
         </w:rPr>
         <w:t>epsilon :</w:t>
       </w:r>
-      <w:proofErr w:type="gramEnd"/>
       <w:r>
         <w:t xml:space="preserve"> float, optional (default=0.1)</w:t>
       </w:r>
@@ -3966,38 +4024,14 @@
           <w:numId w:val="5"/>
         </w:numPr>
       </w:pPr>
-      <w:proofErr w:type="spellStart"/>
       <w:r>
         <w:rPr>
           <w:b/>
         </w:rPr>
-        <w:t>fit_</w:t>
-      </w:r>
-      <w:proofErr w:type="gramStart"/>
-      <w:r>
-        <w:rPr>
-          <w:b/>
-        </w:rPr>
-        <w:t>intercept</w:t>
-      </w:r>
-      <w:proofErr w:type="spellEnd"/>
-      <w:r>
-        <w:rPr>
-          <w:b/>
-        </w:rPr>
-        <w:t xml:space="preserve"> :</w:t>
-      </w:r>
-      <w:proofErr w:type="gramEnd"/>
-      <w:r>
-        <w:t xml:space="preserve"> </w:t>
-      </w:r>
-      <w:proofErr w:type="spellStart"/>
-      <w:r>
-        <w:t>boolean</w:t>
-      </w:r>
-      <w:proofErr w:type="spellEnd"/>
-      <w:r>
-        <w:t>, optional (default=True)</w:t>
+        <w:t>fit_intercept :</w:t>
+      </w:r>
+      <w:r>
+        <w:t xml:space="preserve"> boolean, optional (default=True)</w:t>
       </w:r>
     </w:p>
     <w:p>
@@ -4017,51 +4051,28 @@
     <w:p/>
     <w:p>
       <w:r>
-        <w:t xml:space="preserve">Using </w:t>
-      </w:r>
-      <w:proofErr w:type="spellStart"/>
-      <w:r>
-        <w:t>GridSearchCV</w:t>
-      </w:r>
-      <w:proofErr w:type="spellEnd"/>
-      <w:r>
-        <w:t xml:space="preserve">, and passing the pipeline as the model, the project experimented with tuning each of these hyperparameters. </w:t>
-      </w:r>
-      <w:r>
-        <w:t>Epsilon was the only hyperparameter excluded from tuning in the final product, since its default setting consistently yielded better results than any</w:t>
-      </w:r>
-      <w:r>
-        <w:t xml:space="preserve"> tuned setting. The reason for this is that </w:t>
-      </w:r>
-      <w:proofErr w:type="spellStart"/>
-      <w:r>
-        <w:t>LinearSVR</w:t>
-      </w:r>
-      <w:proofErr w:type="spellEnd"/>
-      <w:r>
-        <w:t xml:space="preserve"> sets the epsilon value incredibly low (near 0) by default, and the parameters for tuning (even when starting at 0.0001) were too large to make any positive impact on the model. </w:t>
+        <w:t xml:space="preserve">Using GridSearchCV, and passing the pipeline as the model, the project experimented with tuning each of these hyperparameters. </w:t>
+      </w:r>
+      <w:r>
+        <w:t xml:space="preserve">Epsilon was the only hyperparameter excluded from tuning in the final product, since its default setting consistently yielded better results than </w:t>
+      </w:r>
+      <w:r>
+        <w:lastRenderedPageBreak/>
+        <w:t>any</w:t>
+      </w:r>
+      <w:r>
+        <w:t xml:space="preserve"> tuned setting. The reason for this is that LinearSVR sets the epsilon value incredibly low (near 0) by default, and the parameters for tuning (even when starting at 0.0001) were too large to make any positive impact on the model. </w:t>
       </w:r>
     </w:p>
     <w:p>
       <w:r>
-        <w:lastRenderedPageBreak/>
-        <w:t>In test runs, both C and the loss function operate best at their default values (1.0 and “</w:t>
-      </w:r>
-      <w:proofErr w:type="spellStart"/>
-      <w:r>
-        <w:t>epsilon_insensitive</w:t>
-      </w:r>
-      <w:proofErr w:type="spellEnd"/>
-      <w:r>
-        <w:t xml:space="preserve">”). This is perhaps due to the naturally good fit between the dataset and model; that is, the dataset in many ways meets the ideal for what </w:t>
-      </w:r>
-      <w:proofErr w:type="spellStart"/>
-      <w:r>
-        <w:t>LinearSVR</w:t>
-      </w:r>
-      <w:proofErr w:type="spellEnd"/>
-      <w:r>
-        <w:t xml:space="preserve"> was intended to do.</w:t>
+        <w:t>In test runs, both C and the loss function operate best at their default values (1.0 and “epsilon_insensitive”). This is perhaps due to the naturally good fit between the dataset and model; that is, the dataset in many ways meets the ideal for what LinearSVR was intended to do</w:t>
+      </w:r>
+      <w:r>
+        <w:t xml:space="preserve"> through its linear nature and easy to group features</w:t>
+      </w:r>
+      <w:r>
+        <w:t>.</w:t>
       </w:r>
       <w:r>
         <w:t xml:space="preserve"> Another interesting note is that the intercept is consistently fit. This makes sense since the data is not perfectly centered</w:t>
@@ -4070,7 +4081,6 @@
         <w:t>, and having the model fit the intercept makes the most sense.</w:t>
       </w:r>
     </w:p>
-    <w:p/>
     <w:p>
       <w:pPr>
         <w:rPr>
@@ -4158,7 +4168,6 @@
                 <w:szCs w:val="22"/>
               </w:rPr>
             </w:pPr>
-            <w:proofErr w:type="spellStart"/>
             <w:r>
               <w:rPr>
                 <w:rFonts w:ascii="Calibri" w:eastAsia="Times New Roman" w:hAnsi="Calibri" w:cs="Times New Roman"/>
@@ -4168,7 +4177,6 @@
               </w:rPr>
               <w:t>LinearSVR</w:t>
             </w:r>
-            <w:proofErr w:type="spellEnd"/>
           </w:p>
         </w:tc>
       </w:tr>
@@ -4393,6 +4401,7 @@
     </w:p>
     <w:p>
       <w:r>
+        <w:lastRenderedPageBreak/>
         <w:t xml:space="preserve">This aligns with our intuitions about which people would search for this term; older demographics may look for good deals to place their retirement savings, and younger demographics may not care to </w:t>
       </w:r>
       <w:r>
@@ -4404,9 +4413,23 @@
       <w:r>
         <w:t>.</w:t>
       </w:r>
-      <w:bookmarkStart w:id="20" w:name="_GoBack"/>
-      <w:bookmarkEnd w:id="20"/>
     </w:p>
+    <w:p/>
+    <w:p/>
+    <w:p/>
+    <w:p/>
+    <w:p/>
+    <w:p/>
+    <w:p/>
+    <w:p/>
+    <w:p/>
+    <w:p/>
+    <w:p/>
+    <w:p/>
+    <w:p/>
+    <w:p/>
+    <w:p/>
+    <w:p/>
     <w:p>
       <w:pPr>
         <w:pStyle w:val="Heading2"/>
@@ -4415,7 +4438,7 @@
           <w:szCs w:val="40"/>
         </w:rPr>
       </w:pPr>
-      <w:bookmarkStart w:id="21" w:name="_Toc512073953"/>
+      <w:bookmarkStart w:id="30" w:name="_Toc385967042"/>
       <w:r>
         <w:rPr>
           <w:sz w:val="40"/>
@@ -4424,15 +4447,22 @@
         <w:lastRenderedPageBreak/>
         <w:t>VI. Final Thoughts</w:t>
       </w:r>
-      <w:bookmarkEnd w:id="21"/>
+      <w:bookmarkEnd w:id="30"/>
     </w:p>
     <w:p>
       <w:pPr>
         <w:pStyle w:val="Heading2"/>
       </w:pPr>
-      <w:bookmarkStart w:id="22" w:name="_Toc512073954"/>
-      <w:r>
-        <w:t>Thoughts on why SVR was the best performer, and the results of the test experiment</w:t>
+      <w:bookmarkStart w:id="31" w:name="_Toc512073954"/>
+      <w:bookmarkStart w:id="32" w:name="_Toc385967043"/>
+      <w:r>
+        <w:t xml:space="preserve">Thoughts on why </w:t>
+      </w:r>
+      <w:r>
+        <w:t xml:space="preserve">Linear </w:t>
+      </w:r>
+      <w:r>
+        <w:t>SVR was the best performer, and the results of the test experiment</w:t>
       </w:r>
       <w:r>
         <w:t>.</w:t>
@@ -4440,7 +4470,8 @@
       <w:r>
         <w:t xml:space="preserve"> Discussing future considerations to improve the model’s performance.</w:t>
       </w:r>
-      <w:bookmarkEnd w:id="22"/>
+      <w:bookmarkEnd w:id="31"/>
+      <w:bookmarkEnd w:id="32"/>
     </w:p>
     <w:p>
       <w:r>
@@ -4507,15 +4538,7 @@
         <w:t xml:space="preserve">. </w:t>
       </w:r>
       <w:r>
-        <w:t xml:space="preserve">Also recall the use of </w:t>
-      </w:r>
-      <w:proofErr w:type="spellStart"/>
-      <w:r>
-        <w:t>StandardScaler</w:t>
-      </w:r>
-      <w:proofErr w:type="spellEnd"/>
-      <w:r>
-        <w:t xml:space="preserve"> in the pipeline. </w:t>
+        <w:t xml:space="preserve">Also recall the use of StandardScaler in the pipeline. </w:t>
       </w:r>
     </w:p>
     <w:p>
@@ -4587,10 +4610,10 @@
       </w:r>
     </w:p>
     <w:sectPr>
-      <w:headerReference w:type="default" r:id="rId12"/>
-      <w:footerReference w:type="default" r:id="rId13"/>
-      <w:headerReference w:type="first" r:id="rId14"/>
-      <w:footerReference w:type="first" r:id="rId15"/>
+      <w:headerReference w:type="default" r:id="rId13"/>
+      <w:footerReference w:type="default" r:id="rId14"/>
+      <w:headerReference w:type="first" r:id="rId15"/>
+      <w:footerReference w:type="first" r:id="rId16"/>
       <w:pgSz w:w="12240" w:h="15840" w:code="1"/>
       <w:pgMar w:top="1440" w:right="1440" w:bottom="1440" w:left="1440" w:header="1296" w:footer="1296" w:gutter="0"/>
       <w:pgNumType w:start="1"/>
@@ -4603,7 +4626,7 @@
 </file>
 
 <file path=word/endnotes.xml><?xml version="1.0" encoding="utf-8"?>
-<w:endnotes xmlns:wpc="http://schemas.microsoft.com/office/word/2010/wordprocessingCanvas" xmlns:cx="http://schemas.microsoft.com/office/drawing/2014/chartex" xmlns:cx1="http://schemas.microsoft.com/office/drawing/2015/9/8/chartex" xmlns:cx2="http://schemas.microsoft.com/office/drawing/2015/10/21/chartex" xmlns:cx3="http://schemas.microsoft.com/office/drawing/2016/5/9/chartex" xmlns:cx4="http://schemas.microsoft.com/office/drawing/2016/5/10/chartex" xmlns:cx5="http://schemas.microsoft.com/office/drawing/2016/5/11/chartex" xmlns:cx6="http://schemas.microsoft.com/office/drawing/2016/5/12/chartex" xmlns:cx7="http://schemas.microsoft.com/office/drawing/2016/5/13/chartex" xmlns:cx8="http://schemas.microsoft.com/office/drawing/2016/5/14/chartex" xmlns:mc="http://schemas.openxmlformats.org/markup-compatibility/2006" xmlns:aink="http://schemas.microsoft.com/office/drawing/2016/ink" xmlns:am3d="http://schemas.microsoft.com/office/drawing/2017/model3d" xmlns:o="urn:schemas-microsoft-com:office:office" xmlns:r="http://schemas.openxmlformats.org/officeDocument/2006/relationships" xmlns:m="http://schemas.openxmlformats.org/officeDocument/2006/math" xmlns:v="urn:schemas-microsoft-com:vml" xmlns:wp14="http://schemas.microsoft.com/office/word/2010/wordprocessingDrawing" xmlns:wp="http://schemas.openxmlformats.org/drawingml/2006/wordprocessingDrawing" xmlns:w10="urn:schemas-microsoft-com:office:word" xmlns:w="http://schemas.openxmlformats.org/wordprocessingml/2006/main" xmlns:w14="http://schemas.microsoft.com/office/word/2010/wordml" xmlns:w15="http://schemas.microsoft.com/office/word/2012/wordml" xmlns:w16cid="http://schemas.microsoft.com/office/word/2016/wordml/cid" xmlns:w16se="http://schemas.microsoft.com/office/word/2015/wordml/symex" xmlns:wpg="http://schemas.microsoft.com/office/word/2010/wordprocessingGroup" xmlns:wpi="http://schemas.microsoft.com/office/word/2010/wordprocessingInk" xmlns:wne="http://schemas.microsoft.com/office/word/2006/wordml" xmlns:wps="http://schemas.microsoft.com/office/word/2010/wordprocessingShape" mc:Ignorable="w14 w15 w16se w16cid wp14">
+<w:endnotes xmlns:wpc="http://schemas.microsoft.com/office/word/2010/wordprocessingCanvas" xmlns:mo="http://schemas.microsoft.com/office/mac/office/2008/main" xmlns:mc="http://schemas.openxmlformats.org/markup-compatibility/2006" xmlns:mv="urn:schemas-microsoft-com:mac:vml" xmlns:o="urn:schemas-microsoft-com:office:office" xmlns:r="http://schemas.openxmlformats.org/officeDocument/2006/relationships" xmlns:m="http://schemas.openxmlformats.org/officeDocument/2006/math" xmlns:v="urn:schemas-microsoft-com:vml" xmlns:wp14="http://schemas.microsoft.com/office/word/2010/wordprocessingDrawing" xmlns:wp="http://schemas.openxmlformats.org/drawingml/2006/wordprocessingDrawing" xmlns:w10="urn:schemas-microsoft-com:office:word" xmlns:w="http://schemas.openxmlformats.org/wordprocessingml/2006/main" xmlns:w14="http://schemas.microsoft.com/office/word/2010/wordml" xmlns:wpg="http://schemas.microsoft.com/office/word/2010/wordprocessingGroup" xmlns:wpi="http://schemas.microsoft.com/office/word/2010/wordprocessingInk" xmlns:wne="http://schemas.microsoft.com/office/word/2006/wordml" xmlns:wps="http://schemas.microsoft.com/office/word/2010/wordprocessingShape" mc:Ignorable="w14 wp14">
   <w:endnote w:type="separator" w:id="-1">
     <w:p>
       <w:pPr>
@@ -4628,15 +4651,15 @@
 </file>
 
 <file path=word/footer1.xml><?xml version="1.0" encoding="utf-8"?>
-<w:ftr xmlns:wpc="http://schemas.microsoft.com/office/word/2010/wordprocessingCanvas" xmlns:cx="http://schemas.microsoft.com/office/drawing/2014/chartex" xmlns:cx1="http://schemas.microsoft.com/office/drawing/2015/9/8/chartex" xmlns:cx2="http://schemas.microsoft.com/office/drawing/2015/10/21/chartex" xmlns:cx3="http://schemas.microsoft.com/office/drawing/2016/5/9/chartex" xmlns:cx4="http://schemas.microsoft.com/office/drawing/2016/5/10/chartex" xmlns:cx5="http://schemas.microsoft.com/office/drawing/2016/5/11/chartex" xmlns:cx6="http://schemas.microsoft.com/office/drawing/2016/5/12/chartex" xmlns:cx7="http://schemas.microsoft.com/office/drawing/2016/5/13/chartex" xmlns:cx8="http://schemas.microsoft.com/office/drawing/2016/5/14/chartex" xmlns:mc="http://schemas.openxmlformats.org/markup-compatibility/2006" xmlns:aink="http://schemas.microsoft.com/office/drawing/2016/ink" xmlns:am3d="http://schemas.microsoft.com/office/drawing/2017/model3d" xmlns:o="urn:schemas-microsoft-com:office:office" xmlns:r="http://schemas.openxmlformats.org/officeDocument/2006/relationships" xmlns:m="http://schemas.openxmlformats.org/officeDocument/2006/math" xmlns:v="urn:schemas-microsoft-com:vml" xmlns:wp14="http://schemas.microsoft.com/office/word/2010/wordprocessingDrawing" xmlns:wp="http://schemas.openxmlformats.org/drawingml/2006/wordprocessingDrawing" xmlns:w10="urn:schemas-microsoft-com:office:word" xmlns:w="http://schemas.openxmlformats.org/wordprocessingml/2006/main" xmlns:w14="http://schemas.microsoft.com/office/word/2010/wordml" xmlns:w15="http://schemas.microsoft.com/office/word/2012/wordml" xmlns:w16cid="http://schemas.microsoft.com/office/word/2016/wordml/cid" xmlns:w16se="http://schemas.microsoft.com/office/word/2015/wordml/symex" xmlns:wpg="http://schemas.microsoft.com/office/word/2010/wordprocessingGroup" xmlns:wpi="http://schemas.microsoft.com/office/word/2010/wordprocessingInk" xmlns:wne="http://schemas.microsoft.com/office/word/2006/wordml" xmlns:wps="http://schemas.microsoft.com/office/word/2010/wordprocessingShape" mc:Ignorable="w14 w15 w16se w16cid wp14">
+<w:ftr xmlns:wpc="http://schemas.microsoft.com/office/word/2010/wordprocessingCanvas" xmlns:mo="http://schemas.microsoft.com/office/mac/office/2008/main" xmlns:mc="http://schemas.openxmlformats.org/markup-compatibility/2006" xmlns:mv="urn:schemas-microsoft-com:mac:vml" xmlns:o="urn:schemas-microsoft-com:office:office" xmlns:r="http://schemas.openxmlformats.org/officeDocument/2006/relationships" xmlns:m="http://schemas.openxmlformats.org/officeDocument/2006/math" xmlns:v="urn:schemas-microsoft-com:vml" xmlns:wp14="http://schemas.microsoft.com/office/word/2010/wordprocessingDrawing" xmlns:wp="http://schemas.openxmlformats.org/drawingml/2006/wordprocessingDrawing" xmlns:w10="urn:schemas-microsoft-com:office:word" xmlns:w="http://schemas.openxmlformats.org/wordprocessingml/2006/main" xmlns:w14="http://schemas.microsoft.com/office/word/2010/wordml" xmlns:wpg="http://schemas.microsoft.com/office/word/2010/wordprocessingGroup" xmlns:wpi="http://schemas.microsoft.com/office/word/2010/wordprocessingInk" xmlns:wne="http://schemas.microsoft.com/office/word/2006/wordml" xmlns:wps="http://schemas.microsoft.com/office/word/2010/wordprocessingShape" mc:Ignorable="w14 wp14">
   <w:tbl>
     <w:tblPr>
       <w:tblW w:w="0" w:type="auto"/>
       <w:tblLook w:val="04A0" w:firstRow="1" w:lastRow="0" w:firstColumn="1" w:lastColumn="0" w:noHBand="0" w:noVBand="1"/>
     </w:tblPr>
     <w:tblGrid>
-      <w:gridCol w:w="4692"/>
-      <w:gridCol w:w="4668"/>
+      <w:gridCol w:w="4788"/>
+      <w:gridCol w:w="4788"/>
     </w:tblGrid>
     <w:tr>
       <w:tc>
@@ -4707,15 +4730,15 @@
 </file>
 
 <file path=word/footer2.xml><?xml version="1.0" encoding="utf-8"?>
-<w:ftr xmlns:wpc="http://schemas.microsoft.com/office/word/2010/wordprocessingCanvas" xmlns:cx="http://schemas.microsoft.com/office/drawing/2014/chartex" xmlns:cx1="http://schemas.microsoft.com/office/drawing/2015/9/8/chartex" xmlns:cx2="http://schemas.microsoft.com/office/drawing/2015/10/21/chartex" xmlns:cx3="http://schemas.microsoft.com/office/drawing/2016/5/9/chartex" xmlns:cx4="http://schemas.microsoft.com/office/drawing/2016/5/10/chartex" xmlns:cx5="http://schemas.microsoft.com/office/drawing/2016/5/11/chartex" xmlns:cx6="http://schemas.microsoft.com/office/drawing/2016/5/12/chartex" xmlns:cx7="http://schemas.microsoft.com/office/drawing/2016/5/13/chartex" xmlns:cx8="http://schemas.microsoft.com/office/drawing/2016/5/14/chartex" xmlns:mc="http://schemas.openxmlformats.org/markup-compatibility/2006" xmlns:aink="http://schemas.microsoft.com/office/drawing/2016/ink" xmlns:am3d="http://schemas.microsoft.com/office/drawing/2017/model3d" xmlns:o="urn:schemas-microsoft-com:office:office" xmlns:r="http://schemas.openxmlformats.org/officeDocument/2006/relationships" xmlns:m="http://schemas.openxmlformats.org/officeDocument/2006/math" xmlns:v="urn:schemas-microsoft-com:vml" xmlns:wp14="http://schemas.microsoft.com/office/word/2010/wordprocessingDrawing" xmlns:wp="http://schemas.openxmlformats.org/drawingml/2006/wordprocessingDrawing" xmlns:w10="urn:schemas-microsoft-com:office:word" xmlns:w="http://schemas.openxmlformats.org/wordprocessingml/2006/main" xmlns:w14="http://schemas.microsoft.com/office/word/2010/wordml" xmlns:w15="http://schemas.microsoft.com/office/word/2012/wordml" xmlns:w16cid="http://schemas.microsoft.com/office/word/2016/wordml/cid" xmlns:w16se="http://schemas.microsoft.com/office/word/2015/wordml/symex" xmlns:wpg="http://schemas.microsoft.com/office/word/2010/wordprocessingGroup" xmlns:wpi="http://schemas.microsoft.com/office/word/2010/wordprocessingInk" xmlns:wne="http://schemas.microsoft.com/office/word/2006/wordml" xmlns:wps="http://schemas.microsoft.com/office/word/2010/wordprocessingShape" mc:Ignorable="w14 w15 w16se w16cid wp14">
+<w:ftr xmlns:wpc="http://schemas.microsoft.com/office/word/2010/wordprocessingCanvas" xmlns:mo="http://schemas.microsoft.com/office/mac/office/2008/main" xmlns:mc="http://schemas.openxmlformats.org/markup-compatibility/2006" xmlns:mv="urn:schemas-microsoft-com:mac:vml" xmlns:o="urn:schemas-microsoft-com:office:office" xmlns:r="http://schemas.openxmlformats.org/officeDocument/2006/relationships" xmlns:m="http://schemas.openxmlformats.org/officeDocument/2006/math" xmlns:v="urn:schemas-microsoft-com:vml" xmlns:wp14="http://schemas.microsoft.com/office/word/2010/wordprocessingDrawing" xmlns:wp="http://schemas.openxmlformats.org/drawingml/2006/wordprocessingDrawing" xmlns:w10="urn:schemas-microsoft-com:office:word" xmlns:w="http://schemas.openxmlformats.org/wordprocessingml/2006/main" xmlns:w14="http://schemas.microsoft.com/office/word/2010/wordml" xmlns:wpg="http://schemas.microsoft.com/office/word/2010/wordprocessingGroup" xmlns:wpi="http://schemas.microsoft.com/office/word/2010/wordprocessingInk" xmlns:wne="http://schemas.microsoft.com/office/word/2006/wordml" xmlns:wps="http://schemas.microsoft.com/office/word/2010/wordprocessingShape" mc:Ignorable="w14 wp14">
   <w:tbl>
     <w:tblPr>
       <w:tblW w:w="0" w:type="auto"/>
       <w:tblLook w:val="04A0" w:firstRow="1" w:lastRow="0" w:firstColumn="1" w:lastColumn="0" w:noHBand="0" w:noVBand="1"/>
     </w:tblPr>
     <w:tblGrid>
-      <w:gridCol w:w="4691"/>
-      <w:gridCol w:w="4669"/>
+      <w:gridCol w:w="4788"/>
+      <w:gridCol w:w="4788"/>
     </w:tblGrid>
     <w:tr>
       <w:tc>
@@ -4768,7 +4791,7 @@
             <w:rPr>
               <w:noProof/>
             </w:rPr>
-            <w:t>5</w:t>
+            <w:t>7</w:t>
           </w:r>
           <w:r>
             <w:fldChar w:fldCharType="end"/>
@@ -4786,15 +4809,15 @@
 </file>
 
 <file path=word/footer3.xml><?xml version="1.0" encoding="utf-8"?>
-<w:ftr xmlns:wpc="http://schemas.microsoft.com/office/word/2010/wordprocessingCanvas" xmlns:cx="http://schemas.microsoft.com/office/drawing/2014/chartex" xmlns:cx1="http://schemas.microsoft.com/office/drawing/2015/9/8/chartex" xmlns:cx2="http://schemas.microsoft.com/office/drawing/2015/10/21/chartex" xmlns:cx3="http://schemas.microsoft.com/office/drawing/2016/5/9/chartex" xmlns:cx4="http://schemas.microsoft.com/office/drawing/2016/5/10/chartex" xmlns:cx5="http://schemas.microsoft.com/office/drawing/2016/5/11/chartex" xmlns:cx6="http://schemas.microsoft.com/office/drawing/2016/5/12/chartex" xmlns:cx7="http://schemas.microsoft.com/office/drawing/2016/5/13/chartex" xmlns:cx8="http://schemas.microsoft.com/office/drawing/2016/5/14/chartex" xmlns:mc="http://schemas.openxmlformats.org/markup-compatibility/2006" xmlns:aink="http://schemas.microsoft.com/office/drawing/2016/ink" xmlns:am3d="http://schemas.microsoft.com/office/drawing/2017/model3d" xmlns:o="urn:schemas-microsoft-com:office:office" xmlns:r="http://schemas.openxmlformats.org/officeDocument/2006/relationships" xmlns:m="http://schemas.openxmlformats.org/officeDocument/2006/math" xmlns:v="urn:schemas-microsoft-com:vml" xmlns:wp14="http://schemas.microsoft.com/office/word/2010/wordprocessingDrawing" xmlns:wp="http://schemas.openxmlformats.org/drawingml/2006/wordprocessingDrawing" xmlns:w10="urn:schemas-microsoft-com:office:word" xmlns:w="http://schemas.openxmlformats.org/wordprocessingml/2006/main" xmlns:w14="http://schemas.microsoft.com/office/word/2010/wordml" xmlns:w15="http://schemas.microsoft.com/office/word/2012/wordml" xmlns:w16cid="http://schemas.microsoft.com/office/word/2016/wordml/cid" xmlns:w16se="http://schemas.microsoft.com/office/word/2015/wordml/symex" xmlns:wpg="http://schemas.microsoft.com/office/word/2010/wordprocessingGroup" xmlns:wpi="http://schemas.microsoft.com/office/word/2010/wordprocessingInk" xmlns:wne="http://schemas.microsoft.com/office/word/2006/wordml" xmlns:wps="http://schemas.microsoft.com/office/word/2010/wordprocessingShape" mc:Ignorable="w14 w15 w16se w16cid wp14">
+<w:ftr xmlns:wpc="http://schemas.microsoft.com/office/word/2010/wordprocessingCanvas" xmlns:mo="http://schemas.microsoft.com/office/mac/office/2008/main" xmlns:mc="http://schemas.openxmlformats.org/markup-compatibility/2006" xmlns:mv="urn:schemas-microsoft-com:mac:vml" xmlns:o="urn:schemas-microsoft-com:office:office" xmlns:r="http://schemas.openxmlformats.org/officeDocument/2006/relationships" xmlns:m="http://schemas.openxmlformats.org/officeDocument/2006/math" xmlns:v="urn:schemas-microsoft-com:vml" xmlns:wp14="http://schemas.microsoft.com/office/word/2010/wordprocessingDrawing" xmlns:wp="http://schemas.openxmlformats.org/drawingml/2006/wordprocessingDrawing" xmlns:w10="urn:schemas-microsoft-com:office:word" xmlns:w="http://schemas.openxmlformats.org/wordprocessingml/2006/main" xmlns:w14="http://schemas.microsoft.com/office/word/2010/wordml" xmlns:wpg="http://schemas.microsoft.com/office/word/2010/wordprocessingGroup" xmlns:wpi="http://schemas.microsoft.com/office/word/2010/wordprocessingInk" xmlns:wne="http://schemas.microsoft.com/office/word/2006/wordml" xmlns:wps="http://schemas.microsoft.com/office/word/2010/wordprocessingShape" mc:Ignorable="w14 wp14">
   <w:tbl>
     <w:tblPr>
       <w:tblW w:w="0" w:type="auto"/>
       <w:tblLook w:val="04A0" w:firstRow="1" w:lastRow="0" w:firstColumn="1" w:lastColumn="0" w:noHBand="0" w:noVBand="1"/>
     </w:tblPr>
     <w:tblGrid>
-      <w:gridCol w:w="4691"/>
-      <w:gridCol w:w="4669"/>
+      <w:gridCol w:w="4788"/>
+      <w:gridCol w:w="4788"/>
     </w:tblGrid>
     <w:tr>
       <w:tc>
@@ -4865,7 +4888,7 @@
 </file>
 
 <file path=word/footnotes.xml><?xml version="1.0" encoding="utf-8"?>
-<w:footnotes xmlns:wpc="http://schemas.microsoft.com/office/word/2010/wordprocessingCanvas" xmlns:cx="http://schemas.microsoft.com/office/drawing/2014/chartex" xmlns:cx1="http://schemas.microsoft.com/office/drawing/2015/9/8/chartex" xmlns:cx2="http://schemas.microsoft.com/office/drawing/2015/10/21/chartex" xmlns:cx3="http://schemas.microsoft.com/office/drawing/2016/5/9/chartex" xmlns:cx4="http://schemas.microsoft.com/office/drawing/2016/5/10/chartex" xmlns:cx5="http://schemas.microsoft.com/office/drawing/2016/5/11/chartex" xmlns:cx6="http://schemas.microsoft.com/office/drawing/2016/5/12/chartex" xmlns:cx7="http://schemas.microsoft.com/office/drawing/2016/5/13/chartex" xmlns:cx8="http://schemas.microsoft.com/office/drawing/2016/5/14/chartex" xmlns:mc="http://schemas.openxmlformats.org/markup-compatibility/2006" xmlns:aink="http://schemas.microsoft.com/office/drawing/2016/ink" xmlns:am3d="http://schemas.microsoft.com/office/drawing/2017/model3d" xmlns:o="urn:schemas-microsoft-com:office:office" xmlns:r="http://schemas.openxmlformats.org/officeDocument/2006/relationships" xmlns:m="http://schemas.openxmlformats.org/officeDocument/2006/math" xmlns:v="urn:schemas-microsoft-com:vml" xmlns:wp14="http://schemas.microsoft.com/office/word/2010/wordprocessingDrawing" xmlns:wp="http://schemas.openxmlformats.org/drawingml/2006/wordprocessingDrawing" xmlns:w10="urn:schemas-microsoft-com:office:word" xmlns:w="http://schemas.openxmlformats.org/wordprocessingml/2006/main" xmlns:w14="http://schemas.microsoft.com/office/word/2010/wordml" xmlns:w15="http://schemas.microsoft.com/office/word/2012/wordml" xmlns:w16cid="http://schemas.microsoft.com/office/word/2016/wordml/cid" xmlns:w16se="http://schemas.microsoft.com/office/word/2015/wordml/symex" xmlns:wpg="http://schemas.microsoft.com/office/word/2010/wordprocessingGroup" xmlns:wpi="http://schemas.microsoft.com/office/word/2010/wordprocessingInk" xmlns:wne="http://schemas.microsoft.com/office/word/2006/wordml" xmlns:wps="http://schemas.microsoft.com/office/word/2010/wordprocessingShape" mc:Ignorable="w14 w15 w16se w16cid wp14">
+<w:footnotes xmlns:wpc="http://schemas.microsoft.com/office/word/2010/wordprocessingCanvas" xmlns:mo="http://schemas.microsoft.com/office/mac/office/2008/main" xmlns:mc="http://schemas.openxmlformats.org/markup-compatibility/2006" xmlns:mv="urn:schemas-microsoft-com:mac:vml" xmlns:o="urn:schemas-microsoft-com:office:office" xmlns:r="http://schemas.openxmlformats.org/officeDocument/2006/relationships" xmlns:m="http://schemas.openxmlformats.org/officeDocument/2006/math" xmlns:v="urn:schemas-microsoft-com:vml" xmlns:wp14="http://schemas.microsoft.com/office/word/2010/wordprocessingDrawing" xmlns:wp="http://schemas.openxmlformats.org/drawingml/2006/wordprocessingDrawing" xmlns:w10="urn:schemas-microsoft-com:office:word" xmlns:w="http://schemas.openxmlformats.org/wordprocessingml/2006/main" xmlns:w14="http://schemas.microsoft.com/office/word/2010/wordml" xmlns:wpg="http://schemas.microsoft.com/office/word/2010/wordprocessingGroup" xmlns:wpi="http://schemas.microsoft.com/office/word/2010/wordprocessingInk" xmlns:wne="http://schemas.microsoft.com/office/word/2006/wordml" xmlns:wps="http://schemas.microsoft.com/office/word/2010/wordprocessingShape" mc:Ignorable="w14 wp14">
   <w:footnote w:type="separator" w:id="-1">
     <w:p>
       <w:pPr>
@@ -4890,7 +4913,7 @@
 </file>
 
 <file path=word/header1.xml><?xml version="1.0" encoding="utf-8"?>
-<w:hdr xmlns:wpc="http://schemas.microsoft.com/office/word/2010/wordprocessingCanvas" xmlns:cx="http://schemas.microsoft.com/office/drawing/2014/chartex" xmlns:cx1="http://schemas.microsoft.com/office/drawing/2015/9/8/chartex" xmlns:cx2="http://schemas.microsoft.com/office/drawing/2015/10/21/chartex" xmlns:cx3="http://schemas.microsoft.com/office/drawing/2016/5/9/chartex" xmlns:cx4="http://schemas.microsoft.com/office/drawing/2016/5/10/chartex" xmlns:cx5="http://schemas.microsoft.com/office/drawing/2016/5/11/chartex" xmlns:cx6="http://schemas.microsoft.com/office/drawing/2016/5/12/chartex" xmlns:cx7="http://schemas.microsoft.com/office/drawing/2016/5/13/chartex" xmlns:cx8="http://schemas.microsoft.com/office/drawing/2016/5/14/chartex" xmlns:mc="http://schemas.openxmlformats.org/markup-compatibility/2006" xmlns:aink="http://schemas.microsoft.com/office/drawing/2016/ink" xmlns:am3d="http://schemas.microsoft.com/office/drawing/2017/model3d" xmlns:o="urn:schemas-microsoft-com:office:office" xmlns:r="http://schemas.openxmlformats.org/officeDocument/2006/relationships" xmlns:m="http://schemas.openxmlformats.org/officeDocument/2006/math" xmlns:v="urn:schemas-microsoft-com:vml" xmlns:wp14="http://schemas.microsoft.com/office/word/2010/wordprocessingDrawing" xmlns:wp="http://schemas.openxmlformats.org/drawingml/2006/wordprocessingDrawing" xmlns:w10="urn:schemas-microsoft-com:office:word" xmlns:w="http://schemas.openxmlformats.org/wordprocessingml/2006/main" xmlns:w14="http://schemas.microsoft.com/office/word/2010/wordml" xmlns:w15="http://schemas.microsoft.com/office/word/2012/wordml" xmlns:w16cid="http://schemas.microsoft.com/office/word/2016/wordml/cid" xmlns:w16se="http://schemas.microsoft.com/office/word/2015/wordml/symex" xmlns:wpg="http://schemas.microsoft.com/office/word/2010/wordprocessingGroup" xmlns:wpi="http://schemas.microsoft.com/office/word/2010/wordprocessingInk" xmlns:wne="http://schemas.microsoft.com/office/word/2006/wordml" xmlns:wps="http://schemas.microsoft.com/office/word/2010/wordprocessingShape" mc:Ignorable="w14 w15 w16se w16cid wp14">
+<w:hdr xmlns:wpc="http://schemas.microsoft.com/office/word/2010/wordprocessingCanvas" xmlns:mo="http://schemas.microsoft.com/office/mac/office/2008/main" xmlns:mc="http://schemas.openxmlformats.org/markup-compatibility/2006" xmlns:mv="urn:schemas-microsoft-com:mac:vml" xmlns:o="urn:schemas-microsoft-com:office:office" xmlns:r="http://schemas.openxmlformats.org/officeDocument/2006/relationships" xmlns:m="http://schemas.openxmlformats.org/officeDocument/2006/math" xmlns:v="urn:schemas-microsoft-com:vml" xmlns:wp14="http://schemas.microsoft.com/office/word/2010/wordprocessingDrawing" xmlns:wp="http://schemas.openxmlformats.org/drawingml/2006/wordprocessingDrawing" xmlns:w10="urn:schemas-microsoft-com:office:word" xmlns:w="http://schemas.openxmlformats.org/wordprocessingml/2006/main" xmlns:w14="http://schemas.microsoft.com/office/word/2010/wordml" xmlns:wpg="http://schemas.microsoft.com/office/word/2010/wordprocessingGroup" xmlns:wpi="http://schemas.microsoft.com/office/word/2010/wordprocessingInk" xmlns:wne="http://schemas.microsoft.com/office/word/2006/wordml" xmlns:wps="http://schemas.microsoft.com/office/word/2010/wordprocessingShape" mc:Ignorable="w14 wp14">
   <w:p>
     <w:pPr>
       <w:pStyle w:val="Header"/>
@@ -4900,7 +4923,7 @@
 </file>
 
 <file path=word/header2.xml><?xml version="1.0" encoding="utf-8"?>
-<w:hdr xmlns:wpc="http://schemas.microsoft.com/office/word/2010/wordprocessingCanvas" xmlns:cx="http://schemas.microsoft.com/office/drawing/2014/chartex" xmlns:cx1="http://schemas.microsoft.com/office/drawing/2015/9/8/chartex" xmlns:cx2="http://schemas.microsoft.com/office/drawing/2015/10/21/chartex" xmlns:cx3="http://schemas.microsoft.com/office/drawing/2016/5/9/chartex" xmlns:cx4="http://schemas.microsoft.com/office/drawing/2016/5/10/chartex" xmlns:cx5="http://schemas.microsoft.com/office/drawing/2016/5/11/chartex" xmlns:cx6="http://schemas.microsoft.com/office/drawing/2016/5/12/chartex" xmlns:cx7="http://schemas.microsoft.com/office/drawing/2016/5/13/chartex" xmlns:cx8="http://schemas.microsoft.com/office/drawing/2016/5/14/chartex" xmlns:mc="http://schemas.openxmlformats.org/markup-compatibility/2006" xmlns:aink="http://schemas.microsoft.com/office/drawing/2016/ink" xmlns:am3d="http://schemas.microsoft.com/office/drawing/2017/model3d" xmlns:o="urn:schemas-microsoft-com:office:office" xmlns:r="http://schemas.openxmlformats.org/officeDocument/2006/relationships" xmlns:m="http://schemas.openxmlformats.org/officeDocument/2006/math" xmlns:v="urn:schemas-microsoft-com:vml" xmlns:wp14="http://schemas.microsoft.com/office/word/2010/wordprocessingDrawing" xmlns:wp="http://schemas.openxmlformats.org/drawingml/2006/wordprocessingDrawing" xmlns:w10="urn:schemas-microsoft-com:office:word" xmlns:w="http://schemas.openxmlformats.org/wordprocessingml/2006/main" xmlns:w14="http://schemas.microsoft.com/office/word/2010/wordml" xmlns:w15="http://schemas.microsoft.com/office/word/2012/wordml" xmlns:w16cid="http://schemas.microsoft.com/office/word/2016/wordml/cid" xmlns:w16se="http://schemas.microsoft.com/office/word/2015/wordml/symex" xmlns:wpg="http://schemas.microsoft.com/office/word/2010/wordprocessingGroup" xmlns:wpi="http://schemas.microsoft.com/office/word/2010/wordprocessingInk" xmlns:wne="http://schemas.microsoft.com/office/word/2006/wordml" xmlns:wps="http://schemas.microsoft.com/office/word/2010/wordprocessingShape" mc:Ignorable="w14 w15 w16se w16cid wp14">
+<w:hdr xmlns:wpc="http://schemas.microsoft.com/office/word/2010/wordprocessingCanvas" xmlns:mo="http://schemas.microsoft.com/office/mac/office/2008/main" xmlns:mc="http://schemas.openxmlformats.org/markup-compatibility/2006" xmlns:mv="urn:schemas-microsoft-com:mac:vml" xmlns:o="urn:schemas-microsoft-com:office:office" xmlns:r="http://schemas.openxmlformats.org/officeDocument/2006/relationships" xmlns:m="http://schemas.openxmlformats.org/officeDocument/2006/math" xmlns:v="urn:schemas-microsoft-com:vml" xmlns:wp14="http://schemas.microsoft.com/office/word/2010/wordprocessingDrawing" xmlns:wp="http://schemas.openxmlformats.org/drawingml/2006/wordprocessingDrawing" xmlns:w10="urn:schemas-microsoft-com:office:word" xmlns:w="http://schemas.openxmlformats.org/wordprocessingml/2006/main" xmlns:w14="http://schemas.microsoft.com/office/word/2010/wordml" xmlns:wpg="http://schemas.microsoft.com/office/word/2010/wordprocessingGroup" xmlns:wpi="http://schemas.microsoft.com/office/word/2010/wordprocessingInk" xmlns:wne="http://schemas.microsoft.com/office/word/2006/wordml" xmlns:wps="http://schemas.microsoft.com/office/word/2010/wordprocessingShape" mc:Ignorable="w14 wp14">
   <w:p>
     <w:pPr>
       <w:pStyle w:val="Header-FooterRight"/>
@@ -4917,51 +4940,25 @@
     <w:r>
       <w:instrText xml:space="preserve"> IF </w:instrText>
     </w:r>
-    <w:r>
-      <w:fldChar w:fldCharType="begin"/>
-    </w:r>
-    <w:r>
-      <w:instrText xml:space="preserve"> USERNAME </w:instrText>
-    </w:r>
-    <w:r>
-      <w:fldChar w:fldCharType="separate"/>
-    </w:r>
-    <w:r>
-      <w:rPr>
-        <w:noProof/>
-      </w:rPr>
-      <w:instrText>Jacob Schroeder</w:instrText>
-    </w:r>
-    <w:r>
-      <w:rPr>
-        <w:noProof/>
-      </w:rPr>
-      <w:fldChar w:fldCharType="end"/>
-    </w:r>
+    <w:fldSimple w:instr=" USERNAME ">
+      <w:r>
+        <w:rPr>
+          <w:noProof/>
+        </w:rPr>
+        <w:instrText>Jacob Schroeder</w:instrText>
+      </w:r>
+    </w:fldSimple>
     <w:r>
       <w:instrText xml:space="preserve">="" "[Your Name]" </w:instrText>
     </w:r>
-    <w:r>
-      <w:fldChar w:fldCharType="begin"/>
-    </w:r>
-    <w:r>
-      <w:instrText xml:space="preserve"> USERNAME </w:instrText>
-    </w:r>
-    <w:r>
-      <w:fldChar w:fldCharType="separate"/>
-    </w:r>
-    <w:r>
-      <w:rPr>
-        <w:noProof/>
-      </w:rPr>
-      <w:instrText>Jacob Schroeder</w:instrText>
-    </w:r>
-    <w:r>
-      <w:rPr>
-        <w:noProof/>
-      </w:rPr>
-      <w:fldChar w:fldCharType="end"/>
-    </w:r>
+    <w:fldSimple w:instr=" USERNAME ">
+      <w:r>
+        <w:rPr>
+          <w:noProof/>
+        </w:rPr>
+        <w:instrText>Jacob Schroeder</w:instrText>
+      </w:r>
+    </w:fldSimple>
     <w:r>
       <w:fldChar w:fldCharType="separate"/>
     </w:r>
@@ -4985,7 +4982,7 @@
         <w:b/>
         <w:bCs/>
       </w:rPr>
-      <w:t>Error! Bookmark not defined.</w:t>
+      <w:t>Jacob Schroeder</w:t>
     </w:r>
     <w:r>
       <w:fldChar w:fldCharType="end"/>
@@ -4995,8 +4992,8 @@
 </file>
 
 <file path=word/numbering.xml><?xml version="1.0" encoding="utf-8"?>
-<w:numbering xmlns:wpc="http://schemas.microsoft.com/office/word/2010/wordprocessingCanvas" xmlns:cx="http://schemas.microsoft.com/office/drawing/2014/chartex" xmlns:cx1="http://schemas.microsoft.com/office/drawing/2015/9/8/chartex" xmlns:cx2="http://schemas.microsoft.com/office/drawing/2015/10/21/chartex" xmlns:cx3="http://schemas.microsoft.com/office/drawing/2016/5/9/chartex" xmlns:cx4="http://schemas.microsoft.com/office/drawing/2016/5/10/chartex" xmlns:cx5="http://schemas.microsoft.com/office/drawing/2016/5/11/chartex" xmlns:cx6="http://schemas.microsoft.com/office/drawing/2016/5/12/chartex" xmlns:cx7="http://schemas.microsoft.com/office/drawing/2016/5/13/chartex" xmlns:cx8="http://schemas.microsoft.com/office/drawing/2016/5/14/chartex" xmlns:mc="http://schemas.openxmlformats.org/markup-compatibility/2006" xmlns:aink="http://schemas.microsoft.com/office/drawing/2016/ink" xmlns:am3d="http://schemas.microsoft.com/office/drawing/2017/model3d" xmlns:o="urn:schemas-microsoft-com:office:office" xmlns:r="http://schemas.openxmlformats.org/officeDocument/2006/relationships" xmlns:m="http://schemas.openxmlformats.org/officeDocument/2006/math" xmlns:v="urn:schemas-microsoft-com:vml" xmlns:wp14="http://schemas.microsoft.com/office/word/2010/wordprocessingDrawing" xmlns:wp="http://schemas.openxmlformats.org/drawingml/2006/wordprocessingDrawing" xmlns:w10="urn:schemas-microsoft-com:office:word" xmlns:w="http://schemas.openxmlformats.org/wordprocessingml/2006/main" xmlns:w14="http://schemas.microsoft.com/office/word/2010/wordml" xmlns:w15="http://schemas.microsoft.com/office/word/2012/wordml" xmlns:w16cid="http://schemas.microsoft.com/office/word/2016/wordml/cid" xmlns:w16se="http://schemas.microsoft.com/office/word/2015/wordml/symex" xmlns:wpg="http://schemas.microsoft.com/office/word/2010/wordprocessingGroup" xmlns:wpi="http://schemas.microsoft.com/office/word/2010/wordprocessingInk" xmlns:wne="http://schemas.microsoft.com/office/word/2006/wordml" xmlns:wps="http://schemas.microsoft.com/office/word/2010/wordprocessingShape" mc:Ignorable="w14 w15 w16se w16cid wp14">
-  <w:abstractNum w:abstractNumId="0" w15:restartNumberingAfterBreak="0">
+<w:numbering xmlns:wpc="http://schemas.microsoft.com/office/word/2010/wordprocessingCanvas" xmlns:mo="http://schemas.microsoft.com/office/mac/office/2008/main" xmlns:mc="http://schemas.openxmlformats.org/markup-compatibility/2006" xmlns:mv="urn:schemas-microsoft-com:mac:vml" xmlns:o="urn:schemas-microsoft-com:office:office" xmlns:r="http://schemas.openxmlformats.org/officeDocument/2006/relationships" xmlns:m="http://schemas.openxmlformats.org/officeDocument/2006/math" xmlns:v="urn:schemas-microsoft-com:vml" xmlns:wp14="http://schemas.microsoft.com/office/word/2010/wordprocessingDrawing" xmlns:wp="http://schemas.openxmlformats.org/drawingml/2006/wordprocessingDrawing" xmlns:w10="urn:schemas-microsoft-com:office:word" xmlns:w="http://schemas.openxmlformats.org/wordprocessingml/2006/main" xmlns:w14="http://schemas.microsoft.com/office/word/2010/wordml" xmlns:wpg="http://schemas.microsoft.com/office/word/2010/wordprocessingGroup" xmlns:wpi="http://schemas.microsoft.com/office/word/2010/wordprocessingInk" xmlns:wne="http://schemas.microsoft.com/office/word/2006/wordml" xmlns:wps="http://schemas.microsoft.com/office/word/2010/wordprocessingShape" mc:Ignorable="w14 wp14">
+  <w:abstractNum w:abstractNumId="0">
     <w:nsid w:val="FFFFFF88"/>
     <w:multiLevelType w:val="singleLevel"/>
     <w:tmpl w:val="D40A3CA2"/>
@@ -5018,7 +5015,7 @@
       </w:rPr>
     </w:lvl>
   </w:abstractNum>
-  <w:abstractNum w:abstractNumId="1" w15:restartNumberingAfterBreak="0">
+  <w:abstractNum w:abstractNumId="1">
     <w:nsid w:val="FFFFFF89"/>
     <w:multiLevelType w:val="singleLevel"/>
     <w:tmpl w:val="2ADA3A6C"/>
@@ -5040,7 +5037,7 @@
       </w:rPr>
     </w:lvl>
   </w:abstractNum>
-  <w:abstractNum w:abstractNumId="2" w15:restartNumberingAfterBreak="0">
+  <w:abstractNum w:abstractNumId="2">
     <w:nsid w:val="61CA4F91"/>
     <w:multiLevelType w:val="hybridMultilevel"/>
     <w:tmpl w:val="DA34C0A8"/>
@@ -5129,7 +5126,7 @@
       </w:pPr>
     </w:lvl>
   </w:abstractNum>
-  <w:abstractNum w:abstractNumId="3" w15:restartNumberingAfterBreak="0">
+  <w:abstractNum w:abstractNumId="3">
     <w:nsid w:val="7D2A040D"/>
     <w:multiLevelType w:val="hybridMultilevel"/>
     <w:tmpl w:val="04D6C002"/>
@@ -5264,7 +5261,7 @@
 </file>
 
 <file path=word/styles.xml><?xml version="1.0" encoding="utf-8"?>
-<w:styles xmlns:mc="http://schemas.openxmlformats.org/markup-compatibility/2006" xmlns:r="http://schemas.openxmlformats.org/officeDocument/2006/relationships" xmlns:w="http://schemas.openxmlformats.org/wordprocessingml/2006/main" xmlns:w14="http://schemas.microsoft.com/office/word/2010/wordml" xmlns:w15="http://schemas.microsoft.com/office/word/2012/wordml" xmlns:w16cid="http://schemas.microsoft.com/office/word/2016/wordml/cid" xmlns:w16se="http://schemas.microsoft.com/office/word/2015/wordml/symex" mc:Ignorable="w14 w15 w16se w16cid">
+<w:styles xmlns:mc="http://schemas.openxmlformats.org/markup-compatibility/2006" xmlns:r="http://schemas.openxmlformats.org/officeDocument/2006/relationships" xmlns:w="http://schemas.openxmlformats.org/wordprocessingml/2006/main" xmlns:w14="http://schemas.microsoft.com/office/word/2010/wordml" mc:Ignorable="w14">
   <w:docDefaults>
     <w:rPrDefault>
       <w:rPr>
@@ -5280,375 +5277,157 @@
       </w:pPr>
     </w:pPrDefault>
   </w:docDefaults>
-  <w:latentStyles w:defLockedState="0" w:defUIPriority="99" w:defSemiHidden="0" w:defUnhideWhenUsed="0" w:defQFormat="0" w:count="375">
-    <w:lsdException w:name="Normal" w:uiPriority="0" w:qFormat="1"/>
-    <w:lsdException w:name="heading 1" w:uiPriority="9" w:qFormat="1"/>
-    <w:lsdException w:name="heading 2" w:uiPriority="1" w:qFormat="1"/>
-    <w:lsdException w:name="heading 3" w:uiPriority="1" w:qFormat="1"/>
-    <w:lsdException w:name="heading 4" w:semiHidden="1" w:uiPriority="0" w:unhideWhenUsed="1" w:qFormat="1"/>
-    <w:lsdException w:name="heading 5" w:semiHidden="1" w:uiPriority="1" w:unhideWhenUsed="1" w:qFormat="1"/>
-    <w:lsdException w:name="heading 6" w:semiHidden="1" w:uiPriority="0" w:unhideWhenUsed="1" w:qFormat="1"/>
-    <w:lsdException w:name="heading 7" w:semiHidden="1" w:uiPriority="0" w:unhideWhenUsed="1" w:qFormat="1"/>
-    <w:lsdException w:name="heading 8" w:semiHidden="1" w:uiPriority="0" w:unhideWhenUsed="1" w:qFormat="1"/>
-    <w:lsdException w:name="heading 9" w:semiHidden="1" w:uiPriority="0" w:unhideWhenUsed="1" w:qFormat="1"/>
-    <w:lsdException w:name="index 1" w:semiHidden="1" w:unhideWhenUsed="1"/>
-    <w:lsdException w:name="index 2" w:semiHidden="1" w:unhideWhenUsed="1"/>
-    <w:lsdException w:name="index 3" w:semiHidden="1" w:unhideWhenUsed="1"/>
-    <w:lsdException w:name="index 4" w:semiHidden="1" w:unhideWhenUsed="1"/>
-    <w:lsdException w:name="index 5" w:semiHidden="1" w:unhideWhenUsed="1"/>
-    <w:lsdException w:name="index 6" w:semiHidden="1" w:unhideWhenUsed="1"/>
-    <w:lsdException w:name="index 7" w:semiHidden="1" w:unhideWhenUsed="1"/>
-    <w:lsdException w:name="index 8" w:semiHidden="1" w:unhideWhenUsed="1"/>
-    <w:lsdException w:name="index 9" w:semiHidden="1" w:unhideWhenUsed="1"/>
-    <w:lsdException w:name="toc 1" w:semiHidden="1" w:uiPriority="39" w:unhideWhenUsed="1"/>
-    <w:lsdException w:name="toc 2" w:semiHidden="1" w:uiPriority="39" w:unhideWhenUsed="1"/>
-    <w:lsdException w:name="toc 3" w:semiHidden="1" w:uiPriority="39" w:unhideWhenUsed="1"/>
-    <w:lsdException w:name="toc 4" w:semiHidden="1" w:uiPriority="39" w:unhideWhenUsed="1"/>
-    <w:lsdException w:name="toc 5" w:semiHidden="1" w:uiPriority="39" w:unhideWhenUsed="1"/>
-    <w:lsdException w:name="toc 6" w:semiHidden="1" w:uiPriority="39" w:unhideWhenUsed="1"/>
-    <w:lsdException w:name="toc 7" w:semiHidden="1" w:uiPriority="39" w:unhideWhenUsed="1"/>
-    <w:lsdException w:name="toc 8" w:semiHidden="1" w:uiPriority="39" w:unhideWhenUsed="1"/>
-    <w:lsdException w:name="toc 9" w:semiHidden="1" w:uiPriority="39" w:unhideWhenUsed="1"/>
-    <w:lsdException w:name="Normal Indent" w:semiHidden="1" w:unhideWhenUsed="1"/>
-    <w:lsdException w:name="footnote text" w:semiHidden="1" w:unhideWhenUsed="1"/>
-    <w:lsdException w:name="annotation text" w:semiHidden="1" w:unhideWhenUsed="1"/>
-    <w:lsdException w:name="index heading" w:semiHidden="1" w:unhideWhenUsed="1"/>
-    <w:lsdException w:name="caption" w:uiPriority="9" w:qFormat="1"/>
-    <w:lsdException w:name="table of figures" w:semiHidden="1" w:unhideWhenUsed="1"/>
-    <w:lsdException w:name="envelope address" w:semiHidden="1" w:unhideWhenUsed="1"/>
-    <w:lsdException w:name="envelope return" w:semiHidden="1" w:unhideWhenUsed="1"/>
-    <w:lsdException w:name="footnote reference" w:semiHidden="1" w:unhideWhenUsed="1"/>
-    <w:lsdException w:name="annotation reference" w:semiHidden="1" w:unhideWhenUsed="1"/>
-    <w:lsdException w:name="line number" w:semiHidden="1" w:unhideWhenUsed="1"/>
-    <w:lsdException w:name="page number" w:semiHidden="1" w:unhideWhenUsed="1"/>
-    <w:lsdException w:name="endnote reference" w:semiHidden="1" w:unhideWhenUsed="1"/>
-    <w:lsdException w:name="endnote text" w:semiHidden="1" w:unhideWhenUsed="1"/>
-    <w:lsdException w:name="table of authorities" w:semiHidden="1" w:unhideWhenUsed="1"/>
-    <w:lsdException w:name="macro" w:semiHidden="1" w:unhideWhenUsed="1"/>
-    <w:lsdException w:name="toa heading" w:semiHidden="1" w:unhideWhenUsed="1"/>
-    <w:lsdException w:name="List" w:semiHidden="1" w:unhideWhenUsed="1"/>
-    <w:lsdException w:name="List Bullet" w:semiHidden="1" w:uiPriority="1" w:unhideWhenUsed="1" w:qFormat="1"/>
-    <w:lsdException w:name="List Number" w:semiHidden="1" w:uiPriority="1" w:unhideWhenUsed="1" w:qFormat="1"/>
-    <w:lsdException w:name="List 2" w:semiHidden="1" w:unhideWhenUsed="1"/>
-    <w:lsdException w:name="List 3" w:semiHidden="1" w:unhideWhenUsed="1"/>
-    <w:lsdException w:name="List 4" w:semiHidden="1" w:unhideWhenUsed="1"/>
-    <w:lsdException w:name="List 5" w:semiHidden="1" w:unhideWhenUsed="1"/>
-    <w:lsdException w:name="List Bullet 2" w:semiHidden="1" w:unhideWhenUsed="1"/>
-    <w:lsdException w:name="List Bullet 3" w:semiHidden="1" w:unhideWhenUsed="1"/>
-    <w:lsdException w:name="List Bullet 4" w:semiHidden="1" w:unhideWhenUsed="1"/>
-    <w:lsdException w:name="List Bullet 5" w:semiHidden="1" w:unhideWhenUsed="1"/>
-    <w:lsdException w:name="List Number 2" w:semiHidden="1" w:unhideWhenUsed="1"/>
-    <w:lsdException w:name="List Number 3" w:semiHidden="1" w:unhideWhenUsed="1"/>
-    <w:lsdException w:name="List Number 4" w:semiHidden="1" w:unhideWhenUsed="1"/>
-    <w:lsdException w:name="List Number 5" w:semiHidden="1" w:unhideWhenUsed="1"/>
-    <w:lsdException w:name="Title" w:uiPriority="10" w:qFormat="1"/>
-    <w:lsdException w:name="Closing" w:semiHidden="1" w:unhideWhenUsed="1"/>
-    <w:lsdException w:name="Signature" w:semiHidden="1" w:unhideWhenUsed="1"/>
-    <w:lsdException w:name="Default Paragraph Font" w:semiHidden="1" w:uiPriority="1" w:unhideWhenUsed="1"/>
-    <w:lsdException w:name="Body Text" w:semiHidden="1" w:unhideWhenUsed="1"/>
-    <w:lsdException w:name="Body Text Indent" w:semiHidden="1" w:unhideWhenUsed="1"/>
-    <w:lsdException w:name="List Continue" w:semiHidden="1" w:unhideWhenUsed="1"/>
-    <w:lsdException w:name="List Continue 2" w:semiHidden="1" w:unhideWhenUsed="1"/>
-    <w:lsdException w:name="List Continue 3" w:semiHidden="1" w:unhideWhenUsed="1"/>
-    <w:lsdException w:name="List Continue 4" w:semiHidden="1" w:unhideWhenUsed="1"/>
-    <w:lsdException w:name="List Continue 5" w:semiHidden="1" w:unhideWhenUsed="1"/>
-    <w:lsdException w:name="Message Header" w:semiHidden="1" w:unhideWhenUsed="1"/>
-    <w:lsdException w:name="Subtitle" w:uiPriority="11" w:qFormat="1"/>
-    <w:lsdException w:name="Salutation" w:semiHidden="1" w:unhideWhenUsed="1"/>
-    <w:lsdException w:name="Date" w:semiHidden="1" w:unhideWhenUsed="1"/>
-    <w:lsdException w:name="Body Text First Indent" w:semiHidden="1" w:unhideWhenUsed="1"/>
-    <w:lsdException w:name="Body Text First Indent 2" w:semiHidden="1" w:unhideWhenUsed="1"/>
-    <w:lsdException w:name="Note Heading" w:semiHidden="1" w:unhideWhenUsed="1"/>
-    <w:lsdException w:name="Body Text 2" w:semiHidden="1" w:unhideWhenUsed="1"/>
-    <w:lsdException w:name="Body Text 3" w:semiHidden="1" w:unhideWhenUsed="1"/>
-    <w:lsdException w:name="Body Text Indent 2" w:semiHidden="1" w:unhideWhenUsed="1"/>
-    <w:lsdException w:name="Body Text Indent 3" w:semiHidden="1" w:unhideWhenUsed="1"/>
-    <w:lsdException w:name="Block Text" w:semiHidden="1" w:unhideWhenUsed="1"/>
-    <w:lsdException w:name="Hyperlink" w:semiHidden="1" w:unhideWhenUsed="1"/>
-    <w:lsdException w:name="FollowedHyperlink" w:semiHidden="1" w:unhideWhenUsed="1"/>
-    <w:lsdException w:name="Strong" w:qFormat="1"/>
-    <w:lsdException w:name="Emphasis" w:qFormat="1"/>
-    <w:lsdException w:name="Document Map" w:semiHidden="1" w:unhideWhenUsed="1"/>
-    <w:lsdException w:name="Plain Text" w:semiHidden="1" w:unhideWhenUsed="1"/>
-    <w:lsdException w:name="E-mail Signature" w:semiHidden="1" w:unhideWhenUsed="1"/>
-    <w:lsdException w:name="HTML Top of Form" w:semiHidden="1" w:unhideWhenUsed="1"/>
-    <w:lsdException w:name="HTML Bottom of Form" w:semiHidden="1" w:unhideWhenUsed="1"/>
-    <w:lsdException w:name="Normal (Web)" w:semiHidden="1" w:unhideWhenUsed="1"/>
-    <w:lsdException w:name="HTML Acronym" w:semiHidden="1" w:unhideWhenUsed="1"/>
-    <w:lsdException w:name="HTML Address" w:semiHidden="1" w:unhideWhenUsed="1"/>
-    <w:lsdException w:name="HTML Cite" w:semiHidden="1" w:unhideWhenUsed="1"/>
-    <w:lsdException w:name="HTML Code" w:semiHidden="1" w:unhideWhenUsed="1"/>
-    <w:lsdException w:name="HTML Definition" w:semiHidden="1" w:unhideWhenUsed="1"/>
-    <w:lsdException w:name="HTML Keyboard" w:semiHidden="1" w:unhideWhenUsed="1"/>
-    <w:lsdException w:name="HTML Preformatted" w:semiHidden="1" w:unhideWhenUsed="1"/>
-    <w:lsdException w:name="HTML Sample" w:semiHidden="1" w:unhideWhenUsed="1"/>
-    <w:lsdException w:name="HTML Typewriter" w:semiHidden="1" w:unhideWhenUsed="1"/>
-    <w:lsdException w:name="HTML Variable" w:semiHidden="1" w:unhideWhenUsed="1"/>
-    <w:lsdException w:name="Normal Table" w:semiHidden="1" w:unhideWhenUsed="1"/>
-    <w:lsdException w:name="annotation subject" w:semiHidden="1" w:unhideWhenUsed="1"/>
-    <w:lsdException w:name="No List" w:semiHidden="1" w:unhideWhenUsed="1"/>
-    <w:lsdException w:name="Outline List 1" w:semiHidden="1" w:unhideWhenUsed="1"/>
-    <w:lsdException w:name="Outline List 2" w:semiHidden="1" w:unhideWhenUsed="1"/>
-    <w:lsdException w:name="Outline List 3" w:semiHidden="1" w:unhideWhenUsed="1"/>
-    <w:lsdException w:name="Table Simple 1" w:semiHidden="1" w:unhideWhenUsed="1"/>
-    <w:lsdException w:name="Table Simple 2" w:semiHidden="1" w:unhideWhenUsed="1"/>
-    <w:lsdException w:name="Table Simple 3" w:semiHidden="1" w:unhideWhenUsed="1"/>
-    <w:lsdException w:name="Table Classic 1" w:semiHidden="1" w:unhideWhenUsed="1"/>
-    <w:lsdException w:name="Table Classic 2" w:semiHidden="1" w:unhideWhenUsed="1"/>
-    <w:lsdException w:name="Table Classic 3" w:semiHidden="1" w:unhideWhenUsed="1"/>
-    <w:lsdException w:name="Table Classic 4" w:semiHidden="1" w:unhideWhenUsed="1"/>
-    <w:lsdException w:name="Table Colorful 1" w:semiHidden="1" w:unhideWhenUsed="1"/>
-    <w:lsdException w:name="Table Colorful 2" w:semiHidden="1" w:unhideWhenUsed="1"/>
-    <w:lsdException w:name="Table Colorful 3" w:semiHidden="1" w:unhideWhenUsed="1"/>
-    <w:lsdException w:name="Table Columns 1" w:semiHidden="1" w:unhideWhenUsed="1"/>
-    <w:lsdException w:name="Table Columns 2" w:semiHidden="1" w:unhideWhenUsed="1"/>
-    <w:lsdException w:name="Table Columns 3" w:semiHidden="1" w:unhideWhenUsed="1"/>
-    <w:lsdException w:name="Table Columns 4" w:semiHidden="1" w:unhideWhenUsed="1"/>
-    <w:lsdException w:name="Table Columns 5" w:semiHidden="1" w:unhideWhenUsed="1"/>
-    <w:lsdException w:name="Table Grid 1" w:semiHidden="1" w:unhideWhenUsed="1"/>
-    <w:lsdException w:name="Table Grid 2" w:semiHidden="1" w:unhideWhenUsed="1"/>
-    <w:lsdException w:name="Table Grid 3" w:semiHidden="1" w:unhideWhenUsed="1"/>
-    <w:lsdException w:name="Table Grid 4" w:semiHidden="1" w:unhideWhenUsed="1"/>
-    <w:lsdException w:name="Table Grid 5" w:semiHidden="1" w:unhideWhenUsed="1"/>
-    <w:lsdException w:name="Table Grid 6" w:semiHidden="1" w:unhideWhenUsed="1"/>
-    <w:lsdException w:name="Table Grid 7" w:semiHidden="1" w:unhideWhenUsed="1"/>
-    <w:lsdException w:name="Table Grid 8" w:semiHidden="1" w:unhideWhenUsed="1"/>
-    <w:lsdException w:name="Table List 1" w:semiHidden="1" w:unhideWhenUsed="1"/>
-    <w:lsdException w:name="Table List 2" w:semiHidden="1" w:unhideWhenUsed="1"/>
-    <w:lsdException w:name="Table List 3" w:semiHidden="1" w:unhideWhenUsed="1"/>
-    <w:lsdException w:name="Table List 4" w:semiHidden="1" w:unhideWhenUsed="1"/>
-    <w:lsdException w:name="Table List 5" w:semiHidden="1" w:unhideWhenUsed="1"/>
-    <w:lsdException w:name="Table List 6" w:semiHidden="1" w:unhideWhenUsed="1"/>
-    <w:lsdException w:name="Table List 7" w:semiHidden="1" w:unhideWhenUsed="1"/>
-    <w:lsdException w:name="Table List 8" w:semiHidden="1" w:unhideWhenUsed="1"/>
-    <w:lsdException w:name="Table 3D effects 1" w:semiHidden="1" w:unhideWhenUsed="1"/>
-    <w:lsdException w:name="Table 3D effects 2" w:semiHidden="1" w:unhideWhenUsed="1"/>
-    <w:lsdException w:name="Table 3D effects 3" w:semiHidden="1" w:unhideWhenUsed="1"/>
-    <w:lsdException w:name="Table Contemporary" w:semiHidden="1" w:unhideWhenUsed="1"/>
-    <w:lsdException w:name="Table Elegant" w:semiHidden="1" w:unhideWhenUsed="1"/>
-    <w:lsdException w:name="Table Professional" w:semiHidden="1" w:unhideWhenUsed="1"/>
-    <w:lsdException w:name="Table Subtle 1" w:semiHidden="1" w:unhideWhenUsed="1"/>
-    <w:lsdException w:name="Table Subtle 2" w:semiHidden="1" w:unhideWhenUsed="1"/>
-    <w:lsdException w:name="Table Web 1" w:semiHidden="1" w:unhideWhenUsed="1"/>
-    <w:lsdException w:name="Table Web 2" w:semiHidden="1" w:unhideWhenUsed="1"/>
-    <w:lsdException w:name="Table Web 3" w:semiHidden="1" w:unhideWhenUsed="1"/>
-    <w:lsdException w:name="Balloon Text" w:semiHidden="1" w:unhideWhenUsed="1"/>
-    <w:lsdException w:name="Table Grid" w:uiPriority="59"/>
-    <w:lsdException w:name="Table Theme" w:semiHidden="1" w:unhideWhenUsed="1"/>
-    <w:lsdException w:name="Placeholder Text" w:semiHidden="1"/>
-    <w:lsdException w:name="No Spacing" w:uiPriority="1" w:qFormat="1"/>
-    <w:lsdException w:name="Light Shading" w:uiPriority="60"/>
-    <w:lsdException w:name="Light List" w:uiPriority="61"/>
-    <w:lsdException w:name="Light Grid" w:uiPriority="62"/>
-    <w:lsdException w:name="Medium Shading 1" w:uiPriority="63"/>
-    <w:lsdException w:name="Medium Shading 2" w:uiPriority="64"/>
-    <w:lsdException w:name="Medium List 1" w:uiPriority="65"/>
-    <w:lsdException w:name="Medium List 2" w:uiPriority="66"/>
-    <w:lsdException w:name="Medium Grid 1" w:uiPriority="67"/>
-    <w:lsdException w:name="Medium Grid 2" w:uiPriority="68"/>
-    <w:lsdException w:name="Medium Grid 3" w:uiPriority="69"/>
-    <w:lsdException w:name="Dark List" w:uiPriority="70"/>
-    <w:lsdException w:name="Colorful Shading" w:uiPriority="71"/>
-    <w:lsdException w:name="Colorful List" w:uiPriority="72"/>
-    <w:lsdException w:name="Colorful Grid" w:uiPriority="73"/>
-    <w:lsdException w:name="Light Shading Accent 1" w:uiPriority="60"/>
-    <w:lsdException w:name="Light List Accent 1" w:uiPriority="61"/>
-    <w:lsdException w:name="Light Grid Accent 1" w:uiPriority="62"/>
-    <w:lsdException w:name="Medium Shading 1 Accent 1" w:uiPriority="63"/>
-    <w:lsdException w:name="Medium Shading 2 Accent 1" w:uiPriority="64"/>
-    <w:lsdException w:name="Medium List 1 Accent 1" w:uiPriority="65"/>
-    <w:lsdException w:name="Revision" w:semiHidden="1"/>
-    <w:lsdException w:name="List Paragraph" w:qFormat="1"/>
-    <w:lsdException w:name="Quote" w:uiPriority="9" w:qFormat="1"/>
-    <w:lsdException w:name="Intense Quote" w:qFormat="1"/>
-    <w:lsdException w:name="Medium List 2 Accent 1" w:uiPriority="66"/>
-    <w:lsdException w:name="Medium Grid 1 Accent 1" w:uiPriority="67"/>
-    <w:lsdException w:name="Medium Grid 2 Accent 1" w:uiPriority="68"/>
-    <w:lsdException w:name="Medium Grid 3 Accent 1" w:uiPriority="69"/>
-    <w:lsdException w:name="Dark List Accent 1" w:uiPriority="70"/>
-    <w:lsdException w:name="Colorful Shading Accent 1" w:uiPriority="71"/>
-    <w:lsdException w:name="Colorful List Accent 1" w:uiPriority="72"/>
-    <w:lsdException w:name="Colorful Grid Accent 1" w:uiPriority="73"/>
-    <w:lsdException w:name="Light Shading Accent 2" w:uiPriority="60"/>
-    <w:lsdException w:name="Light List Accent 2" w:uiPriority="61"/>
-    <w:lsdException w:name="Light Grid Accent 2" w:uiPriority="62"/>
-    <w:lsdException w:name="Medium Shading 1 Accent 2" w:uiPriority="63"/>
-    <w:lsdException w:name="Medium Shading 2 Accent 2" w:uiPriority="64"/>
-    <w:lsdException w:name="Medium List 1 Accent 2" w:uiPriority="65"/>
-    <w:lsdException w:name="Medium List 2 Accent 2" w:uiPriority="66"/>
-    <w:lsdException w:name="Medium Grid 1 Accent 2" w:uiPriority="67"/>
-    <w:lsdException w:name="Medium Grid 2 Accent 2" w:uiPriority="68"/>
-    <w:lsdException w:name="Medium Grid 3 Accent 2" w:uiPriority="69"/>
-    <w:lsdException w:name="Dark List Accent 2" w:uiPriority="70"/>
-    <w:lsdException w:name="Colorful Shading Accent 2" w:uiPriority="71"/>
-    <w:lsdException w:name="Colorful List Accent 2" w:uiPriority="72"/>
-    <w:lsdException w:name="Colorful Grid Accent 2" w:uiPriority="73"/>
-    <w:lsdException w:name="Light Shading Accent 3" w:uiPriority="60"/>
-    <w:lsdException w:name="Light List Accent 3" w:uiPriority="61"/>
-    <w:lsdException w:name="Light Grid Accent 3" w:uiPriority="62"/>
-    <w:lsdException w:name="Medium Shading 1 Accent 3" w:uiPriority="63"/>
-    <w:lsdException w:name="Medium Shading 2 Accent 3" w:uiPriority="64"/>
-    <w:lsdException w:name="Medium List 1 Accent 3" w:uiPriority="65"/>
-    <w:lsdException w:name="Medium List 2 Accent 3" w:uiPriority="66"/>
-    <w:lsdException w:name="Medium Grid 1 Accent 3" w:uiPriority="67"/>
-    <w:lsdException w:name="Medium Grid 2 Accent 3" w:uiPriority="68"/>
-    <w:lsdException w:name="Medium Grid 3 Accent 3" w:uiPriority="69"/>
-    <w:lsdException w:name="Dark List Accent 3" w:uiPriority="70"/>
-    <w:lsdException w:name="Colorful Shading Accent 3" w:uiPriority="71"/>
-    <w:lsdException w:name="Colorful List Accent 3" w:uiPriority="72"/>
-    <w:lsdException w:name="Colorful Grid Accent 3" w:uiPriority="73"/>
-    <w:lsdException w:name="Light Shading Accent 4" w:uiPriority="60"/>
-    <w:lsdException w:name="Light List Accent 4" w:uiPriority="61"/>
-    <w:lsdException w:name="Light Grid Accent 4" w:uiPriority="62"/>
-    <w:lsdException w:name="Medium Shading 1 Accent 4" w:uiPriority="63"/>
-    <w:lsdException w:name="Medium Shading 2 Accent 4" w:uiPriority="64"/>
-    <w:lsdException w:name="Medium List 1 Accent 4" w:uiPriority="65"/>
-    <w:lsdException w:name="Medium List 2 Accent 4" w:uiPriority="66"/>
-    <w:lsdException w:name="Medium Grid 1 Accent 4" w:uiPriority="67"/>
-    <w:lsdException w:name="Medium Grid 2 Accent 4" w:uiPriority="68"/>
-    <w:lsdException w:name="Medium Grid 3 Accent 4" w:uiPriority="69"/>
-    <w:lsdException w:name="Dark List Accent 4" w:uiPriority="70"/>
-    <w:lsdException w:name="Colorful Shading Accent 4" w:uiPriority="71"/>
-    <w:lsdException w:name="Colorful List Accent 4" w:uiPriority="72"/>
-    <w:lsdException w:name="Colorful Grid Accent 4" w:uiPriority="73"/>
-    <w:lsdException w:name="Light Shading Accent 5" w:uiPriority="60"/>
-    <w:lsdException w:name="Light List Accent 5" w:uiPriority="61"/>
-    <w:lsdException w:name="Light Grid Accent 5" w:uiPriority="62"/>
-    <w:lsdException w:name="Medium Shading 1 Accent 5" w:uiPriority="63"/>
-    <w:lsdException w:name="Medium Shading 2 Accent 5" w:uiPriority="64"/>
-    <w:lsdException w:name="Medium List 1 Accent 5" w:uiPriority="65"/>
-    <w:lsdException w:name="Medium List 2 Accent 5" w:uiPriority="66"/>
-    <w:lsdException w:name="Medium Grid 1 Accent 5" w:uiPriority="67"/>
-    <w:lsdException w:name="Medium Grid 2 Accent 5" w:uiPriority="68"/>
-    <w:lsdException w:name="Medium Grid 3 Accent 5" w:uiPriority="69"/>
-    <w:lsdException w:name="Dark List Accent 5" w:uiPriority="70"/>
-    <w:lsdException w:name="Colorful Shading Accent 5" w:uiPriority="71"/>
-    <w:lsdException w:name="Colorful List Accent 5" w:uiPriority="72"/>
-    <w:lsdException w:name="Colorful Grid Accent 5" w:uiPriority="73"/>
-    <w:lsdException w:name="Light Shading Accent 6" w:uiPriority="60"/>
-    <w:lsdException w:name="Light List Accent 6" w:uiPriority="61"/>
-    <w:lsdException w:name="Light Grid Accent 6" w:uiPriority="62"/>
-    <w:lsdException w:name="Medium Shading 1 Accent 6" w:uiPriority="63"/>
-    <w:lsdException w:name="Medium Shading 2 Accent 6" w:uiPriority="64"/>
-    <w:lsdException w:name="Medium List 1 Accent 6" w:uiPriority="65"/>
-    <w:lsdException w:name="Medium List 2 Accent 6" w:uiPriority="66"/>
-    <w:lsdException w:name="Medium Grid 1 Accent 6" w:uiPriority="67"/>
-    <w:lsdException w:name="Medium Grid 2 Accent 6" w:uiPriority="68"/>
-    <w:lsdException w:name="Medium Grid 3 Accent 6" w:uiPriority="69"/>
-    <w:lsdException w:name="Dark List Accent 6" w:uiPriority="70"/>
-    <w:lsdException w:name="Colorful Shading Accent 6" w:uiPriority="71"/>
-    <w:lsdException w:name="Colorful List Accent 6" w:uiPriority="72"/>
-    <w:lsdException w:name="Colorful Grid Accent 6" w:uiPriority="73"/>
-    <w:lsdException w:name="Subtle Emphasis" w:qFormat="1"/>
-    <w:lsdException w:name="Intense Emphasis" w:qFormat="1"/>
-    <w:lsdException w:name="Subtle Reference" w:qFormat="1"/>
-    <w:lsdException w:name="Intense Reference" w:qFormat="1"/>
-    <w:lsdException w:name="Book Title" w:qFormat="1"/>
-    <w:lsdException w:name="Bibliography" w:semiHidden="1" w:uiPriority="37" w:unhideWhenUsed="1"/>
-    <w:lsdException w:name="TOC Heading" w:semiHidden="1" w:uiPriority="39" w:unhideWhenUsed="1" w:qFormat="1"/>
-    <w:lsdException w:name="Grid Table Light" w:semiHidden="1" w:unhideWhenUsed="1"/>
-    <w:lsdException w:name="Grid Table 1 Light" w:semiHidden="1" w:unhideWhenUsed="1"/>
-    <w:lsdException w:name="Grid Table 2" w:semiHidden="1" w:unhideWhenUsed="1"/>
-    <w:lsdException w:name="Grid Table 3" w:semiHidden="1" w:unhideWhenUsed="1"/>
-    <w:lsdException w:name="Grid Table 4" w:uiPriority="49"/>
-    <w:lsdException w:name="Grid Table 5 Dark" w:uiPriority="50"/>
-    <w:lsdException w:name="Grid Table 6 Colorful" w:uiPriority="51"/>
-    <w:lsdException w:name="Grid Table 7 Colorful" w:uiPriority="52"/>
-    <w:lsdException w:name="Grid Table 1 Light Accent 1" w:uiPriority="46"/>
-    <w:lsdException w:name="Grid Table 2 Accent 1" w:uiPriority="47"/>
-    <w:lsdException w:name="Grid Table 3 Accent 1" w:uiPriority="48"/>
-    <w:lsdException w:name="Grid Table 4 Accent 1" w:uiPriority="49"/>
-    <w:lsdException w:name="Grid Table 5 Dark Accent 1" w:uiPriority="50"/>
-    <w:lsdException w:name="Grid Table 6 Colorful Accent 1" w:uiPriority="51"/>
-    <w:lsdException w:name="Grid Table 7 Colorful Accent 1" w:uiPriority="52"/>
-    <w:lsdException w:name="Grid Table 1 Light Accent 2" w:uiPriority="46"/>
-    <w:lsdException w:name="Grid Table 2 Accent 2" w:uiPriority="47"/>
-    <w:lsdException w:name="Grid Table 3 Accent 2" w:uiPriority="48"/>
-    <w:lsdException w:name="Grid Table 4 Accent 2" w:uiPriority="49"/>
-    <w:lsdException w:name="Grid Table 5 Dark Accent 2" w:uiPriority="50"/>
-    <w:lsdException w:name="Grid Table 6 Colorful Accent 2" w:uiPriority="51"/>
-    <w:lsdException w:name="Grid Table 7 Colorful Accent 2" w:uiPriority="52"/>
-    <w:lsdException w:name="Grid Table 1 Light Accent 3" w:uiPriority="46"/>
-    <w:lsdException w:name="Grid Table 2 Accent 3" w:uiPriority="47"/>
-    <w:lsdException w:name="Grid Table 3 Accent 3" w:uiPriority="48"/>
-    <w:lsdException w:name="Grid Table 4 Accent 3" w:uiPriority="49"/>
-    <w:lsdException w:name="Grid Table 5 Dark Accent 3" w:uiPriority="50"/>
-    <w:lsdException w:name="Grid Table 6 Colorful Accent 3" w:uiPriority="51"/>
-    <w:lsdException w:name="Grid Table 7 Colorful Accent 3" w:uiPriority="52"/>
-    <w:lsdException w:name="Grid Table 1 Light Accent 4" w:uiPriority="46"/>
-    <w:lsdException w:name="Grid Table 2 Accent 4" w:uiPriority="47"/>
-    <w:lsdException w:name="Grid Table 3 Accent 4" w:uiPriority="48"/>
-    <w:lsdException w:name="Grid Table 4 Accent 4" w:uiPriority="49"/>
-    <w:lsdException w:name="Grid Table 5 Dark Accent 4" w:uiPriority="50"/>
-    <w:lsdException w:name="Grid Table 6 Colorful Accent 4" w:uiPriority="51"/>
-    <w:lsdException w:name="Grid Table 7 Colorful Accent 4" w:uiPriority="52"/>
-    <w:lsdException w:name="Grid Table 1 Light Accent 5" w:uiPriority="46"/>
-    <w:lsdException w:name="Grid Table 2 Accent 5" w:uiPriority="47"/>
-    <w:lsdException w:name="Grid Table 3 Accent 5" w:uiPriority="48"/>
-    <w:lsdException w:name="Grid Table 4 Accent 5" w:uiPriority="49"/>
-    <w:lsdException w:name="Grid Table 5 Dark Accent 5" w:uiPriority="50"/>
-    <w:lsdException w:name="Grid Table 6 Colorful Accent 5" w:uiPriority="51"/>
-    <w:lsdException w:name="Grid Table 7 Colorful Accent 5" w:uiPriority="52"/>
-    <w:lsdException w:name="Grid Table 1 Light Accent 6" w:uiPriority="46"/>
-    <w:lsdException w:name="Grid Table 2 Accent 6" w:uiPriority="47"/>
-    <w:lsdException w:name="Grid Table 3 Accent 6" w:uiPriority="48"/>
-    <w:lsdException w:name="Grid Table 4 Accent 6" w:uiPriority="49"/>
-    <w:lsdException w:name="Grid Table 5 Dark Accent 6" w:uiPriority="50"/>
-    <w:lsdException w:name="Grid Table 6 Colorful Accent 6" w:uiPriority="51"/>
-    <w:lsdException w:name="Grid Table 7 Colorful Accent 6" w:uiPriority="52"/>
-    <w:lsdException w:name="List Table 1 Light" w:uiPriority="46"/>
-    <w:lsdException w:name="List Table 2" w:uiPriority="47"/>
-    <w:lsdException w:name="List Table 3" w:uiPriority="48"/>
-    <w:lsdException w:name="List Table 4" w:uiPriority="49"/>
-    <w:lsdException w:name="List Table 5 Dark" w:uiPriority="50"/>
-    <w:lsdException w:name="List Table 6 Colorful" w:uiPriority="51"/>
-    <w:lsdException w:name="List Table 7 Colorful" w:uiPriority="52"/>
-    <w:lsdException w:name="List Table 1 Light Accent 1" w:uiPriority="46"/>
-    <w:lsdException w:name="List Table 2 Accent 1" w:uiPriority="47"/>
-    <w:lsdException w:name="List Table 3 Accent 1" w:uiPriority="48"/>
-    <w:lsdException w:name="List Table 4 Accent 1" w:uiPriority="49"/>
-    <w:lsdException w:name="List Table 5 Dark Accent 1" w:uiPriority="50"/>
-    <w:lsdException w:name="List Table 6 Colorful Accent 1" w:uiPriority="51"/>
-    <w:lsdException w:name="List Table 7 Colorful Accent 1" w:uiPriority="52"/>
-    <w:lsdException w:name="List Table 1 Light Accent 2" w:uiPriority="46"/>
-    <w:lsdException w:name="List Table 2 Accent 2" w:uiPriority="47"/>
-    <w:lsdException w:name="List Table 3 Accent 2" w:uiPriority="48"/>
-    <w:lsdException w:name="List Table 4 Accent 2" w:uiPriority="49"/>
-    <w:lsdException w:name="List Table 5 Dark Accent 2" w:uiPriority="50"/>
-    <w:lsdException w:name="List Table 6 Colorful Accent 2" w:uiPriority="51"/>
-    <w:lsdException w:name="List Table 7 Colorful Accent 2" w:uiPriority="52"/>
-    <w:lsdException w:name="List Table 1 Light Accent 3" w:uiPriority="46"/>
-    <w:lsdException w:name="List Table 2 Accent 3" w:uiPriority="47"/>
-    <w:lsdException w:name="List Table 3 Accent 3" w:uiPriority="48"/>
-    <w:lsdException w:name="List Table 4 Accent 3" w:uiPriority="49"/>
-    <w:lsdException w:name="List Table 5 Dark Accent 3" w:uiPriority="50"/>
-    <w:lsdException w:name="List Table 6 Colorful Accent 3" w:uiPriority="51"/>
-    <w:lsdException w:name="List Table 7 Colorful Accent 3" w:uiPriority="52"/>
-    <w:lsdException w:name="List Table 1 Light Accent 4" w:uiPriority="46"/>
-    <w:lsdException w:name="List Table 2 Accent 4" w:uiPriority="47"/>
-    <w:lsdException w:name="List Table 3 Accent 4" w:uiPriority="48"/>
-    <w:lsdException w:name="List Table 4 Accent 4" w:uiPriority="49"/>
-    <w:lsdException w:name="List Table 5 Dark Accent 4" w:uiPriority="50"/>
-    <w:lsdException w:name="List Table 6 Colorful Accent 4" w:uiPriority="51"/>
-    <w:lsdException w:name="List Table 7 Colorful Accent 4" w:uiPriority="52"/>
-    <w:lsdException w:name="List Table 1 Light Accent 5" w:uiPriority="46"/>
-    <w:lsdException w:name="List Table 2 Accent 5" w:uiPriority="47"/>
-    <w:lsdException w:name="List Table 3 Accent 5" w:uiPriority="48"/>
-    <w:lsdException w:name="List Table 4 Accent 5" w:uiPriority="49"/>
-    <w:lsdException w:name="List Table 5 Dark Accent 5" w:uiPriority="50"/>
-    <w:lsdException w:name="List Table 6 Colorful Accent 5" w:uiPriority="51"/>
-    <w:lsdException w:name="List Table 7 Colorful Accent 5" w:uiPriority="52"/>
-    <w:lsdException w:name="List Table 1 Light Accent 6" w:uiPriority="46"/>
-    <w:lsdException w:name="List Table 2 Accent 6" w:uiPriority="47"/>
-    <w:lsdException w:name="List Table 3 Accent 6" w:uiPriority="48"/>
-    <w:lsdException w:name="List Table 4 Accent 6" w:uiPriority="49"/>
-    <w:lsdException w:name="List Table 5 Dark Accent 6" w:uiPriority="50"/>
-    <w:lsdException w:name="List Table 6 Colorful Accent 6" w:uiPriority="51"/>
-    <w:lsdException w:name="List Table 7 Colorful Accent 6" w:uiPriority="52"/>
-    <w:lsdException w:name="Mention" w:semiHidden="1" w:unhideWhenUsed="1"/>
-    <w:lsdException w:name="Smart Hyperlink" w:semiHidden="1" w:unhideWhenUsed="1"/>
-    <w:lsdException w:name="Hashtag" w:semiHidden="1" w:unhideWhenUsed="1"/>
-    <w:lsdException w:name="Unresolved Mention" w:semiHidden="1" w:unhideWhenUsed="1"/>
+  <w:latentStyles w:defLockedState="0" w:defUIPriority="99" w:defSemiHidden="1" w:defUnhideWhenUsed="1" w:defQFormat="0" w:count="276">
+    <w:lsdException w:name="Normal" w:semiHidden="0" w:uiPriority="0" w:unhideWhenUsed="0" w:qFormat="1"/>
+    <w:lsdException w:name="heading 1" w:semiHidden="0" w:uiPriority="9" w:unhideWhenUsed="0" w:qFormat="1"/>
+    <w:lsdException w:name="heading 2" w:semiHidden="0" w:uiPriority="1" w:unhideWhenUsed="0" w:qFormat="1"/>
+    <w:lsdException w:name="heading 3" w:semiHidden="0" w:uiPriority="1" w:unhideWhenUsed="0" w:qFormat="1"/>
+    <w:lsdException w:name="heading 4" w:uiPriority="0" w:qFormat="1"/>
+    <w:lsdException w:name="heading 5" w:uiPriority="1" w:qFormat="1"/>
+    <w:lsdException w:name="heading 6" w:uiPriority="0" w:qFormat="1"/>
+    <w:lsdException w:name="heading 7" w:uiPriority="0" w:qFormat="1"/>
+    <w:lsdException w:name="heading 8" w:uiPriority="0" w:qFormat="1"/>
+    <w:lsdException w:name="heading 9" w:uiPriority="0" w:qFormat="1"/>
+    <w:lsdException w:name="toc 1" w:uiPriority="39"/>
+    <w:lsdException w:name="toc 2" w:uiPriority="39"/>
+    <w:lsdException w:name="toc 3" w:uiPriority="39"/>
+    <w:lsdException w:name="toc 4" w:uiPriority="39"/>
+    <w:lsdException w:name="toc 5" w:uiPriority="39"/>
+    <w:lsdException w:name="toc 6" w:uiPriority="39"/>
+    <w:lsdException w:name="toc 7" w:uiPriority="39"/>
+    <w:lsdException w:name="toc 8" w:uiPriority="39"/>
+    <w:lsdException w:name="toc 9" w:uiPriority="39"/>
+    <w:lsdException w:name="header" w:semiHidden="0" w:unhideWhenUsed="0"/>
+    <w:lsdException w:name="footer" w:semiHidden="0" w:unhideWhenUsed="0"/>
+    <w:lsdException w:name="caption" w:semiHidden="0" w:uiPriority="9" w:unhideWhenUsed="0" w:qFormat="1"/>
+    <w:lsdException w:name="List Bullet" w:uiPriority="1" w:qFormat="1"/>
+    <w:lsdException w:name="List Number" w:uiPriority="1" w:qFormat="1"/>
+    <w:lsdException w:name="Title" w:semiHidden="0" w:uiPriority="10" w:unhideWhenUsed="0" w:qFormat="1"/>
+    <w:lsdException w:name="Default Paragraph Font" w:uiPriority="1"/>
+    <w:lsdException w:name="Subtitle" w:semiHidden="0" w:uiPriority="11" w:unhideWhenUsed="0" w:qFormat="1"/>
+    <w:lsdException w:name="Strong" w:semiHidden="0" w:unhideWhenUsed="0" w:qFormat="1"/>
+    <w:lsdException w:name="Emphasis" w:semiHidden="0" w:unhideWhenUsed="0" w:qFormat="1"/>
+    <w:lsdException w:name="Table Grid" w:semiHidden="0" w:uiPriority="59" w:unhideWhenUsed="0"/>
+    <w:lsdException w:name="Note Level 1" w:semiHidden="0" w:unhideWhenUsed="0"/>
+    <w:lsdException w:name="Note Level 2" w:semiHidden="0" w:unhideWhenUsed="0"/>
+    <w:lsdException w:name="Note Level 3" w:semiHidden="0" w:unhideWhenUsed="0"/>
+    <w:lsdException w:name="Note Level 4" w:semiHidden="0" w:unhideWhenUsed="0"/>
+    <w:lsdException w:name="Note Level 5" w:semiHidden="0" w:unhideWhenUsed="0"/>
+    <w:lsdException w:name="Note Level 6" w:semiHidden="0" w:unhideWhenUsed="0"/>
+    <w:lsdException w:name="Note Level 7" w:semiHidden="0" w:unhideWhenUsed="0"/>
+    <w:lsdException w:name="Note Level 8" w:semiHidden="0" w:unhideWhenUsed="0"/>
+    <w:lsdException w:name="Note Level 9" w:semiHidden="0" w:unhideWhenUsed="0"/>
+    <w:lsdException w:name="Placeholder Text" w:unhideWhenUsed="0"/>
+    <w:lsdException w:name="No Spacing" w:semiHidden="0" w:uiPriority="1" w:unhideWhenUsed="0" w:qFormat="1"/>
+    <w:lsdException w:name="Light Shading" w:semiHidden="0" w:uiPriority="60" w:unhideWhenUsed="0"/>
+    <w:lsdException w:name="Light List" w:semiHidden="0" w:uiPriority="61" w:unhideWhenUsed="0"/>
+    <w:lsdException w:name="Light Grid" w:semiHidden="0" w:uiPriority="62" w:unhideWhenUsed="0"/>
+    <w:lsdException w:name="Medium Shading 1" w:semiHidden="0" w:uiPriority="63" w:unhideWhenUsed="0"/>
+    <w:lsdException w:name="Medium Shading 2" w:semiHidden="0" w:uiPriority="64" w:unhideWhenUsed="0"/>
+    <w:lsdException w:name="Medium List 1" w:semiHidden="0" w:uiPriority="65" w:unhideWhenUsed="0"/>
+    <w:lsdException w:name="Medium List 2" w:semiHidden="0" w:uiPriority="66" w:unhideWhenUsed="0"/>
+    <w:lsdException w:name="Medium Grid 1" w:semiHidden="0" w:uiPriority="67" w:unhideWhenUsed="0"/>
+    <w:lsdException w:name="Medium Grid 2" w:semiHidden="0" w:uiPriority="68" w:unhideWhenUsed="0"/>
+    <w:lsdException w:name="Medium Grid 3" w:semiHidden="0" w:uiPriority="69" w:unhideWhenUsed="0"/>
+    <w:lsdException w:name="Dark List" w:semiHidden="0" w:uiPriority="70" w:unhideWhenUsed="0"/>
+    <w:lsdException w:name="Colorful Shading" w:semiHidden="0" w:uiPriority="71" w:unhideWhenUsed="0"/>
+    <w:lsdException w:name="Colorful List" w:semiHidden="0" w:uiPriority="72" w:unhideWhenUsed="0"/>
+    <w:lsdException w:name="Colorful Grid" w:semiHidden="0" w:uiPriority="73" w:unhideWhenUsed="0"/>
+    <w:lsdException w:name="Light Shading Accent 1" w:semiHidden="0" w:uiPriority="60" w:unhideWhenUsed="0"/>
+    <w:lsdException w:name="Light List Accent 1" w:semiHidden="0" w:uiPriority="61" w:unhideWhenUsed="0"/>
+    <w:lsdException w:name="Light Grid Accent 1" w:semiHidden="0" w:uiPriority="62" w:unhideWhenUsed="0"/>
+    <w:lsdException w:name="Medium Shading 1 Accent 1" w:semiHidden="0" w:uiPriority="63" w:unhideWhenUsed="0"/>
+    <w:lsdException w:name="Medium Shading 2 Accent 1" w:semiHidden="0" w:uiPriority="64" w:unhideWhenUsed="0"/>
+    <w:lsdException w:name="Medium List 1 Accent 1" w:semiHidden="0" w:uiPriority="65" w:unhideWhenUsed="0"/>
+    <w:lsdException w:name="Revision" w:unhideWhenUsed="0"/>
+    <w:lsdException w:name="List Paragraph" w:semiHidden="0" w:unhideWhenUsed="0" w:qFormat="1"/>
+    <w:lsdException w:name="Quote" w:semiHidden="0" w:uiPriority="9" w:unhideWhenUsed="0" w:qFormat="1"/>
+    <w:lsdException w:name="Intense Quote" w:semiHidden="0" w:unhideWhenUsed="0" w:qFormat="1"/>
+    <w:lsdException w:name="Medium List 2 Accent 1" w:semiHidden="0" w:uiPriority="66" w:unhideWhenUsed="0"/>
+    <w:lsdException w:name="Medium Grid 1 Accent 1" w:semiHidden="0" w:uiPriority="67" w:unhideWhenUsed="0"/>
+    <w:lsdException w:name="Medium Grid 2 Accent 1" w:semiHidden="0" w:uiPriority="68" w:unhideWhenUsed="0"/>
+    <w:lsdException w:name="Medium Grid 3 Accent 1" w:semiHidden="0" w:uiPriority="69" w:unhideWhenUsed="0"/>
+    <w:lsdException w:name="Dark List Accent 1" w:semiHidden="0" w:uiPriority="70" w:unhideWhenUsed="0"/>
+    <w:lsdException w:name="Colorful Shading Accent 1" w:semiHidden="0" w:uiPriority="71" w:unhideWhenUsed="0"/>
+    <w:lsdException w:name="Colorful List Accent 1" w:semiHidden="0" w:uiPriority="72" w:unhideWhenUsed="0"/>
+    <w:lsdException w:name="Colorful Grid Accent 1" w:semiHidden="0" w:uiPriority="73" w:unhideWhenUsed="0"/>
+    <w:lsdException w:name="Light Shading Accent 2" w:semiHidden="0" w:uiPriority="60" w:unhideWhenUsed="0"/>
+    <w:lsdException w:name="Light List Accent 2" w:semiHidden="0" w:uiPriority="61" w:unhideWhenUsed="0"/>
+    <w:lsdException w:name="Light Grid Accent 2" w:semiHidden="0" w:uiPriority="62" w:unhideWhenUsed="0"/>
+    <w:lsdException w:name="Medium Shading 1 Accent 2" w:semiHidden="0" w:uiPriority="63" w:unhideWhenUsed="0"/>
+    <w:lsdException w:name="Medium Shading 2 Accent 2" w:semiHidden="0" w:uiPriority="64" w:unhideWhenUsed="0"/>
+    <w:lsdException w:name="Medium List 1 Accent 2" w:semiHidden="0" w:uiPriority="65" w:unhideWhenUsed="0"/>
+    <w:lsdException w:name="Medium List 2 Accent 2" w:semiHidden="0" w:uiPriority="66" w:unhideWhenUsed="0"/>
+    <w:lsdException w:name="Medium Grid 1 Accent 2" w:semiHidden="0" w:uiPriority="67" w:unhideWhenUsed="0"/>
+    <w:lsdException w:name="Medium Grid 2 Accent 2" w:semiHidden="0" w:uiPriority="68" w:unhideWhenUsed="0"/>
+    <w:lsdException w:name="Medium Grid 3 Accent 2" w:semiHidden="0" w:uiPriority="69" w:unhideWhenUsed="0"/>
+    <w:lsdException w:name="Dark List Accent 2" w:semiHidden="0" w:uiPriority="70" w:unhideWhenUsed="0"/>
+    <w:lsdException w:name="Colorful Shading Accent 2" w:semiHidden="0" w:uiPriority="71" w:unhideWhenUsed="0"/>
+    <w:lsdException w:name="Colorful List Accent 2" w:semiHidden="0" w:uiPriority="72" w:unhideWhenUsed="0"/>
+    <w:lsdException w:name="Colorful Grid Accent 2" w:semiHidden="0" w:uiPriority="73" w:unhideWhenUsed="0"/>
+    <w:lsdException w:name="Light Shading Accent 3" w:semiHidden="0" w:uiPriority="60" w:unhideWhenUsed="0"/>
+    <w:lsdException w:name="Light List Accent 3" w:semiHidden="0" w:uiPriority="61" w:unhideWhenUsed="0"/>
+    <w:lsdException w:name="Light Grid Accent 3" w:semiHidden="0" w:uiPriority="62" w:unhideWhenUsed="0"/>
+    <w:lsdException w:name="Medium Shading 1 Accent 3" w:semiHidden="0" w:uiPriority="63" w:unhideWhenUsed="0"/>
+    <w:lsdException w:name="Medium Shading 2 Accent 3" w:semiHidden="0" w:uiPriority="64" w:unhideWhenUsed="0"/>
+    <w:lsdException w:name="Medium List 1 Accent 3" w:semiHidden="0" w:uiPriority="65" w:unhideWhenUsed="0"/>
+    <w:lsdException w:name="Medium List 2 Accent 3" w:semiHidden="0" w:uiPriority="66" w:unhideWhenUsed="0"/>
+    <w:lsdException w:name="Medium Grid 1 Accent 3" w:semiHidden="0" w:uiPriority="67" w:unhideWhenUsed="0"/>
+    <w:lsdException w:name="Medium Grid 2 Accent 3" w:semiHidden="0" w:uiPriority="68" w:unhideWhenUsed="0"/>
+    <w:lsdException w:name="Medium Grid 3 Accent 3" w:semiHidden="0" w:uiPriority="69" w:unhideWhenUsed="0"/>
+    <w:lsdException w:name="Dark List Accent 3" w:semiHidden="0" w:uiPriority="70" w:unhideWhenUsed="0"/>
+    <w:lsdException w:name="Colorful Shading Accent 3" w:semiHidden="0" w:uiPriority="71" w:unhideWhenUsed="0"/>
+    <w:lsdException w:name="Colorful List Accent 3" w:semiHidden="0" w:uiPriority="72" w:unhideWhenUsed="0"/>
+    <w:lsdException w:name="Colorful Grid Accent 3" w:semiHidden="0" w:uiPriority="73" w:unhideWhenUsed="0"/>
+    <w:lsdException w:name="Light Shading Accent 4" w:semiHidden="0" w:uiPriority="60" w:unhideWhenUsed="0"/>
+    <w:lsdException w:name="Light List Accent 4" w:semiHidden="0" w:uiPriority="61" w:unhideWhenUsed="0"/>
+    <w:lsdException w:name="Light Grid Accent 4" w:semiHidden="0" w:uiPriority="62" w:unhideWhenUsed="0"/>
+    <w:lsdException w:name="Medium Shading 1 Accent 4" w:semiHidden="0" w:uiPriority="63" w:unhideWhenUsed="0"/>
+    <w:lsdException w:name="Medium Shading 2 Accent 4" w:semiHidden="0" w:uiPriority="64" w:unhideWhenUsed="0"/>
+    <w:lsdException w:name="Medium List 1 Accent 4" w:semiHidden="0" w:uiPriority="65" w:unhideWhenUsed="0"/>
+    <w:lsdException w:name="Medium List 2 Accent 4" w:semiHidden="0" w:uiPriority="66" w:unhideWhenUsed="0"/>
+    <w:lsdException w:name="Medium Grid 1 Accent 4" w:semiHidden="0" w:uiPriority="67" w:unhideWhenUsed="0"/>
+    <w:lsdException w:name="Medium Grid 2 Accent 4" w:semiHidden="0" w:uiPriority="68" w:unhideWhenUsed="0"/>
+    <w:lsdException w:name="Medium Grid 3 Accent 4" w:semiHidden="0" w:uiPriority="69" w:unhideWhenUsed="0"/>
+    <w:lsdException w:name="Dark List Accent 4" w:semiHidden="0" w:uiPriority="70" w:unhideWhenUsed="0"/>
+    <w:lsdException w:name="Colorful Shading Accent 4" w:semiHidden="0" w:uiPriority="71" w:unhideWhenUsed="0"/>
+    <w:lsdException w:name="Colorful List Accent 4" w:semiHidden="0" w:uiPriority="72" w:unhideWhenUsed="0"/>
+    <w:lsdException w:name="Colorful Grid Accent 4" w:semiHidden="0" w:uiPriority="73" w:unhideWhenUsed="0"/>
+    <w:lsdException w:name="Light Shading Accent 5" w:semiHidden="0" w:uiPriority="60" w:unhideWhenUsed="0"/>
+    <w:lsdException w:name="Light List Accent 5" w:semiHidden="0" w:uiPriority="61" w:unhideWhenUsed="0"/>
+    <w:lsdException w:name="Light Grid Accent 5" w:semiHidden="0" w:uiPriority="62" w:unhideWhenUsed="0"/>
+    <w:lsdException w:name="Medium Shading 1 Accent 5" w:semiHidden="0" w:uiPriority="63" w:unhideWhenUsed="0"/>
+    <w:lsdException w:name="Medium Shading 2 Accent 5" w:semiHidden="0" w:uiPriority="64" w:unhideWhenUsed="0"/>
+    <w:lsdException w:name="Medium List 1 Accent 5" w:semiHidden="0" w:uiPriority="65" w:unhideWhenUsed="0"/>
+    <w:lsdException w:name="Medium List 2 Accent 5" w:semiHidden="0" w:uiPriority="66" w:unhideWhenUsed="0"/>
+    <w:lsdException w:name="Medium Grid 1 Accent 5" w:semiHidden="0" w:uiPriority="67" w:unhideWhenUsed="0"/>
+    <w:lsdException w:name="Medium Grid 2 Accent 5" w:semiHidden="0" w:uiPriority="68" w:unhideWhenUsed="0"/>
+    <w:lsdException w:name="Medium Grid 3 Accent 5" w:semiHidden="0" w:uiPriority="69" w:unhideWhenUsed="0"/>
+    <w:lsdException w:name="Dark List Accent 5" w:semiHidden="0" w:uiPriority="70" w:unhideWhenUsed="0"/>
+    <w:lsdException w:name="Colorful Shading Accent 5" w:semiHidden="0" w:uiPriority="71" w:unhideWhenUsed="0"/>
+    <w:lsdException w:name="Colorful List Accent 5" w:semiHidden="0" w:uiPriority="72" w:unhideWhenUsed="0"/>
+    <w:lsdException w:name="Colorful Grid Accent 5" w:semiHidden="0" w:uiPriority="73" w:unhideWhenUsed="0"/>
+    <w:lsdException w:name="Light Shading Accent 6" w:semiHidden="0" w:uiPriority="60" w:unhideWhenUsed="0"/>
+    <w:lsdException w:name="Light List Accent 6" w:semiHidden="0" w:uiPriority="61" w:unhideWhenUsed="0"/>
+    <w:lsdException w:name="Light Grid Accent 6" w:semiHidden="0" w:uiPriority="62" w:unhideWhenUsed="0"/>
+    <w:lsdException w:name="Medium Shading 1 Accent 6" w:semiHidden="0" w:uiPriority="63" w:unhideWhenUsed="0"/>
+    <w:lsdException w:name="Medium Shading 2 Accent 6" w:semiHidden="0" w:uiPriority="64" w:unhideWhenUsed="0"/>
+    <w:lsdException w:name="Medium List 1 Accent 6" w:semiHidden="0" w:uiPriority="65" w:unhideWhenUsed="0"/>
+    <w:lsdException w:name="Medium List 2 Accent 6" w:semiHidden="0" w:uiPriority="66" w:unhideWhenUsed="0"/>
+    <w:lsdException w:name="Medium Grid 1 Accent 6" w:semiHidden="0" w:uiPriority="67" w:unhideWhenUsed="0"/>
+    <w:lsdException w:name="Medium Grid 2 Accent 6" w:semiHidden="0" w:uiPriority="68" w:unhideWhenUsed="0"/>
+    <w:lsdException w:name="Medium Grid 3 Accent 6" w:semiHidden="0" w:uiPriority="69" w:unhideWhenUsed="0"/>
+    <w:lsdException w:name="Dark List Accent 6" w:semiHidden="0" w:uiPriority="70" w:unhideWhenUsed="0"/>
+    <w:lsdException w:name="Colorful Shading Accent 6" w:semiHidden="0" w:uiPriority="71" w:unhideWhenUsed="0"/>
+    <w:lsdException w:name="Colorful List Accent 6" w:semiHidden="0" w:uiPriority="72" w:unhideWhenUsed="0"/>
+    <w:lsdException w:name="Colorful Grid Accent 6" w:semiHidden="0" w:uiPriority="73" w:unhideWhenUsed="0"/>
+    <w:lsdException w:name="Subtle Emphasis" w:semiHidden="0" w:unhideWhenUsed="0" w:qFormat="1"/>
+    <w:lsdException w:name="Intense Emphasis" w:semiHidden="0" w:unhideWhenUsed="0" w:qFormat="1"/>
+    <w:lsdException w:name="Subtle Reference" w:semiHidden="0" w:unhideWhenUsed="0" w:qFormat="1"/>
+    <w:lsdException w:name="Intense Reference" w:semiHidden="0" w:unhideWhenUsed="0" w:qFormat="1"/>
+    <w:lsdException w:name="Book Title" w:semiHidden="0" w:unhideWhenUsed="0" w:qFormat="1"/>
+    <w:lsdException w:name="Bibliography" w:uiPriority="37"/>
+    <w:lsdException w:name="TOC Heading" w:uiPriority="39" w:qFormat="1"/>
   </w:latentStyles>
   <w:style w:type="paragraph" w:default="1" w:styleId="Normal">
     <w:name w:val="Normal"/>
@@ -5842,6 +5621,7 @@
   <w:style w:type="character" w:default="1" w:styleId="DefaultParagraphFont">
     <w:name w:val="Default Paragraph Font"/>
     <w:uiPriority w:val="1"/>
+    <w:semiHidden/>
     <w:unhideWhenUsed/>
   </w:style>
   <w:style w:type="table" w:default="1" w:styleId="TableNormal">
@@ -5874,6 +5654,7 @@
       <w:spacing w:after="0" w:line="240" w:lineRule="auto"/>
     </w:pPr>
     <w:tblPr>
+      <w:tblInd w:w="0" w:type="dxa"/>
       <w:tblBorders>
         <w:top w:val="single" w:sz="4" w:space="0" w:color="auto"/>
         <w:left w:val="single" w:sz="4" w:space="0" w:color="auto"/>
@@ -5882,6 +5663,12 @@
         <w:insideH w:val="single" w:sz="4" w:space="0" w:color="auto"/>
         <w:insideV w:val="single" w:sz="4" w:space="0" w:color="auto"/>
       </w:tblBorders>
+      <w:tblCellMar>
+        <w:top w:w="0" w:type="dxa"/>
+        <w:left w:w="108" w:type="dxa"/>
+        <w:bottom w:w="0" w:type="dxa"/>
+        <w:right w:w="108" w:type="dxa"/>
+      </w:tblCellMar>
     </w:tblPr>
   </w:style>
   <w:style w:type="paragraph" w:styleId="NoSpacing">
@@ -6364,7 +6151,7 @@
       <w:u w:val="single"/>
     </w:rPr>
   </w:style>
-  <w:style w:type="character" w:styleId="UnresolvedMention">
+  <w:style w:type="character" w:customStyle="1" w:styleId="UnresolvedMention">
     <w:name w:val="Unresolved Mention"/>
     <w:basedOn w:val="DefaultParagraphFont"/>
     <w:uiPriority w:val="99"/>
@@ -6379,8 +6166,914 @@
 </w:styles>
 </file>
 
+<file path=word/stylesWithEffects.xml><?xml version="1.0" encoding="utf-8"?>
+<w:styles xmlns:wpc="http://schemas.microsoft.com/office/word/2010/wordprocessingCanvas" xmlns:mo="http://schemas.microsoft.com/office/mac/office/2008/main" xmlns:mc="http://schemas.openxmlformats.org/markup-compatibility/2006" xmlns:mv="urn:schemas-microsoft-com:mac:vml" xmlns:o="urn:schemas-microsoft-com:office:office" xmlns:r="http://schemas.openxmlformats.org/officeDocument/2006/relationships" xmlns:m="http://schemas.openxmlformats.org/officeDocument/2006/math" xmlns:v="urn:schemas-microsoft-com:vml" xmlns:wp14="http://schemas.microsoft.com/office/word/2010/wordprocessingDrawing" xmlns:wp="http://schemas.openxmlformats.org/drawingml/2006/wordprocessingDrawing" xmlns:w10="urn:schemas-microsoft-com:office:word" xmlns:w="http://schemas.openxmlformats.org/wordprocessingml/2006/main" xmlns:w14="http://schemas.microsoft.com/office/word/2010/wordml" xmlns:wpg="http://schemas.microsoft.com/office/word/2010/wordprocessingGroup" xmlns:wpi="http://schemas.microsoft.com/office/word/2010/wordprocessingInk" xmlns:wne="http://schemas.microsoft.com/office/word/2006/wordml" xmlns:wps="http://schemas.microsoft.com/office/word/2010/wordprocessingShape" mc:Ignorable="w14 wp14">
+  <w:docDefaults>
+    <w:rPrDefault>
+      <w:rPr>
+        <w:rFonts w:asciiTheme="minorHAnsi" w:eastAsiaTheme="minorEastAsia" w:hAnsiTheme="minorHAnsi" w:cstheme="minorBidi"/>
+        <w:sz w:val="24"/>
+        <w:szCs w:val="24"/>
+        <w:lang w:val="en-US" w:eastAsia="en-US" w:bidi="ar-SA"/>
+      </w:rPr>
+    </w:rPrDefault>
+    <w:pPrDefault>
+      <w:pPr>
+        <w:spacing w:after="240" w:line="276" w:lineRule="auto"/>
+      </w:pPr>
+    </w:pPrDefault>
+  </w:docDefaults>
+  <w:latentStyles w:defLockedState="0" w:defUIPriority="99" w:defSemiHidden="1" w:defUnhideWhenUsed="1" w:defQFormat="0" w:count="276">
+    <w:lsdException w:name="Normal" w:semiHidden="0" w:uiPriority="0" w:unhideWhenUsed="0" w:qFormat="1"/>
+    <w:lsdException w:name="heading 1" w:semiHidden="0" w:uiPriority="9" w:unhideWhenUsed="0" w:qFormat="1"/>
+    <w:lsdException w:name="heading 2" w:semiHidden="0" w:uiPriority="1" w:unhideWhenUsed="0" w:qFormat="1"/>
+    <w:lsdException w:name="heading 3" w:semiHidden="0" w:uiPriority="1" w:unhideWhenUsed="0" w:qFormat="1"/>
+    <w:lsdException w:name="heading 4" w:uiPriority="0" w:qFormat="1"/>
+    <w:lsdException w:name="heading 5" w:uiPriority="1" w:qFormat="1"/>
+    <w:lsdException w:name="heading 6" w:uiPriority="0" w:qFormat="1"/>
+    <w:lsdException w:name="heading 7" w:uiPriority="0" w:qFormat="1"/>
+    <w:lsdException w:name="heading 8" w:uiPriority="0" w:qFormat="1"/>
+    <w:lsdException w:name="heading 9" w:uiPriority="0" w:qFormat="1"/>
+    <w:lsdException w:name="toc 1" w:uiPriority="39"/>
+    <w:lsdException w:name="toc 2" w:uiPriority="39"/>
+    <w:lsdException w:name="toc 3" w:uiPriority="39"/>
+    <w:lsdException w:name="toc 4" w:uiPriority="39"/>
+    <w:lsdException w:name="toc 5" w:uiPriority="39"/>
+    <w:lsdException w:name="toc 6" w:uiPriority="39"/>
+    <w:lsdException w:name="toc 7" w:uiPriority="39"/>
+    <w:lsdException w:name="toc 8" w:uiPriority="39"/>
+    <w:lsdException w:name="toc 9" w:uiPriority="39"/>
+    <w:lsdException w:name="header" w:semiHidden="0" w:unhideWhenUsed="0"/>
+    <w:lsdException w:name="footer" w:semiHidden="0" w:unhideWhenUsed="0"/>
+    <w:lsdException w:name="caption" w:semiHidden="0" w:uiPriority="9" w:unhideWhenUsed="0" w:qFormat="1"/>
+    <w:lsdException w:name="List Bullet" w:uiPriority="1" w:qFormat="1"/>
+    <w:lsdException w:name="List Number" w:uiPriority="1" w:qFormat="1"/>
+    <w:lsdException w:name="Title" w:semiHidden="0" w:uiPriority="10" w:unhideWhenUsed="0" w:qFormat="1"/>
+    <w:lsdException w:name="Default Paragraph Font" w:uiPriority="1"/>
+    <w:lsdException w:name="Subtitle" w:semiHidden="0" w:uiPriority="11" w:unhideWhenUsed="0" w:qFormat="1"/>
+    <w:lsdException w:name="Strong" w:semiHidden="0" w:unhideWhenUsed="0" w:qFormat="1"/>
+    <w:lsdException w:name="Emphasis" w:semiHidden="0" w:unhideWhenUsed="0" w:qFormat="1"/>
+    <w:lsdException w:name="Table Grid" w:semiHidden="0" w:uiPriority="59" w:unhideWhenUsed="0"/>
+    <w:lsdException w:name="Note Level 1" w:semiHidden="0" w:unhideWhenUsed="0"/>
+    <w:lsdException w:name="Note Level 2" w:semiHidden="0" w:unhideWhenUsed="0"/>
+    <w:lsdException w:name="Note Level 3" w:semiHidden="0" w:unhideWhenUsed="0"/>
+    <w:lsdException w:name="Note Level 4" w:semiHidden="0" w:unhideWhenUsed="0"/>
+    <w:lsdException w:name="Note Level 5" w:semiHidden="0" w:unhideWhenUsed="0"/>
+    <w:lsdException w:name="Note Level 6" w:semiHidden="0" w:unhideWhenUsed="0"/>
+    <w:lsdException w:name="Note Level 7" w:semiHidden="0" w:unhideWhenUsed="0"/>
+    <w:lsdException w:name="Note Level 8" w:semiHidden="0" w:unhideWhenUsed="0"/>
+    <w:lsdException w:name="Note Level 9" w:semiHidden="0" w:unhideWhenUsed="0"/>
+    <w:lsdException w:name="Placeholder Text" w:unhideWhenUsed="0"/>
+    <w:lsdException w:name="No Spacing" w:semiHidden="0" w:uiPriority="1" w:unhideWhenUsed="0" w:qFormat="1"/>
+    <w:lsdException w:name="Light Shading" w:semiHidden="0" w:uiPriority="60" w:unhideWhenUsed="0"/>
+    <w:lsdException w:name="Light List" w:semiHidden="0" w:uiPriority="61" w:unhideWhenUsed="0"/>
+    <w:lsdException w:name="Light Grid" w:semiHidden="0" w:uiPriority="62" w:unhideWhenUsed="0"/>
+    <w:lsdException w:name="Medium Shading 1" w:semiHidden="0" w:uiPriority="63" w:unhideWhenUsed="0"/>
+    <w:lsdException w:name="Medium Shading 2" w:semiHidden="0" w:uiPriority="64" w:unhideWhenUsed="0"/>
+    <w:lsdException w:name="Medium List 1" w:semiHidden="0" w:uiPriority="65" w:unhideWhenUsed="0"/>
+    <w:lsdException w:name="Medium List 2" w:semiHidden="0" w:uiPriority="66" w:unhideWhenUsed="0"/>
+    <w:lsdException w:name="Medium Grid 1" w:semiHidden="0" w:uiPriority="67" w:unhideWhenUsed="0"/>
+    <w:lsdException w:name="Medium Grid 2" w:semiHidden="0" w:uiPriority="68" w:unhideWhenUsed="0"/>
+    <w:lsdException w:name="Medium Grid 3" w:semiHidden="0" w:uiPriority="69" w:unhideWhenUsed="0"/>
+    <w:lsdException w:name="Dark List" w:semiHidden="0" w:uiPriority="70" w:unhideWhenUsed="0"/>
+    <w:lsdException w:name="Colorful Shading" w:semiHidden="0" w:uiPriority="71" w:unhideWhenUsed="0"/>
+    <w:lsdException w:name="Colorful List" w:semiHidden="0" w:uiPriority="72" w:unhideWhenUsed="0"/>
+    <w:lsdException w:name="Colorful Grid" w:semiHidden="0" w:uiPriority="73" w:unhideWhenUsed="0"/>
+    <w:lsdException w:name="Light Shading Accent 1" w:semiHidden="0" w:uiPriority="60" w:unhideWhenUsed="0"/>
+    <w:lsdException w:name="Light List Accent 1" w:semiHidden="0" w:uiPriority="61" w:unhideWhenUsed="0"/>
+    <w:lsdException w:name="Light Grid Accent 1" w:semiHidden="0" w:uiPriority="62" w:unhideWhenUsed="0"/>
+    <w:lsdException w:name="Medium Shading 1 Accent 1" w:semiHidden="0" w:uiPriority="63" w:unhideWhenUsed="0"/>
+    <w:lsdException w:name="Medium Shading 2 Accent 1" w:semiHidden="0" w:uiPriority="64" w:unhideWhenUsed="0"/>
+    <w:lsdException w:name="Medium List 1 Accent 1" w:semiHidden="0" w:uiPriority="65" w:unhideWhenUsed="0"/>
+    <w:lsdException w:name="Revision" w:unhideWhenUsed="0"/>
+    <w:lsdException w:name="List Paragraph" w:semiHidden="0" w:unhideWhenUsed="0" w:qFormat="1"/>
+    <w:lsdException w:name="Quote" w:semiHidden="0" w:uiPriority="9" w:unhideWhenUsed="0" w:qFormat="1"/>
+    <w:lsdException w:name="Intense Quote" w:semiHidden="0" w:unhideWhenUsed="0" w:qFormat="1"/>
+    <w:lsdException w:name="Medium List 2 Accent 1" w:semiHidden="0" w:uiPriority="66" w:unhideWhenUsed="0"/>
+    <w:lsdException w:name="Medium Grid 1 Accent 1" w:semiHidden="0" w:uiPriority="67" w:unhideWhenUsed="0"/>
+    <w:lsdException w:name="Medium Grid 2 Accent 1" w:semiHidden="0" w:uiPriority="68" w:unhideWhenUsed="0"/>
+    <w:lsdException w:name="Medium Grid 3 Accent 1" w:semiHidden="0" w:uiPriority="69" w:unhideWhenUsed="0"/>
+    <w:lsdException w:name="Dark List Accent 1" w:semiHidden="0" w:uiPriority="70" w:unhideWhenUsed="0"/>
+    <w:lsdException w:name="Colorful Shading Accent 1" w:semiHidden="0" w:uiPriority="71" w:unhideWhenUsed="0"/>
+    <w:lsdException w:name="Colorful List Accent 1" w:semiHidden="0" w:uiPriority="72" w:unhideWhenUsed="0"/>
+    <w:lsdException w:name="Colorful Grid Accent 1" w:semiHidden="0" w:uiPriority="73" w:unhideWhenUsed="0"/>
+    <w:lsdException w:name="Light Shading Accent 2" w:semiHidden="0" w:uiPriority="60" w:unhideWhenUsed="0"/>
+    <w:lsdException w:name="Light List Accent 2" w:semiHidden="0" w:uiPriority="61" w:unhideWhenUsed="0"/>
+    <w:lsdException w:name="Light Grid Accent 2" w:semiHidden="0" w:uiPriority="62" w:unhideWhenUsed="0"/>
+    <w:lsdException w:name="Medium Shading 1 Accent 2" w:semiHidden="0" w:uiPriority="63" w:unhideWhenUsed="0"/>
+    <w:lsdException w:name="Medium Shading 2 Accent 2" w:semiHidden="0" w:uiPriority="64" w:unhideWhenUsed="0"/>
+    <w:lsdException w:name="Medium List 1 Accent 2" w:semiHidden="0" w:uiPriority="65" w:unhideWhenUsed="0"/>
+    <w:lsdException w:name="Medium List 2 Accent 2" w:semiHidden="0" w:uiPriority="66" w:unhideWhenUsed="0"/>
+    <w:lsdException w:name="Medium Grid 1 Accent 2" w:semiHidden="0" w:uiPriority="67" w:unhideWhenUsed="0"/>
+    <w:lsdException w:name="Medium Grid 2 Accent 2" w:semiHidden="0" w:uiPriority="68" w:unhideWhenUsed="0"/>
+    <w:lsdException w:name="Medium Grid 3 Accent 2" w:semiHidden="0" w:uiPriority="69" w:unhideWhenUsed="0"/>
+    <w:lsdException w:name="Dark List Accent 2" w:semiHidden="0" w:uiPriority="70" w:unhideWhenUsed="0"/>
+    <w:lsdException w:name="Colorful Shading Accent 2" w:semiHidden="0" w:uiPriority="71" w:unhideWhenUsed="0"/>
+    <w:lsdException w:name="Colorful List Accent 2" w:semiHidden="0" w:uiPriority="72" w:unhideWhenUsed="0"/>
+    <w:lsdException w:name="Colorful Grid Accent 2" w:semiHidden="0" w:uiPriority="73" w:unhideWhenUsed="0"/>
+    <w:lsdException w:name="Light Shading Accent 3" w:semiHidden="0" w:uiPriority="60" w:unhideWhenUsed="0"/>
+    <w:lsdException w:name="Light List Accent 3" w:semiHidden="0" w:uiPriority="61" w:unhideWhenUsed="0"/>
+    <w:lsdException w:name="Light Grid Accent 3" w:semiHidden="0" w:uiPriority="62" w:unhideWhenUsed="0"/>
+    <w:lsdException w:name="Medium Shading 1 Accent 3" w:semiHidden="0" w:uiPriority="63" w:unhideWhenUsed="0"/>
+    <w:lsdException w:name="Medium Shading 2 Accent 3" w:semiHidden="0" w:uiPriority="64" w:unhideWhenUsed="0"/>
+    <w:lsdException w:name="Medium List 1 Accent 3" w:semiHidden="0" w:uiPriority="65" w:unhideWhenUsed="0"/>
+    <w:lsdException w:name="Medium List 2 Accent 3" w:semiHidden="0" w:uiPriority="66" w:unhideWhenUsed="0"/>
+    <w:lsdException w:name="Medium Grid 1 Accent 3" w:semiHidden="0" w:uiPriority="67" w:unhideWhenUsed="0"/>
+    <w:lsdException w:name="Medium Grid 2 Accent 3" w:semiHidden="0" w:uiPriority="68" w:unhideWhenUsed="0"/>
+    <w:lsdException w:name="Medium Grid 3 Accent 3" w:semiHidden="0" w:uiPriority="69" w:unhideWhenUsed="0"/>
+    <w:lsdException w:name="Dark List Accent 3" w:semiHidden="0" w:uiPriority="70" w:unhideWhenUsed="0"/>
+    <w:lsdException w:name="Colorful Shading Accent 3" w:semiHidden="0" w:uiPriority="71" w:unhideWhenUsed="0"/>
+    <w:lsdException w:name="Colorful List Accent 3" w:semiHidden="0" w:uiPriority="72" w:unhideWhenUsed="0"/>
+    <w:lsdException w:name="Colorful Grid Accent 3" w:semiHidden="0" w:uiPriority="73" w:unhideWhenUsed="0"/>
+    <w:lsdException w:name="Light Shading Accent 4" w:semiHidden="0" w:uiPriority="60" w:unhideWhenUsed="0"/>
+    <w:lsdException w:name="Light List Accent 4" w:semiHidden="0" w:uiPriority="61" w:unhideWhenUsed="0"/>
+    <w:lsdException w:name="Light Grid Accent 4" w:semiHidden="0" w:uiPriority="62" w:unhideWhenUsed="0"/>
+    <w:lsdException w:name="Medium Shading 1 Accent 4" w:semiHidden="0" w:uiPriority="63" w:unhideWhenUsed="0"/>
+    <w:lsdException w:name="Medium Shading 2 Accent 4" w:semiHidden="0" w:uiPriority="64" w:unhideWhenUsed="0"/>
+    <w:lsdException w:name="Medium List 1 Accent 4" w:semiHidden="0" w:uiPriority="65" w:unhideWhenUsed="0"/>
+    <w:lsdException w:name="Medium List 2 Accent 4" w:semiHidden="0" w:uiPriority="66" w:unhideWhenUsed="0"/>
+    <w:lsdException w:name="Medium Grid 1 Accent 4" w:semiHidden="0" w:uiPriority="67" w:unhideWhenUsed="0"/>
+    <w:lsdException w:name="Medium Grid 2 Accent 4" w:semiHidden="0" w:uiPriority="68" w:unhideWhenUsed="0"/>
+    <w:lsdException w:name="Medium Grid 3 Accent 4" w:semiHidden="0" w:uiPriority="69" w:unhideWhenUsed="0"/>
+    <w:lsdException w:name="Dark List Accent 4" w:semiHidden="0" w:uiPriority="70" w:unhideWhenUsed="0"/>
+    <w:lsdException w:name="Colorful Shading Accent 4" w:semiHidden="0" w:uiPriority="71" w:unhideWhenUsed="0"/>
+    <w:lsdException w:name="Colorful List Accent 4" w:semiHidden="0" w:uiPriority="72" w:unhideWhenUsed="0"/>
+    <w:lsdException w:name="Colorful Grid Accent 4" w:semiHidden="0" w:uiPriority="73" w:unhideWhenUsed="0"/>
+    <w:lsdException w:name="Light Shading Accent 5" w:semiHidden="0" w:uiPriority="60" w:unhideWhenUsed="0"/>
+    <w:lsdException w:name="Light List Accent 5" w:semiHidden="0" w:uiPriority="61" w:unhideWhenUsed="0"/>
+    <w:lsdException w:name="Light Grid Accent 5" w:semiHidden="0" w:uiPriority="62" w:unhideWhenUsed="0"/>
+    <w:lsdException w:name="Medium Shading 1 Accent 5" w:semiHidden="0" w:uiPriority="63" w:unhideWhenUsed="0"/>
+    <w:lsdException w:name="Medium Shading 2 Accent 5" w:semiHidden="0" w:uiPriority="64" w:unhideWhenUsed="0"/>
+    <w:lsdException w:name="Medium List 1 Accent 5" w:semiHidden="0" w:uiPriority="65" w:unhideWhenUsed="0"/>
+    <w:lsdException w:name="Medium List 2 Accent 5" w:semiHidden="0" w:uiPriority="66" w:unhideWhenUsed="0"/>
+    <w:lsdException w:name="Medium Grid 1 Accent 5" w:semiHidden="0" w:uiPriority="67" w:unhideWhenUsed="0"/>
+    <w:lsdException w:name="Medium Grid 2 Accent 5" w:semiHidden="0" w:uiPriority="68" w:unhideWhenUsed="0"/>
+    <w:lsdException w:name="Medium Grid 3 Accent 5" w:semiHidden="0" w:uiPriority="69" w:unhideWhenUsed="0"/>
+    <w:lsdException w:name="Dark List Accent 5" w:semiHidden="0" w:uiPriority="70" w:unhideWhenUsed="0"/>
+    <w:lsdException w:name="Colorful Shading Accent 5" w:semiHidden="0" w:uiPriority="71" w:unhideWhenUsed="0"/>
+    <w:lsdException w:name="Colorful List Accent 5" w:semiHidden="0" w:uiPriority="72" w:unhideWhenUsed="0"/>
+    <w:lsdException w:name="Colorful Grid Accent 5" w:semiHidden="0" w:uiPriority="73" w:unhideWhenUsed="0"/>
+    <w:lsdException w:name="Light Shading Accent 6" w:semiHidden="0" w:uiPriority="60" w:unhideWhenUsed="0"/>
+    <w:lsdException w:name="Light List Accent 6" w:semiHidden="0" w:uiPriority="61" w:unhideWhenUsed="0"/>
+    <w:lsdException w:name="Light Grid Accent 6" w:semiHidden="0" w:uiPriority="62" w:unhideWhenUsed="0"/>
+    <w:lsdException w:name="Medium Shading 1 Accent 6" w:semiHidden="0" w:uiPriority="63" w:unhideWhenUsed="0"/>
+    <w:lsdException w:name="Medium Shading 2 Accent 6" w:semiHidden="0" w:uiPriority="64" w:unhideWhenUsed="0"/>
+    <w:lsdException w:name="Medium List 1 Accent 6" w:semiHidden="0" w:uiPriority="65" w:unhideWhenUsed="0"/>
+    <w:lsdException w:name="Medium List 2 Accent 6" w:semiHidden="0" w:uiPriority="66" w:unhideWhenUsed="0"/>
+    <w:lsdException w:name="Medium Grid 1 Accent 6" w:semiHidden="0" w:uiPriority="67" w:unhideWhenUsed="0"/>
+    <w:lsdException w:name="Medium Grid 2 Accent 6" w:semiHidden="0" w:uiPriority="68" w:unhideWhenUsed="0"/>
+    <w:lsdException w:name="Medium Grid 3 Accent 6" w:semiHidden="0" w:uiPriority="69" w:unhideWhenUsed="0"/>
+    <w:lsdException w:name="Dark List Accent 6" w:semiHidden="0" w:uiPriority="70" w:unhideWhenUsed="0"/>
+    <w:lsdException w:name="Colorful Shading Accent 6" w:semiHidden="0" w:uiPriority="71" w:unhideWhenUsed="0"/>
+    <w:lsdException w:name="Colorful List Accent 6" w:semiHidden="0" w:uiPriority="72" w:unhideWhenUsed="0"/>
+    <w:lsdException w:name="Colorful Grid Accent 6" w:semiHidden="0" w:uiPriority="73" w:unhideWhenUsed="0"/>
+    <w:lsdException w:name="Subtle Emphasis" w:semiHidden="0" w:unhideWhenUsed="0" w:qFormat="1"/>
+    <w:lsdException w:name="Intense Emphasis" w:semiHidden="0" w:unhideWhenUsed="0" w:qFormat="1"/>
+    <w:lsdException w:name="Subtle Reference" w:semiHidden="0" w:unhideWhenUsed="0" w:qFormat="1"/>
+    <w:lsdException w:name="Intense Reference" w:semiHidden="0" w:unhideWhenUsed="0" w:qFormat="1"/>
+    <w:lsdException w:name="Book Title" w:semiHidden="0" w:unhideWhenUsed="0" w:qFormat="1"/>
+    <w:lsdException w:name="Bibliography" w:uiPriority="37"/>
+    <w:lsdException w:name="TOC Heading" w:uiPriority="39" w:qFormat="1"/>
+  </w:latentStyles>
+  <w:style w:type="paragraph" w:default="1" w:styleId="Normal">
+    <w:name w:val="Normal"/>
+    <w:qFormat/>
+    <w:rsid w:val="007204F4"/>
+  </w:style>
+  <w:style w:type="paragraph" w:styleId="Heading1">
+    <w:name w:val="heading 1"/>
+    <w:basedOn w:val="Normal"/>
+    <w:next w:val="Normal"/>
+    <w:link w:val="Heading1Char"/>
+    <w:uiPriority w:val="1"/>
+    <w:qFormat/>
+    <w:rsid w:val="00207033"/>
+    <w:pPr>
+      <w:keepNext/>
+      <w:keepLines/>
+      <w:spacing w:before="720" w:after="120"/>
+      <w:jc w:val="center"/>
+      <w:outlineLvl w:val="0"/>
+    </w:pPr>
+    <w:rPr>
+      <w:rFonts w:asciiTheme="majorHAnsi" w:eastAsiaTheme="majorEastAsia" w:hAnsiTheme="majorHAnsi" w:cstheme="majorBidi"/>
+      <w:bCs/>
+      <w:color w:val="AD8F67" w:themeColor="accent2"/>
+      <w:sz w:val="48"/>
+      <w:szCs w:val="28"/>
+    </w:rPr>
+  </w:style>
+  <w:style w:type="paragraph" w:styleId="Heading2">
+    <w:name w:val="heading 2"/>
+    <w:basedOn w:val="Normal"/>
+    <w:next w:val="Normal"/>
+    <w:link w:val="Heading2Char"/>
+    <w:uiPriority w:val="1"/>
+    <w:qFormat/>
+    <w:rsid w:val="00207033"/>
+    <w:pPr>
+      <w:keepNext/>
+      <w:keepLines/>
+      <w:pBdr>
+        <w:bottom w:val="single" w:sz="2" w:space="14" w:color="BFBFBF" w:themeColor="background1" w:themeShade="BF"/>
+      </w:pBdr>
+      <w:spacing w:before="120"/>
+      <w:jc w:val="center"/>
+      <w:outlineLvl w:val="1"/>
+    </w:pPr>
+    <w:rPr>
+      <w:rFonts w:asciiTheme="majorHAnsi" w:eastAsiaTheme="majorEastAsia" w:hAnsiTheme="majorHAnsi" w:cstheme="majorBidi"/>
+      <w:bCs/>
+      <w:color w:val="292934" w:themeColor="text1"/>
+      <w:sz w:val="28"/>
+      <w:szCs w:val="26"/>
+    </w:rPr>
+  </w:style>
+  <w:style w:type="paragraph" w:styleId="Heading3">
+    <w:name w:val="heading 3"/>
+    <w:basedOn w:val="Normal"/>
+    <w:next w:val="Normal"/>
+    <w:link w:val="Heading3Char"/>
+    <w:uiPriority w:val="1"/>
+    <w:qFormat/>
+    <w:rsid w:val="00280DC4"/>
+    <w:pPr>
+      <w:keepNext/>
+      <w:keepLines/>
+      <w:spacing w:before="280" w:after="0"/>
+      <w:outlineLvl w:val="2"/>
+    </w:pPr>
+    <w:rPr>
+      <w:rFonts w:asciiTheme="majorHAnsi" w:eastAsiaTheme="majorEastAsia" w:hAnsiTheme="majorHAnsi" w:cstheme="majorBidi"/>
+      <w:bCs/>
+      <w:color w:val="AD8F67" w:themeColor="accent2"/>
+    </w:rPr>
+  </w:style>
+  <w:style w:type="paragraph" w:styleId="Heading4">
+    <w:name w:val="heading 4"/>
+    <w:basedOn w:val="Normal"/>
+    <w:next w:val="Normal"/>
+    <w:link w:val="Heading4Char"/>
+    <w:uiPriority w:val="1"/>
+    <w:semiHidden/>
+    <w:unhideWhenUsed/>
+    <w:qFormat/>
+    <w:rsid w:val="001B255D"/>
+    <w:pPr>
+      <w:keepNext/>
+      <w:keepLines/>
+      <w:spacing w:before="200" w:after="0"/>
+      <w:outlineLvl w:val="3"/>
+    </w:pPr>
+    <w:rPr>
+      <w:rFonts w:asciiTheme="majorHAnsi" w:eastAsiaTheme="majorEastAsia" w:hAnsiTheme="majorHAnsi" w:cstheme="majorBidi"/>
+      <w:bCs/>
+      <w:iCs/>
+      <w:color w:val="93A299" w:themeColor="accent1"/>
+    </w:rPr>
+  </w:style>
+  <w:style w:type="paragraph" w:styleId="Heading6">
+    <w:name w:val="heading 6"/>
+    <w:basedOn w:val="Normal"/>
+    <w:next w:val="Normal"/>
+    <w:link w:val="Heading6Char"/>
+    <w:uiPriority w:val="1"/>
+    <w:semiHidden/>
+    <w:unhideWhenUsed/>
+    <w:qFormat/>
+    <w:rsid w:val="001B255D"/>
+    <w:pPr>
+      <w:keepNext/>
+      <w:keepLines/>
+      <w:spacing w:before="200" w:after="0"/>
+      <w:outlineLvl w:val="5"/>
+    </w:pPr>
+    <w:rPr>
+      <w:rFonts w:asciiTheme="majorHAnsi" w:eastAsiaTheme="majorEastAsia" w:hAnsiTheme="majorHAnsi" w:cstheme="majorBidi"/>
+      <w:i/>
+      <w:iCs/>
+      <w:color w:val="47524B" w:themeColor="accent1" w:themeShade="7F"/>
+    </w:rPr>
+  </w:style>
+  <w:style w:type="paragraph" w:styleId="Heading7">
+    <w:name w:val="heading 7"/>
+    <w:basedOn w:val="Normal"/>
+    <w:next w:val="Normal"/>
+    <w:link w:val="Heading7Char"/>
+    <w:uiPriority w:val="1"/>
+    <w:semiHidden/>
+    <w:unhideWhenUsed/>
+    <w:qFormat/>
+    <w:rsid w:val="001B255D"/>
+    <w:pPr>
+      <w:keepNext/>
+      <w:keepLines/>
+      <w:spacing w:before="200" w:after="0"/>
+      <w:outlineLvl w:val="6"/>
+    </w:pPr>
+    <w:rPr>
+      <w:rFonts w:asciiTheme="majorHAnsi" w:eastAsiaTheme="majorEastAsia" w:hAnsiTheme="majorHAnsi" w:cstheme="majorBidi"/>
+      <w:iCs/>
+      <w:color w:val="696985" w:themeColor="text1" w:themeTint="A6"/>
+    </w:rPr>
+  </w:style>
+  <w:style w:type="paragraph" w:styleId="Heading8">
+    <w:name w:val="heading 8"/>
+    <w:basedOn w:val="Normal"/>
+    <w:next w:val="Normal"/>
+    <w:link w:val="Heading8Char"/>
+    <w:uiPriority w:val="1"/>
+    <w:semiHidden/>
+    <w:unhideWhenUsed/>
+    <w:qFormat/>
+    <w:rsid w:val="001B255D"/>
+    <w:pPr>
+      <w:keepNext/>
+      <w:keepLines/>
+      <w:spacing w:before="200" w:after="0"/>
+      <w:outlineLvl w:val="7"/>
+    </w:pPr>
+    <w:rPr>
+      <w:rFonts w:asciiTheme="majorHAnsi" w:eastAsiaTheme="majorEastAsia" w:hAnsiTheme="majorHAnsi" w:cstheme="majorBidi"/>
+      <w:color w:val="AD8F67" w:themeColor="accent2"/>
+      <w:sz w:val="20"/>
+      <w:szCs w:val="20"/>
+    </w:rPr>
+  </w:style>
+  <w:style w:type="paragraph" w:styleId="Heading9">
+    <w:name w:val="heading 9"/>
+    <w:basedOn w:val="Normal"/>
+    <w:next w:val="Normal"/>
+    <w:link w:val="Heading9Char"/>
+    <w:uiPriority w:val="1"/>
+    <w:semiHidden/>
+    <w:unhideWhenUsed/>
+    <w:qFormat/>
+    <w:rsid w:val="001B255D"/>
+    <w:pPr>
+      <w:keepNext/>
+      <w:keepLines/>
+      <w:spacing w:before="200" w:after="0"/>
+      <w:outlineLvl w:val="8"/>
+    </w:pPr>
+    <w:rPr>
+      <w:rFonts w:asciiTheme="majorHAnsi" w:eastAsiaTheme="majorEastAsia" w:hAnsiTheme="majorHAnsi" w:cstheme="majorBidi"/>
+      <w:iCs/>
+      <w:color w:val="696985" w:themeColor="text1" w:themeTint="A6"/>
+      <w:sz w:val="20"/>
+      <w:szCs w:val="20"/>
+    </w:rPr>
+  </w:style>
+  <w:style w:type="character" w:default="1" w:styleId="DefaultParagraphFont">
+    <w:name w:val="Default Paragraph Font"/>
+    <w:uiPriority w:val="1"/>
+    <w:semiHidden/>
+    <w:unhideWhenUsed/>
+  </w:style>
+  <w:style w:type="table" w:default="1" w:styleId="TableNormal">
+    <w:name w:val="Normal Table"/>
+    <w:uiPriority w:val="99"/>
+    <w:semiHidden/>
+    <w:unhideWhenUsed/>
+    <w:tblPr>
+      <w:tblInd w:w="0" w:type="dxa"/>
+      <w:tblCellMar>
+        <w:top w:w="0" w:type="dxa"/>
+        <w:left w:w="108" w:type="dxa"/>
+        <w:bottom w:w="0" w:type="dxa"/>
+        <w:right w:w="108" w:type="dxa"/>
+      </w:tblCellMar>
+    </w:tblPr>
+  </w:style>
+  <w:style w:type="numbering" w:default="1" w:styleId="NoList">
+    <w:name w:val="No List"/>
+    <w:uiPriority w:val="99"/>
+    <w:semiHidden/>
+    <w:unhideWhenUsed/>
+  </w:style>
+  <w:style w:type="table" w:styleId="TableGrid">
+    <w:name w:val="Table Grid"/>
+    <w:basedOn w:val="TableNormal"/>
+    <w:uiPriority w:val="59"/>
+    <w:rsid w:val="0046608D"/>
+    <w:pPr>
+      <w:spacing w:after="0" w:line="240" w:lineRule="auto"/>
+    </w:pPr>
+    <w:tblPr>
+      <w:tblInd w:w="0" w:type="dxa"/>
+      <w:tblBorders>
+        <w:top w:val="single" w:sz="4" w:space="0" w:color="auto"/>
+        <w:left w:val="single" w:sz="4" w:space="0" w:color="auto"/>
+        <w:bottom w:val="single" w:sz="4" w:space="0" w:color="auto"/>
+        <w:right w:val="single" w:sz="4" w:space="0" w:color="auto"/>
+        <w:insideH w:val="single" w:sz="4" w:space="0" w:color="auto"/>
+        <w:insideV w:val="single" w:sz="4" w:space="0" w:color="auto"/>
+      </w:tblBorders>
+      <w:tblCellMar>
+        <w:top w:w="0" w:type="dxa"/>
+        <w:left w:w="108" w:type="dxa"/>
+        <w:bottom w:w="0" w:type="dxa"/>
+        <w:right w:w="108" w:type="dxa"/>
+      </w:tblCellMar>
+    </w:tblPr>
+  </w:style>
+  <w:style w:type="paragraph" w:styleId="NoSpacing">
+    <w:name w:val="No Spacing"/>
+    <w:uiPriority w:val="1"/>
+    <w:qFormat/>
+    <w:rsid w:val="003411A7"/>
+    <w:pPr>
+      <w:spacing w:after="0" w:line="240" w:lineRule="auto"/>
+    </w:pPr>
+    <w:rPr>
+      <w:sz w:val="12"/>
+    </w:rPr>
+  </w:style>
+  <w:style w:type="paragraph" w:styleId="BalloonText">
+    <w:name w:val="Balloon Text"/>
+    <w:basedOn w:val="Normal"/>
+    <w:link w:val="BalloonTextChar"/>
+    <w:uiPriority w:val="99"/>
+    <w:semiHidden/>
+    <w:unhideWhenUsed/>
+    <w:rsid w:val="0046608D"/>
+    <w:pPr>
+      <w:spacing w:after="0" w:line="240" w:lineRule="auto"/>
+    </w:pPr>
+    <w:rPr>
+      <w:rFonts w:ascii="Tahoma" w:hAnsi="Tahoma" w:cs="Tahoma"/>
+      <w:sz w:val="16"/>
+      <w:szCs w:val="16"/>
+    </w:rPr>
+  </w:style>
+  <w:style w:type="character" w:customStyle="1" w:styleId="BalloonTextChar">
+    <w:name w:val="Balloon Text Char"/>
+    <w:basedOn w:val="DefaultParagraphFont"/>
+    <w:link w:val="BalloonText"/>
+    <w:uiPriority w:val="99"/>
+    <w:semiHidden/>
+    <w:rsid w:val="0046608D"/>
+    <w:rPr>
+      <w:rFonts w:ascii="Tahoma" w:hAnsi="Tahoma" w:cs="Tahoma"/>
+      <w:sz w:val="16"/>
+      <w:szCs w:val="16"/>
+    </w:rPr>
+  </w:style>
+  <w:style w:type="paragraph" w:styleId="Title">
+    <w:name w:val="Title"/>
+    <w:basedOn w:val="Normal"/>
+    <w:next w:val="Normal"/>
+    <w:link w:val="TitleChar"/>
+    <w:uiPriority w:val="1"/>
+    <w:qFormat/>
+    <w:rsid w:val="00A26A59"/>
+    <w:pPr>
+      <w:spacing w:before="480" w:after="60" w:line="240" w:lineRule="auto"/>
+      <w:contextualSpacing/>
+    </w:pPr>
+    <w:rPr>
+      <w:rFonts w:asciiTheme="majorHAnsi" w:eastAsiaTheme="majorEastAsia" w:hAnsiTheme="majorHAnsi" w:cstheme="majorBidi"/>
+      <w:color w:val="AD8F67" w:themeColor="accent2"/>
+      <w:kern w:val="28"/>
+      <w:sz w:val="72"/>
+      <w:szCs w:val="52"/>
+    </w:rPr>
+  </w:style>
+  <w:style w:type="character" w:customStyle="1" w:styleId="TitleChar">
+    <w:name w:val="Title Char"/>
+    <w:basedOn w:val="DefaultParagraphFont"/>
+    <w:link w:val="Title"/>
+    <w:uiPriority w:val="1"/>
+    <w:rsid w:val="007204F4"/>
+    <w:rPr>
+      <w:rFonts w:asciiTheme="majorHAnsi" w:eastAsiaTheme="majorEastAsia" w:hAnsiTheme="majorHAnsi" w:cstheme="majorBidi"/>
+      <w:color w:val="AD8F67" w:themeColor="accent2"/>
+      <w:kern w:val="28"/>
+      <w:sz w:val="72"/>
+      <w:szCs w:val="52"/>
+    </w:rPr>
+  </w:style>
+  <w:style w:type="character" w:styleId="PlaceholderText">
+    <w:name w:val="Placeholder Text"/>
+    <w:basedOn w:val="DefaultParagraphFont"/>
+    <w:uiPriority w:val="99"/>
+    <w:semiHidden/>
+    <w:rsid w:val="00055249"/>
+    <w:rPr>
+      <w:color w:val="808080"/>
+    </w:rPr>
+  </w:style>
+  <w:style w:type="paragraph" w:styleId="Subtitle">
+    <w:name w:val="Subtitle"/>
+    <w:basedOn w:val="Normal"/>
+    <w:next w:val="Normal"/>
+    <w:link w:val="SubtitleChar"/>
+    <w:uiPriority w:val="1"/>
+    <w:qFormat/>
+    <w:rsid w:val="002E1970"/>
+    <w:pPr>
+      <w:numPr>
+        <w:ilvl w:val="1"/>
+      </w:numPr>
+    </w:pPr>
+    <w:rPr>
+      <w:rFonts w:asciiTheme="majorHAnsi" w:eastAsiaTheme="majorEastAsia" w:hAnsiTheme="majorHAnsi" w:cstheme="majorBidi"/>
+      <w:iCs/>
+      <w:color w:val="292934" w:themeColor="text1"/>
+      <w:sz w:val="28"/>
+    </w:rPr>
+  </w:style>
+  <w:style w:type="character" w:customStyle="1" w:styleId="SubtitleChar">
+    <w:name w:val="Subtitle Char"/>
+    <w:basedOn w:val="DefaultParagraphFont"/>
+    <w:link w:val="Subtitle"/>
+    <w:uiPriority w:val="1"/>
+    <w:rsid w:val="007204F4"/>
+    <w:rPr>
+      <w:rFonts w:asciiTheme="majorHAnsi" w:eastAsiaTheme="majorEastAsia" w:hAnsiTheme="majorHAnsi" w:cstheme="majorBidi"/>
+      <w:iCs/>
+      <w:color w:val="292934" w:themeColor="text1"/>
+      <w:sz w:val="28"/>
+    </w:rPr>
+  </w:style>
+  <w:style w:type="paragraph" w:customStyle="1" w:styleId="Appendix">
+    <w:name w:val="Appendix"/>
+    <w:basedOn w:val="Normal"/>
+    <w:uiPriority w:val="1"/>
+    <w:qFormat/>
+    <w:rsid w:val="00FB0E54"/>
+    <w:pPr>
+      <w:pageBreakBefore/>
+      <w:pBdr>
+        <w:bottom w:val="single" w:sz="2" w:space="12" w:color="BFBFBF" w:themeColor="background1" w:themeShade="BF"/>
+      </w:pBdr>
+      <w:spacing w:before="480"/>
+      <w:jc w:val="center"/>
+    </w:pPr>
+    <w:rPr>
+      <w:rFonts w:asciiTheme="majorHAnsi" w:hAnsiTheme="majorHAnsi"/>
+      <w:color w:val="AD8F67" w:themeColor="accent2"/>
+      <w:sz w:val="48"/>
+    </w:rPr>
+  </w:style>
+  <w:style w:type="paragraph" w:styleId="Header">
+    <w:name w:val="header"/>
+    <w:basedOn w:val="Normal"/>
+    <w:link w:val="HeaderChar"/>
+    <w:uiPriority w:val="99"/>
+    <w:rsid w:val="00A15157"/>
+    <w:pPr>
+      <w:tabs>
+        <w:tab w:val="center" w:pos="4680"/>
+        <w:tab w:val="right" w:pos="9360"/>
+      </w:tabs>
+      <w:spacing w:after="0" w:line="240" w:lineRule="auto"/>
+    </w:pPr>
+  </w:style>
+  <w:style w:type="character" w:customStyle="1" w:styleId="HeaderChar">
+    <w:name w:val="Header Char"/>
+    <w:basedOn w:val="DefaultParagraphFont"/>
+    <w:link w:val="Header"/>
+    <w:uiPriority w:val="99"/>
+    <w:rsid w:val="00A15157"/>
+  </w:style>
+  <w:style w:type="paragraph" w:styleId="Footer">
+    <w:name w:val="footer"/>
+    <w:basedOn w:val="Normal"/>
+    <w:link w:val="FooterChar"/>
+    <w:uiPriority w:val="99"/>
+    <w:rsid w:val="003411A7"/>
+    <w:pPr>
+      <w:tabs>
+        <w:tab w:val="center" w:pos="4680"/>
+        <w:tab w:val="right" w:pos="9360"/>
+      </w:tabs>
+      <w:spacing w:before="240" w:after="0" w:line="264" w:lineRule="auto"/>
+    </w:pPr>
+    <w:rPr>
+      <w:color w:val="696985" w:themeColor="text1" w:themeTint="A6"/>
+      <w:sz w:val="20"/>
+    </w:rPr>
+  </w:style>
+  <w:style w:type="character" w:customStyle="1" w:styleId="FooterChar">
+    <w:name w:val="Footer Char"/>
+    <w:basedOn w:val="DefaultParagraphFont"/>
+    <w:link w:val="Footer"/>
+    <w:uiPriority w:val="99"/>
+    <w:rsid w:val="003411A7"/>
+    <w:rPr>
+      <w:color w:val="696985" w:themeColor="text1" w:themeTint="A6"/>
+      <w:sz w:val="20"/>
+    </w:rPr>
+  </w:style>
+  <w:style w:type="paragraph" w:customStyle="1" w:styleId="Header-FooterRight">
+    <w:name w:val="Header-Footer Right"/>
+    <w:basedOn w:val="Normal"/>
+    <w:uiPriority w:val="99"/>
+    <w:rsid w:val="003411A7"/>
+    <w:pPr>
+      <w:spacing w:before="240" w:after="0" w:line="264" w:lineRule="auto"/>
+      <w:jc w:val="right"/>
+    </w:pPr>
+    <w:rPr>
+      <w:color w:val="696985" w:themeColor="text1" w:themeTint="A6"/>
+      <w:sz w:val="20"/>
+    </w:rPr>
+  </w:style>
+  <w:style w:type="character" w:customStyle="1" w:styleId="Heading1Char">
+    <w:name w:val="Heading 1 Char"/>
+    <w:basedOn w:val="DefaultParagraphFont"/>
+    <w:link w:val="Heading1"/>
+    <w:uiPriority w:val="1"/>
+    <w:rsid w:val="005B0C93"/>
+    <w:rPr>
+      <w:rFonts w:asciiTheme="majorHAnsi" w:eastAsiaTheme="majorEastAsia" w:hAnsiTheme="majorHAnsi" w:cstheme="majorBidi"/>
+      <w:bCs/>
+      <w:color w:val="AD8F67" w:themeColor="accent2"/>
+      <w:sz w:val="48"/>
+      <w:szCs w:val="28"/>
+    </w:rPr>
+  </w:style>
+  <w:style w:type="character" w:customStyle="1" w:styleId="Heading2Char">
+    <w:name w:val="Heading 2 Char"/>
+    <w:basedOn w:val="DefaultParagraphFont"/>
+    <w:link w:val="Heading2"/>
+    <w:uiPriority w:val="1"/>
+    <w:rsid w:val="005B0C93"/>
+    <w:rPr>
+      <w:rFonts w:asciiTheme="majorHAnsi" w:eastAsiaTheme="majorEastAsia" w:hAnsiTheme="majorHAnsi" w:cstheme="majorBidi"/>
+      <w:bCs/>
+      <w:color w:val="292934" w:themeColor="text1"/>
+      <w:sz w:val="28"/>
+      <w:szCs w:val="26"/>
+    </w:rPr>
+  </w:style>
+  <w:style w:type="character" w:customStyle="1" w:styleId="Heading3Char">
+    <w:name w:val="Heading 3 Char"/>
+    <w:basedOn w:val="DefaultParagraphFont"/>
+    <w:link w:val="Heading3"/>
+    <w:uiPriority w:val="1"/>
+    <w:rsid w:val="005B0C93"/>
+    <w:rPr>
+      <w:rFonts w:asciiTheme="majorHAnsi" w:eastAsiaTheme="majorEastAsia" w:hAnsiTheme="majorHAnsi" w:cstheme="majorBidi"/>
+      <w:bCs/>
+      <w:color w:val="AD8F67" w:themeColor="accent2"/>
+    </w:rPr>
+  </w:style>
+  <w:style w:type="paragraph" w:styleId="Caption">
+    <w:name w:val="caption"/>
+    <w:basedOn w:val="Normal"/>
+    <w:next w:val="Normal"/>
+    <w:uiPriority w:val="1"/>
+    <w:qFormat/>
+    <w:rsid w:val="00144C46"/>
+    <w:pPr>
+      <w:spacing w:after="200" w:line="240" w:lineRule="auto"/>
+      <w:jc w:val="center"/>
+    </w:pPr>
+    <w:rPr>
+      <w:bCs/>
+      <w:i/>
+      <w:color w:val="57576E" w:themeColor="text1" w:themeTint="BF"/>
+      <w:sz w:val="18"/>
+      <w:szCs w:val="18"/>
+    </w:rPr>
+  </w:style>
+  <w:style w:type="paragraph" w:styleId="Bibliography">
+    <w:name w:val="Bibliography"/>
+    <w:basedOn w:val="Normal"/>
+    <w:next w:val="Normal"/>
+    <w:uiPriority w:val="1"/>
+    <w:unhideWhenUsed/>
+    <w:rsid w:val="00654459"/>
+  </w:style>
+  <w:style w:type="paragraph" w:styleId="TOCHeading">
+    <w:name w:val="TOC Heading"/>
+    <w:basedOn w:val="Appendix"/>
+    <w:next w:val="Normal"/>
+    <w:uiPriority w:val="39"/>
+    <w:qFormat/>
+    <w:rsid w:val="006F61EB"/>
+  </w:style>
+  <w:style w:type="paragraph" w:styleId="TOC1">
+    <w:name w:val="toc 1"/>
+    <w:basedOn w:val="Normal"/>
+    <w:next w:val="Normal"/>
+    <w:autoRedefine/>
+    <w:uiPriority w:val="39"/>
+    <w:unhideWhenUsed/>
+    <w:rsid w:val="006F61EB"/>
+    <w:pPr>
+      <w:spacing w:after="100"/>
+    </w:pPr>
+    <w:rPr>
+      <w:color w:val="AD8F67" w:themeColor="accent2"/>
+    </w:rPr>
+  </w:style>
+  <w:style w:type="paragraph" w:styleId="TOC2">
+    <w:name w:val="toc 2"/>
+    <w:basedOn w:val="Normal"/>
+    <w:next w:val="Normal"/>
+    <w:autoRedefine/>
+    <w:uiPriority w:val="39"/>
+    <w:unhideWhenUsed/>
+    <w:rsid w:val="006F61EB"/>
+    <w:pPr>
+      <w:spacing w:after="100"/>
+      <w:ind w:left="240"/>
+    </w:pPr>
+  </w:style>
+  <w:style w:type="paragraph" w:styleId="TOC3">
+    <w:name w:val="toc 3"/>
+    <w:basedOn w:val="Normal"/>
+    <w:next w:val="Normal"/>
+    <w:autoRedefine/>
+    <w:uiPriority w:val="39"/>
+    <w:unhideWhenUsed/>
+    <w:rsid w:val="006F61EB"/>
+    <w:pPr>
+      <w:spacing w:after="100"/>
+      <w:ind w:left="480"/>
+    </w:pPr>
+    <w:rPr>
+      <w:sz w:val="20"/>
+    </w:rPr>
+  </w:style>
+  <w:style w:type="character" w:styleId="Hyperlink">
+    <w:name w:val="Hyperlink"/>
+    <w:basedOn w:val="DefaultParagraphFont"/>
+    <w:uiPriority w:val="99"/>
+    <w:unhideWhenUsed/>
+    <w:rsid w:val="006F61EB"/>
+    <w:rPr>
+      <w:color w:val="0000FF" w:themeColor="hyperlink"/>
+      <w:u w:val="single"/>
+    </w:rPr>
+  </w:style>
+  <w:style w:type="paragraph" w:styleId="ListBullet">
+    <w:name w:val="List Bullet"/>
+    <w:basedOn w:val="Normal"/>
+    <w:uiPriority w:val="1"/>
+    <w:qFormat/>
+    <w:rsid w:val="00295F26"/>
+    <w:pPr>
+      <w:numPr>
+        <w:numId w:val="1"/>
+      </w:numPr>
+    </w:pPr>
+  </w:style>
+  <w:style w:type="paragraph" w:styleId="ListNumber">
+    <w:name w:val="List Number"/>
+    <w:basedOn w:val="Normal"/>
+    <w:uiPriority w:val="1"/>
+    <w:qFormat/>
+    <w:rsid w:val="00295F26"/>
+    <w:pPr>
+      <w:numPr>
+        <w:numId w:val="3"/>
+      </w:numPr>
+    </w:pPr>
+  </w:style>
+  <w:style w:type="character" w:customStyle="1" w:styleId="Heading4Char">
+    <w:name w:val="Heading 4 Char"/>
+    <w:basedOn w:val="DefaultParagraphFont"/>
+    <w:link w:val="Heading4"/>
+    <w:uiPriority w:val="1"/>
+    <w:semiHidden/>
+    <w:rsid w:val="005B0C93"/>
+    <w:rPr>
+      <w:rFonts w:asciiTheme="majorHAnsi" w:eastAsiaTheme="majorEastAsia" w:hAnsiTheme="majorHAnsi" w:cstheme="majorBidi"/>
+      <w:bCs/>
+      <w:iCs/>
+      <w:color w:val="93A299" w:themeColor="accent1"/>
+    </w:rPr>
+  </w:style>
+  <w:style w:type="character" w:customStyle="1" w:styleId="Heading6Char">
+    <w:name w:val="Heading 6 Char"/>
+    <w:basedOn w:val="DefaultParagraphFont"/>
+    <w:link w:val="Heading6"/>
+    <w:uiPriority w:val="1"/>
+    <w:semiHidden/>
+    <w:rsid w:val="005B0C93"/>
+    <w:rPr>
+      <w:rFonts w:asciiTheme="majorHAnsi" w:eastAsiaTheme="majorEastAsia" w:hAnsiTheme="majorHAnsi" w:cstheme="majorBidi"/>
+      <w:i/>
+      <w:iCs/>
+      <w:color w:val="47524B" w:themeColor="accent1" w:themeShade="7F"/>
+    </w:rPr>
+  </w:style>
+  <w:style w:type="character" w:customStyle="1" w:styleId="Heading7Char">
+    <w:name w:val="Heading 7 Char"/>
+    <w:basedOn w:val="DefaultParagraphFont"/>
+    <w:link w:val="Heading7"/>
+    <w:uiPriority w:val="1"/>
+    <w:semiHidden/>
+    <w:rsid w:val="005B0C93"/>
+    <w:rPr>
+      <w:rFonts w:asciiTheme="majorHAnsi" w:eastAsiaTheme="majorEastAsia" w:hAnsiTheme="majorHAnsi" w:cstheme="majorBidi"/>
+      <w:iCs/>
+      <w:color w:val="696985" w:themeColor="text1" w:themeTint="A6"/>
+    </w:rPr>
+  </w:style>
+  <w:style w:type="character" w:customStyle="1" w:styleId="Heading8Char">
+    <w:name w:val="Heading 8 Char"/>
+    <w:basedOn w:val="DefaultParagraphFont"/>
+    <w:link w:val="Heading8"/>
+    <w:uiPriority w:val="1"/>
+    <w:semiHidden/>
+    <w:rsid w:val="005B0C93"/>
+    <w:rPr>
+      <w:rFonts w:asciiTheme="majorHAnsi" w:eastAsiaTheme="majorEastAsia" w:hAnsiTheme="majorHAnsi" w:cstheme="majorBidi"/>
+      <w:color w:val="AD8F67" w:themeColor="accent2"/>
+      <w:sz w:val="20"/>
+      <w:szCs w:val="20"/>
+    </w:rPr>
+  </w:style>
+  <w:style w:type="character" w:customStyle="1" w:styleId="Heading9Char">
+    <w:name w:val="Heading 9 Char"/>
+    <w:basedOn w:val="DefaultParagraphFont"/>
+    <w:link w:val="Heading9"/>
+    <w:uiPriority w:val="1"/>
+    <w:semiHidden/>
+    <w:rsid w:val="005B0C93"/>
+    <w:rPr>
+      <w:rFonts w:asciiTheme="majorHAnsi" w:eastAsiaTheme="majorEastAsia" w:hAnsiTheme="majorHAnsi" w:cstheme="majorBidi"/>
+      <w:iCs/>
+      <w:color w:val="696985" w:themeColor="text1" w:themeTint="A6"/>
+      <w:sz w:val="20"/>
+      <w:szCs w:val="20"/>
+    </w:rPr>
+  </w:style>
+  <w:style w:type="paragraph" w:styleId="Quote">
+    <w:name w:val="Quote"/>
+    <w:basedOn w:val="Normal"/>
+    <w:next w:val="Normal"/>
+    <w:link w:val="QuoteChar"/>
+    <w:uiPriority w:val="9"/>
+    <w:unhideWhenUsed/>
+    <w:qFormat/>
+    <w:rsid w:val="001B255D"/>
+    <w:pPr>
+      <w:ind w:left="720" w:right="720"/>
+    </w:pPr>
+    <w:rPr>
+      <w:i/>
+      <w:iCs/>
+      <w:color w:val="696985" w:themeColor="text1" w:themeTint="A6"/>
+    </w:rPr>
+  </w:style>
+  <w:style w:type="character" w:customStyle="1" w:styleId="QuoteChar">
+    <w:name w:val="Quote Char"/>
+    <w:basedOn w:val="DefaultParagraphFont"/>
+    <w:link w:val="Quote"/>
+    <w:uiPriority w:val="9"/>
+    <w:rsid w:val="007204F4"/>
+    <w:rPr>
+      <w:i/>
+      <w:iCs/>
+      <w:color w:val="696985" w:themeColor="text1" w:themeTint="A6"/>
+    </w:rPr>
+  </w:style>
+  <w:style w:type="paragraph" w:styleId="ListParagraph">
+    <w:name w:val="List Paragraph"/>
+    <w:basedOn w:val="Normal"/>
+    <w:uiPriority w:val="99"/>
+    <w:qFormat/>
+    <w:rsid w:val="00625AF2"/>
+    <w:pPr>
+      <w:ind w:left="720"/>
+      <w:contextualSpacing/>
+    </w:pPr>
+  </w:style>
+  <w:style w:type="character" w:styleId="FollowedHyperlink">
+    <w:name w:val="FollowedHyperlink"/>
+    <w:basedOn w:val="DefaultParagraphFont"/>
+    <w:uiPriority w:val="99"/>
+    <w:semiHidden/>
+    <w:unhideWhenUsed/>
+    <w:rsid w:val="007249D3"/>
+    <w:rPr>
+      <w:color w:val="800080" w:themeColor="followedHyperlink"/>
+      <w:u w:val="single"/>
+    </w:rPr>
+  </w:style>
+  <w:style w:type="character" w:customStyle="1" w:styleId="UnresolvedMention">
+    <w:name w:val="Unresolved Mention"/>
+    <w:basedOn w:val="DefaultParagraphFont"/>
+    <w:uiPriority w:val="99"/>
+    <w:semiHidden/>
+    <w:unhideWhenUsed/>
+    <w:rsid w:val="00463FD6"/>
+    <w:rPr>
+      <w:color w:val="808080"/>
+      <w:shd w:val="clear" w:color="auto" w:fill="E6E6E6"/>
+    </w:rPr>
+  </w:style>
+</w:styles>
+</file>
+
 <file path=word/glossary/document.xml><?xml version="1.0" encoding="utf-8"?>
-<w:glossaryDocument xmlns:wpc="http://schemas.microsoft.com/office/word/2010/wordprocessingCanvas" xmlns:cx="http://schemas.microsoft.com/office/drawing/2014/chartex" xmlns:cx1="http://schemas.microsoft.com/office/drawing/2015/9/8/chartex" xmlns:cx2="http://schemas.microsoft.com/office/drawing/2015/10/21/chartex" xmlns:cx3="http://schemas.microsoft.com/office/drawing/2016/5/9/chartex" xmlns:cx4="http://schemas.microsoft.com/office/drawing/2016/5/10/chartex" xmlns:cx5="http://schemas.microsoft.com/office/drawing/2016/5/11/chartex" xmlns:cx6="http://schemas.microsoft.com/office/drawing/2016/5/12/chartex" xmlns:cx7="http://schemas.microsoft.com/office/drawing/2016/5/13/chartex" xmlns:cx8="http://schemas.microsoft.com/office/drawing/2016/5/14/chartex" xmlns:mc="http://schemas.openxmlformats.org/markup-compatibility/2006" xmlns:aink="http://schemas.microsoft.com/office/drawing/2016/ink" xmlns:am3d="http://schemas.microsoft.com/office/drawing/2017/model3d" xmlns:o="urn:schemas-microsoft-com:office:office" xmlns:r="http://schemas.openxmlformats.org/officeDocument/2006/relationships" xmlns:m="http://schemas.openxmlformats.org/officeDocument/2006/math" xmlns:v="urn:schemas-microsoft-com:vml" xmlns:wp14="http://schemas.microsoft.com/office/word/2010/wordprocessingDrawing" xmlns:wp="http://schemas.openxmlformats.org/drawingml/2006/wordprocessingDrawing" xmlns:w10="urn:schemas-microsoft-com:office:word" xmlns:w="http://schemas.openxmlformats.org/wordprocessingml/2006/main" xmlns:w14="http://schemas.microsoft.com/office/word/2010/wordml" xmlns:w15="http://schemas.microsoft.com/office/word/2012/wordml" xmlns:w16cid="http://schemas.microsoft.com/office/word/2016/wordml/cid" xmlns:w16se="http://schemas.microsoft.com/office/word/2015/wordml/symex" xmlns:wpg="http://schemas.microsoft.com/office/word/2010/wordprocessingGroup" xmlns:wpi="http://schemas.microsoft.com/office/word/2010/wordprocessingInk" xmlns:wne="http://schemas.microsoft.com/office/word/2006/wordml" xmlns:wps="http://schemas.microsoft.com/office/word/2010/wordprocessingShape" mc:Ignorable="w14 w15 w16se w16cid wp14">
+<w:glossaryDocument xmlns:wpc="http://schemas.microsoft.com/office/word/2010/wordprocessingCanvas" xmlns:mo="http://schemas.microsoft.com/office/mac/office/2008/main" xmlns:mc="http://schemas.openxmlformats.org/markup-compatibility/2006" xmlns:mv="urn:schemas-microsoft-com:mac:vml" xmlns:o="urn:schemas-microsoft-com:office:office" xmlns:r="http://schemas.openxmlformats.org/officeDocument/2006/relationships" xmlns:m="http://schemas.openxmlformats.org/officeDocument/2006/math" xmlns:v="urn:schemas-microsoft-com:vml" xmlns:wp14="http://schemas.microsoft.com/office/word/2010/wordprocessingDrawing" xmlns:wp="http://schemas.openxmlformats.org/drawingml/2006/wordprocessingDrawing" xmlns:w10="urn:schemas-microsoft-com:office:word" xmlns:w="http://schemas.openxmlformats.org/wordprocessingml/2006/main" xmlns:w14="http://schemas.microsoft.com/office/word/2010/wordml" xmlns:wpg="http://schemas.microsoft.com/office/word/2010/wordprocessingGroup" xmlns:wpi="http://schemas.microsoft.com/office/word/2010/wordprocessingInk" xmlns:wne="http://schemas.microsoft.com/office/word/2006/wordml" xmlns:wps="http://schemas.microsoft.com/office/word/2010/wordprocessingShape" mc:Ignorable="w14 wp14">
   <w:docParts>
     <w:docPart>
       <w:docPartPr>
@@ -6439,11 +7132,11 @@
 </file>
 
 <file path=word/glossary/fontTable.xml><?xml version="1.0" encoding="utf-8"?>
-<w:fonts xmlns:mc="http://schemas.openxmlformats.org/markup-compatibility/2006" xmlns:r="http://schemas.openxmlformats.org/officeDocument/2006/relationships" xmlns:w="http://schemas.openxmlformats.org/wordprocessingml/2006/main" xmlns:w14="http://schemas.microsoft.com/office/word/2010/wordml" xmlns:w15="http://schemas.microsoft.com/office/word/2012/wordml" xmlns:w16cid="http://schemas.microsoft.com/office/word/2016/wordml/cid" xmlns:w16se="http://schemas.microsoft.com/office/word/2015/wordml/symex" mc:Ignorable="w14 w15 w16se w16cid">
+<w:fonts xmlns:mc="http://schemas.openxmlformats.org/markup-compatibility/2006" xmlns:r="http://schemas.openxmlformats.org/officeDocument/2006/relationships" xmlns:w="http://schemas.openxmlformats.org/wordprocessingml/2006/main" xmlns:w14="http://schemas.microsoft.com/office/word/2010/wordml" mc:Ignorable="w14">
   <w:font w:name="Times New Roman">
     <w:panose1 w:val="02020603050405020304"/>
     <w:charset w:val="00"/>
-    <w:family w:val="roman"/>
+    <w:family w:val="auto"/>
     <w:pitch w:val="variable"/>
     <w:sig w:usb0="E0002AFF" w:usb1="C0007841" w:usb2="00000009" w:usb3="00000000" w:csb0="000001FF" w:csb1="00000000"/>
   </w:font>
@@ -6457,73 +7150,74 @@
   <w:font w:name="Calisto MT">
     <w:panose1 w:val="02040603050505030304"/>
     <w:charset w:val="00"/>
-    <w:family w:val="roman"/>
+    <w:family w:val="auto"/>
     <w:pitch w:val="variable"/>
     <w:sig w:usb0="00000003" w:usb1="00000000" w:usb2="00000000" w:usb3="00000000" w:csb0="00000001" w:csb1="00000000"/>
   </w:font>
-  <w:font w:name="MS Mincho">
-    <w:altName w:val="ＭＳ 明朝"/>
-    <w:panose1 w:val="02020609040205080304"/>
+  <w:font w:name="ＭＳ 明朝">
+    <w:panose1 w:val="00000000000000000000"/>
     <w:charset w:val="80"/>
-    <w:family w:val="modern"/>
+    <w:family w:val="roman"/>
+    <w:notTrueType/>
     <w:pitch w:val="fixed"/>
-    <w:sig w:usb0="E00002FF" w:usb1="6AC7FDFB" w:usb2="00000012" w:usb3="00000000" w:csb0="0002009F" w:csb1="00000000"/>
+    <w:sig w:usb0="00000001" w:usb1="08070000" w:usb2="00000010" w:usb3="00000000" w:csb0="00020000" w:csb1="00000000"/>
   </w:font>
   <w:font w:name="Courier New">
     <w:panose1 w:val="02070309020205020404"/>
     <w:charset w:val="00"/>
-    <w:family w:val="modern"/>
-    <w:pitch w:val="fixed"/>
-    <w:sig w:usb0="E0002AFF" w:usb1="C0007843" w:usb2="00000009" w:usb3="00000000" w:csb0="000001FF" w:csb1="00000000"/>
+    <w:family w:val="auto"/>
+    <w:pitch w:val="variable"/>
+    <w:sig w:usb0="00000003" w:usb1="00000000" w:usb2="00000000" w:usb3="00000000" w:csb0="00000001" w:csb1="00000000"/>
   </w:font>
   <w:font w:name="Symbol">
-    <w:panose1 w:val="05050102010706020507"/>
+    <w:panose1 w:val="00000000000000000000"/>
     <w:charset w:val="02"/>
-    <w:family w:val="roman"/>
+    <w:family w:val="auto"/>
     <w:pitch w:val="variable"/>
     <w:sig w:usb0="00000000" w:usb1="10000000" w:usb2="00000000" w:usb3="00000000" w:csb0="80000000" w:csb1="00000000"/>
   </w:font>
   <w:font w:name="Tahoma">
     <w:panose1 w:val="020B0604030504040204"/>
     <w:charset w:val="00"/>
-    <w:family w:val="swiss"/>
+    <w:family w:val="auto"/>
     <w:pitch w:val="variable"/>
-    <w:sig w:usb0="E1002EFF" w:usb1="C000605B" w:usb2="00000029" w:usb3="00000000" w:csb0="000101FF" w:csb1="00000000"/>
+    <w:sig w:usb0="00000003" w:usb1="00000000" w:usb2="00000000" w:usb3="00000000" w:csb0="00000001" w:csb1="00000000"/>
   </w:font>
   <w:font w:name="Calibri">
     <w:panose1 w:val="020F0502020204030204"/>
     <w:charset w:val="00"/>
-    <w:family w:val="swiss"/>
+    <w:family w:val="auto"/>
     <w:pitch w:val="variable"/>
-    <w:sig w:usb0="E00002FF" w:usb1="4000ACFF" w:usb2="00000001" w:usb3="00000000" w:csb0="0000019F" w:csb1="00000000"/>
+    <w:sig w:usb0="E10002FF" w:usb1="4000ACFF" w:usb2="00000009" w:usb3="00000000" w:csb0="0000019F" w:csb1="00000000"/>
   </w:font>
-  <w:font w:name="Yu Mincho">
-    <w:altName w:val="游明朝"/>
+  <w:font w:name="Arial">
+    <w:panose1 w:val="020B0604020202020204"/>
+    <w:charset w:val="00"/>
+    <w:family w:val="auto"/>
+    <w:pitch w:val="variable"/>
+    <w:sig w:usb0="E0002AFF" w:usb1="C0007843" w:usb2="00000009" w:usb3="00000000" w:csb0="000001FF" w:csb1="00000000"/>
+  </w:font>
+  <w:font w:name="Cambria">
+    <w:panose1 w:val="02040503050406030204"/>
+    <w:charset w:val="00"/>
+    <w:family w:val="auto"/>
+    <w:pitch w:val="variable"/>
+    <w:sig w:usb0="E00002FF" w:usb1="400004FF" w:usb2="00000000" w:usb3="00000000" w:csb0="0000019F" w:csb1="00000000"/>
+  </w:font>
+  <w:font w:name="ＭＳ ゴシック">
+    <w:panose1 w:val="00000000000000000000"/>
     <w:charset w:val="80"/>
-    <w:family w:val="roman"/>
-    <w:pitch w:val="variable"/>
-    <w:sig w:usb0="800002E7" w:usb1="2AC7FCFF" w:usb2="00000012" w:usb3="00000000" w:csb0="0002009F" w:csb1="00000000"/>
-  </w:font>
-  <w:font w:name="Calibri Light">
-    <w:panose1 w:val="020F0302020204030204"/>
-    <w:charset w:val="00"/>
-    <w:family w:val="swiss"/>
-    <w:pitch w:val="variable"/>
-    <w:sig w:usb0="A00002EF" w:usb1="4000207B" w:usb2="00000000" w:usb3="00000000" w:csb0="0000019F" w:csb1="00000000"/>
-  </w:font>
-  <w:font w:name="Yu Gothic Light">
-    <w:altName w:val="游ゴシック Light"/>
-    <w:charset w:val="80"/>
-    <w:family w:val="swiss"/>
-    <w:pitch w:val="variable"/>
-    <w:sig w:usb0="E00002FF" w:usb1="2AC7FDFF" w:usb2="00000016" w:usb3="00000000" w:csb0="0002009F" w:csb1="00000000"/>
+    <w:family w:val="modern"/>
+    <w:notTrueType/>
+    <w:pitch w:val="fixed"/>
+    <w:sig w:usb0="00000001" w:usb1="08070000" w:usb2="00000010" w:usb3="00000000" w:csb0="00020000" w:csb1="00000000"/>
   </w:font>
 </w:fonts>
 </file>
 
 <file path=word/glossary/numbering.xml><?xml version="1.0" encoding="utf-8"?>
-<w:numbering xmlns:wpc="http://schemas.microsoft.com/office/word/2010/wordprocessingCanvas" xmlns:cx="http://schemas.microsoft.com/office/drawing/2014/chartex" xmlns:cx1="http://schemas.microsoft.com/office/drawing/2015/9/8/chartex" xmlns:cx2="http://schemas.microsoft.com/office/drawing/2015/10/21/chartex" xmlns:cx3="http://schemas.microsoft.com/office/drawing/2016/5/9/chartex" xmlns:cx4="http://schemas.microsoft.com/office/drawing/2016/5/10/chartex" xmlns:cx5="http://schemas.microsoft.com/office/drawing/2016/5/11/chartex" xmlns:cx6="http://schemas.microsoft.com/office/drawing/2016/5/12/chartex" xmlns:cx7="http://schemas.microsoft.com/office/drawing/2016/5/13/chartex" xmlns:cx8="http://schemas.microsoft.com/office/drawing/2016/5/14/chartex" xmlns:mc="http://schemas.openxmlformats.org/markup-compatibility/2006" xmlns:aink="http://schemas.microsoft.com/office/drawing/2016/ink" xmlns:am3d="http://schemas.microsoft.com/office/drawing/2017/model3d" xmlns:o="urn:schemas-microsoft-com:office:office" xmlns:r="http://schemas.openxmlformats.org/officeDocument/2006/relationships" xmlns:m="http://schemas.openxmlformats.org/officeDocument/2006/math" xmlns:v="urn:schemas-microsoft-com:vml" xmlns:wp14="http://schemas.microsoft.com/office/word/2010/wordprocessingDrawing" xmlns:wp="http://schemas.openxmlformats.org/drawingml/2006/wordprocessingDrawing" xmlns:w10="urn:schemas-microsoft-com:office:word" xmlns:w="http://schemas.openxmlformats.org/wordprocessingml/2006/main" xmlns:w14="http://schemas.microsoft.com/office/word/2010/wordml" xmlns:w15="http://schemas.microsoft.com/office/word/2012/wordml" xmlns:w16cid="http://schemas.microsoft.com/office/word/2016/wordml/cid" xmlns:w16se="http://schemas.microsoft.com/office/word/2015/wordml/symex" xmlns:wpg="http://schemas.microsoft.com/office/word/2010/wordprocessingGroup" xmlns:wpi="http://schemas.microsoft.com/office/word/2010/wordprocessingInk" xmlns:wne="http://schemas.microsoft.com/office/word/2006/wordml" xmlns:wps="http://schemas.microsoft.com/office/word/2010/wordprocessingShape" mc:Ignorable="w14 w15 w16se w16cid wp14">
-  <w:abstractNum w:abstractNumId="0" w15:restartNumberingAfterBreak="0">
+<w:numbering xmlns:wpc="http://schemas.microsoft.com/office/word/2010/wordprocessingCanvas" xmlns:mo="http://schemas.microsoft.com/office/mac/office/2008/main" xmlns:mc="http://schemas.openxmlformats.org/markup-compatibility/2006" xmlns:mv="urn:schemas-microsoft-com:mac:vml" xmlns:o="urn:schemas-microsoft-com:office:office" xmlns:r="http://schemas.openxmlformats.org/officeDocument/2006/relationships" xmlns:m="http://schemas.openxmlformats.org/officeDocument/2006/math" xmlns:v="urn:schemas-microsoft-com:vml" xmlns:wp14="http://schemas.microsoft.com/office/word/2010/wordprocessingDrawing" xmlns:wp="http://schemas.openxmlformats.org/drawingml/2006/wordprocessingDrawing" xmlns:w10="urn:schemas-microsoft-com:office:word" xmlns:w="http://schemas.openxmlformats.org/wordprocessingml/2006/main" xmlns:w14="http://schemas.microsoft.com/office/word/2010/wordml" xmlns:wpg="http://schemas.microsoft.com/office/word/2010/wordprocessingGroup" xmlns:wpi="http://schemas.microsoft.com/office/word/2010/wordprocessingInk" xmlns:wne="http://schemas.microsoft.com/office/word/2006/wordml" xmlns:wps="http://schemas.microsoft.com/office/word/2010/wordprocessingShape" mc:Ignorable="w14 wp14">
+  <w:abstractNum w:abstractNumId="0">
     <w:nsid w:val="FFFFFF88"/>
     <w:multiLevelType w:val="singleLevel"/>
     <w:tmpl w:val="40D6DC62"/>
@@ -6545,7 +7239,7 @@
       </w:rPr>
     </w:lvl>
   </w:abstractNum>
-  <w:abstractNum w:abstractNumId="1" w15:restartNumberingAfterBreak="0">
+  <w:abstractNum w:abstractNumId="1">
     <w:nsid w:val="FFFFFF89"/>
     <w:multiLevelType w:val="singleLevel"/>
     <w:tmpl w:val="52C6F3DE"/>
@@ -6563,7 +7257,7 @@
       </w:pPr>
       <w:rPr>
         <w:rFonts w:ascii="Wingdings" w:hAnsi="Wingdings" w:hint="default"/>
-        <w:color w:val="ED7D31" w:themeColor="accent2"/>
+        <w:color w:val="C0504D" w:themeColor="accent2"/>
       </w:rPr>
     </w:lvl>
   </w:abstractNum>
@@ -6577,7 +7271,7 @@
 </file>
 
 <file path=word/glossary/settings.xml><?xml version="1.0" encoding="utf-8"?>
-<w:settings xmlns:mc="http://schemas.openxmlformats.org/markup-compatibility/2006" xmlns:o="urn:schemas-microsoft-com:office:office" xmlns:r="http://schemas.openxmlformats.org/officeDocument/2006/relationships" xmlns:m="http://schemas.openxmlformats.org/officeDocument/2006/math" xmlns:v="urn:schemas-microsoft-com:vml" xmlns:w10="urn:schemas-microsoft-com:office:word" xmlns:w="http://schemas.openxmlformats.org/wordprocessingml/2006/main" xmlns:w14="http://schemas.microsoft.com/office/word/2010/wordml" xmlns:w15="http://schemas.microsoft.com/office/word/2012/wordml" xmlns:w16cid="http://schemas.microsoft.com/office/word/2016/wordml/cid" xmlns:w16se="http://schemas.microsoft.com/office/word/2015/wordml/symex" xmlns:sl="http://schemas.openxmlformats.org/schemaLibrary/2006/main" mc:Ignorable="w14 w15 w16se w16cid">
+<w:settings xmlns:mc="http://schemas.openxmlformats.org/markup-compatibility/2006" xmlns:o="urn:schemas-microsoft-com:office:office" xmlns:r="http://schemas.openxmlformats.org/officeDocument/2006/relationships" xmlns:m="http://schemas.openxmlformats.org/officeDocument/2006/math" xmlns:v="urn:schemas-microsoft-com:vml" xmlns:w10="urn:schemas-microsoft-com:office:word" xmlns:w="http://schemas.openxmlformats.org/wordprocessingml/2006/main" xmlns:w14="http://schemas.microsoft.com/office/word/2010/wordml" xmlns:sl="http://schemas.openxmlformats.org/schemaLibrary/2006/main" mc:Ignorable="w14">
   <w:view w:val="normal"/>
   <w:defaultTabStop w:val="720"/>
   <w:characterSpacingControl w:val="doNotCompress"/>
@@ -6587,12 +7281,12 @@
     <w:compatSetting w:name="overrideTableStyleFontSizeAndJustification" w:uri="http://schemas.microsoft.com/office/word" w:val="1"/>
     <w:compatSetting w:name="enableOpenTypeFeatures" w:uri="http://schemas.microsoft.com/office/word" w:val="1"/>
     <w:compatSetting w:name="doNotFlipMirrorIndents" w:uri="http://schemas.microsoft.com/office/word" w:val="1"/>
-    <w:compatSetting w:name="useWord2013TrackBottomHyphenation" w:uri="http://schemas.microsoft.com/office/word" w:val="1"/>
   </w:compat>
   <w:rsids>
     <w:rsidRoot w:val="00573227"/>
     <w:rsid w:val="00543454"/>
     <w:rsid w:val="00573227"/>
+    <w:rsid w:val="00F65DD7"/>
   </w:rsids>
   <m:mathPr>
     <m:mathFont m:val="Cambria Math"/>
@@ -6617,7 +7311,7 @@
 </file>
 
 <file path=word/glossary/styles.xml><?xml version="1.0" encoding="utf-8"?>
-<w:styles xmlns:mc="http://schemas.openxmlformats.org/markup-compatibility/2006" xmlns:r="http://schemas.openxmlformats.org/officeDocument/2006/relationships" xmlns:w="http://schemas.openxmlformats.org/wordprocessingml/2006/main" xmlns:w14="http://schemas.microsoft.com/office/word/2010/wordml" xmlns:w15="http://schemas.microsoft.com/office/word/2012/wordml" xmlns:w16cid="http://schemas.microsoft.com/office/word/2016/wordml/cid" xmlns:w16se="http://schemas.microsoft.com/office/word/2015/wordml/symex" mc:Ignorable="w14 w15 w16se w16cid">
+<w:styles xmlns:mc="http://schemas.openxmlformats.org/markup-compatibility/2006" xmlns:r="http://schemas.openxmlformats.org/officeDocument/2006/relationships" xmlns:w="http://schemas.openxmlformats.org/wordprocessingml/2006/main" xmlns:w14="http://schemas.microsoft.com/office/word/2010/wordml" mc:Ignorable="w14">
   <w:docDefaults>
     <w:rPrDefault>
       <w:rPr>
@@ -6629,377 +7323,155 @@
     </w:rPrDefault>
     <w:pPrDefault/>
   </w:docDefaults>
-  <w:latentStyles w:defLockedState="0" w:defUIPriority="99" w:defSemiHidden="0" w:defUnhideWhenUsed="0" w:defQFormat="0" w:count="375">
-    <w:lsdException w:name="Normal" w:uiPriority="0" w:qFormat="1"/>
-    <w:lsdException w:name="heading 1" w:uiPriority="9" w:qFormat="1"/>
-    <w:lsdException w:name="heading 2" w:semiHidden="1" w:uiPriority="1" w:unhideWhenUsed="1" w:qFormat="1"/>
-    <w:lsdException w:name="heading 3" w:semiHidden="1" w:uiPriority="1" w:unhideWhenUsed="1" w:qFormat="1"/>
-    <w:lsdException w:name="heading 4" w:semiHidden="1" w:uiPriority="9" w:unhideWhenUsed="1" w:qFormat="1"/>
-    <w:lsdException w:name="heading 5" w:semiHidden="1" w:uiPriority="9" w:unhideWhenUsed="1" w:qFormat="1"/>
-    <w:lsdException w:name="heading 6" w:semiHidden="1" w:uiPriority="9" w:unhideWhenUsed="1" w:qFormat="1"/>
-    <w:lsdException w:name="heading 7" w:semiHidden="1" w:uiPriority="9" w:unhideWhenUsed="1" w:qFormat="1"/>
-    <w:lsdException w:name="heading 8" w:semiHidden="1" w:uiPriority="9" w:unhideWhenUsed="1" w:qFormat="1"/>
-    <w:lsdException w:name="heading 9" w:semiHidden="1" w:uiPriority="9" w:unhideWhenUsed="1" w:qFormat="1"/>
-    <w:lsdException w:name="index 1" w:semiHidden="1" w:unhideWhenUsed="1"/>
-    <w:lsdException w:name="index 2" w:semiHidden="1" w:unhideWhenUsed="1"/>
-    <w:lsdException w:name="index 3" w:semiHidden="1" w:unhideWhenUsed="1"/>
-    <w:lsdException w:name="index 4" w:semiHidden="1" w:unhideWhenUsed="1"/>
-    <w:lsdException w:name="index 5" w:semiHidden="1" w:unhideWhenUsed="1"/>
-    <w:lsdException w:name="index 6" w:semiHidden="1" w:unhideWhenUsed="1"/>
-    <w:lsdException w:name="index 7" w:semiHidden="1" w:unhideWhenUsed="1"/>
-    <w:lsdException w:name="index 8" w:semiHidden="1" w:unhideWhenUsed="1"/>
-    <w:lsdException w:name="index 9" w:semiHidden="1" w:unhideWhenUsed="1"/>
-    <w:lsdException w:name="toc 1" w:semiHidden="1" w:uiPriority="39" w:unhideWhenUsed="1"/>
-    <w:lsdException w:name="toc 2" w:semiHidden="1" w:uiPriority="39" w:unhideWhenUsed="1"/>
-    <w:lsdException w:name="toc 3" w:semiHidden="1" w:uiPriority="39" w:unhideWhenUsed="1"/>
-    <w:lsdException w:name="toc 4" w:semiHidden="1" w:uiPriority="39" w:unhideWhenUsed="1"/>
-    <w:lsdException w:name="toc 5" w:semiHidden="1" w:uiPriority="39" w:unhideWhenUsed="1"/>
-    <w:lsdException w:name="toc 6" w:semiHidden="1" w:uiPriority="39" w:unhideWhenUsed="1"/>
-    <w:lsdException w:name="toc 7" w:semiHidden="1" w:uiPriority="39" w:unhideWhenUsed="1"/>
-    <w:lsdException w:name="toc 8" w:semiHidden="1" w:uiPriority="39" w:unhideWhenUsed="1"/>
-    <w:lsdException w:name="toc 9" w:semiHidden="1" w:uiPriority="39" w:unhideWhenUsed="1"/>
-    <w:lsdException w:name="Normal Indent" w:semiHidden="1" w:unhideWhenUsed="1"/>
-    <w:lsdException w:name="footnote text" w:semiHidden="1" w:unhideWhenUsed="1"/>
-    <w:lsdException w:name="annotation text" w:semiHidden="1" w:unhideWhenUsed="1"/>
-    <w:lsdException w:name="header" w:semiHidden="1" w:unhideWhenUsed="1"/>
-    <w:lsdException w:name="footer" w:semiHidden="1" w:unhideWhenUsed="1"/>
-    <w:lsdException w:name="index heading" w:semiHidden="1" w:unhideWhenUsed="1"/>
-    <w:lsdException w:name="caption" w:semiHidden="1" w:uiPriority="35" w:unhideWhenUsed="1" w:qFormat="1"/>
-    <w:lsdException w:name="table of figures" w:semiHidden="1" w:unhideWhenUsed="1"/>
-    <w:lsdException w:name="envelope address" w:semiHidden="1" w:unhideWhenUsed="1"/>
-    <w:lsdException w:name="envelope return" w:semiHidden="1" w:unhideWhenUsed="1"/>
-    <w:lsdException w:name="footnote reference" w:semiHidden="1" w:unhideWhenUsed="1"/>
-    <w:lsdException w:name="annotation reference" w:semiHidden="1" w:unhideWhenUsed="1"/>
-    <w:lsdException w:name="line number" w:semiHidden="1" w:unhideWhenUsed="1"/>
-    <w:lsdException w:name="page number" w:semiHidden="1" w:unhideWhenUsed="1"/>
-    <w:lsdException w:name="endnote reference" w:semiHidden="1" w:unhideWhenUsed="1"/>
-    <w:lsdException w:name="endnote text" w:semiHidden="1" w:unhideWhenUsed="1"/>
-    <w:lsdException w:name="table of authorities" w:semiHidden="1" w:unhideWhenUsed="1"/>
-    <w:lsdException w:name="macro" w:semiHidden="1" w:unhideWhenUsed="1"/>
-    <w:lsdException w:name="toa heading" w:semiHidden="1" w:unhideWhenUsed="1"/>
-    <w:lsdException w:name="List" w:semiHidden="1" w:unhideWhenUsed="1"/>
-    <w:lsdException w:name="List Bullet" w:semiHidden="1" w:uiPriority="1" w:unhideWhenUsed="1" w:qFormat="1"/>
-    <w:lsdException w:name="List Number" w:semiHidden="1" w:uiPriority="1" w:unhideWhenUsed="1" w:qFormat="1"/>
-    <w:lsdException w:name="List 2" w:semiHidden="1" w:unhideWhenUsed="1"/>
-    <w:lsdException w:name="List 3" w:semiHidden="1" w:unhideWhenUsed="1"/>
-    <w:lsdException w:name="List 4" w:semiHidden="1" w:unhideWhenUsed="1"/>
-    <w:lsdException w:name="List 5" w:semiHidden="1" w:unhideWhenUsed="1"/>
-    <w:lsdException w:name="List Bullet 2" w:semiHidden="1" w:unhideWhenUsed="1"/>
-    <w:lsdException w:name="List Bullet 3" w:semiHidden="1" w:unhideWhenUsed="1"/>
-    <w:lsdException w:name="List Bullet 4" w:semiHidden="1" w:unhideWhenUsed="1"/>
-    <w:lsdException w:name="List Bullet 5" w:semiHidden="1" w:unhideWhenUsed="1"/>
-    <w:lsdException w:name="List Number 2" w:semiHidden="1" w:unhideWhenUsed="1"/>
-    <w:lsdException w:name="List Number 3" w:semiHidden="1" w:unhideWhenUsed="1"/>
-    <w:lsdException w:name="List Number 4" w:semiHidden="1" w:unhideWhenUsed="1"/>
-    <w:lsdException w:name="List Number 5" w:semiHidden="1" w:unhideWhenUsed="1"/>
-    <w:lsdException w:name="Title" w:uiPriority="10" w:qFormat="1"/>
-    <w:lsdException w:name="Closing" w:semiHidden="1" w:unhideWhenUsed="1"/>
-    <w:lsdException w:name="Signature" w:semiHidden="1" w:unhideWhenUsed="1"/>
-    <w:lsdException w:name="Default Paragraph Font" w:semiHidden="1" w:uiPriority="1" w:unhideWhenUsed="1"/>
-    <w:lsdException w:name="Body Text" w:semiHidden="1" w:unhideWhenUsed="1"/>
-    <w:lsdException w:name="Body Text Indent" w:semiHidden="1" w:unhideWhenUsed="1"/>
-    <w:lsdException w:name="List Continue" w:semiHidden="1" w:unhideWhenUsed="1"/>
-    <w:lsdException w:name="List Continue 2" w:semiHidden="1" w:unhideWhenUsed="1"/>
-    <w:lsdException w:name="List Continue 3" w:semiHidden="1" w:unhideWhenUsed="1"/>
-    <w:lsdException w:name="List Continue 4" w:semiHidden="1" w:unhideWhenUsed="1"/>
-    <w:lsdException w:name="List Continue 5" w:semiHidden="1" w:unhideWhenUsed="1"/>
-    <w:lsdException w:name="Message Header" w:semiHidden="1" w:unhideWhenUsed="1"/>
-    <w:lsdException w:name="Subtitle" w:uiPriority="11" w:qFormat="1"/>
-    <w:lsdException w:name="Salutation" w:semiHidden="1" w:unhideWhenUsed="1"/>
-    <w:lsdException w:name="Date" w:semiHidden="1" w:unhideWhenUsed="1"/>
-    <w:lsdException w:name="Body Text First Indent" w:semiHidden="1" w:unhideWhenUsed="1"/>
-    <w:lsdException w:name="Body Text First Indent 2" w:semiHidden="1" w:unhideWhenUsed="1"/>
-    <w:lsdException w:name="Note Heading" w:semiHidden="1" w:unhideWhenUsed="1"/>
-    <w:lsdException w:name="Body Text 2" w:semiHidden="1" w:unhideWhenUsed="1"/>
-    <w:lsdException w:name="Body Text 3" w:semiHidden="1" w:unhideWhenUsed="1"/>
-    <w:lsdException w:name="Body Text Indent 2" w:semiHidden="1" w:unhideWhenUsed="1"/>
-    <w:lsdException w:name="Body Text Indent 3" w:semiHidden="1" w:unhideWhenUsed="1"/>
-    <w:lsdException w:name="Block Text" w:semiHidden="1" w:unhideWhenUsed="1"/>
-    <w:lsdException w:name="Hyperlink" w:semiHidden="1" w:unhideWhenUsed="1"/>
-    <w:lsdException w:name="FollowedHyperlink" w:semiHidden="1" w:unhideWhenUsed="1"/>
-    <w:lsdException w:name="Strong" w:uiPriority="22" w:qFormat="1"/>
-    <w:lsdException w:name="Emphasis" w:uiPriority="20" w:qFormat="1"/>
-    <w:lsdException w:name="Document Map" w:semiHidden="1" w:unhideWhenUsed="1"/>
-    <w:lsdException w:name="Plain Text" w:semiHidden="1" w:unhideWhenUsed="1"/>
-    <w:lsdException w:name="E-mail Signature" w:semiHidden="1" w:unhideWhenUsed="1"/>
-    <w:lsdException w:name="HTML Top of Form" w:semiHidden="1" w:unhideWhenUsed="1"/>
-    <w:lsdException w:name="HTML Bottom of Form" w:semiHidden="1" w:unhideWhenUsed="1"/>
-    <w:lsdException w:name="Normal (Web)" w:semiHidden="1" w:unhideWhenUsed="1"/>
-    <w:lsdException w:name="HTML Acronym" w:semiHidden="1" w:unhideWhenUsed="1"/>
-    <w:lsdException w:name="HTML Address" w:semiHidden="1" w:unhideWhenUsed="1"/>
-    <w:lsdException w:name="HTML Cite" w:semiHidden="1" w:unhideWhenUsed="1"/>
-    <w:lsdException w:name="HTML Code" w:semiHidden="1" w:unhideWhenUsed="1"/>
-    <w:lsdException w:name="HTML Definition" w:semiHidden="1" w:unhideWhenUsed="1"/>
-    <w:lsdException w:name="HTML Keyboard" w:semiHidden="1" w:unhideWhenUsed="1"/>
-    <w:lsdException w:name="HTML Preformatted" w:semiHidden="1" w:unhideWhenUsed="1"/>
-    <w:lsdException w:name="HTML Sample" w:semiHidden="1" w:unhideWhenUsed="1"/>
-    <w:lsdException w:name="HTML Typewriter" w:semiHidden="1" w:unhideWhenUsed="1"/>
-    <w:lsdException w:name="HTML Variable" w:semiHidden="1" w:unhideWhenUsed="1"/>
-    <w:lsdException w:name="Normal Table" w:semiHidden="1" w:unhideWhenUsed="1"/>
-    <w:lsdException w:name="annotation subject" w:semiHidden="1" w:unhideWhenUsed="1"/>
-    <w:lsdException w:name="No List" w:semiHidden="1" w:unhideWhenUsed="1"/>
-    <w:lsdException w:name="Outline List 1" w:semiHidden="1" w:unhideWhenUsed="1"/>
-    <w:lsdException w:name="Outline List 2" w:semiHidden="1" w:unhideWhenUsed="1"/>
-    <w:lsdException w:name="Outline List 3" w:semiHidden="1" w:unhideWhenUsed="1"/>
-    <w:lsdException w:name="Table Simple 1" w:semiHidden="1" w:unhideWhenUsed="1"/>
-    <w:lsdException w:name="Table Simple 2" w:semiHidden="1" w:unhideWhenUsed="1"/>
-    <w:lsdException w:name="Table Simple 3" w:semiHidden="1" w:unhideWhenUsed="1"/>
-    <w:lsdException w:name="Table Classic 1" w:semiHidden="1" w:unhideWhenUsed="1"/>
-    <w:lsdException w:name="Table Classic 2" w:semiHidden="1" w:unhideWhenUsed="1"/>
-    <w:lsdException w:name="Table Classic 3" w:semiHidden="1" w:unhideWhenUsed="1"/>
-    <w:lsdException w:name="Table Classic 4" w:semiHidden="1" w:unhideWhenUsed="1"/>
-    <w:lsdException w:name="Table Colorful 1" w:semiHidden="1" w:unhideWhenUsed="1"/>
-    <w:lsdException w:name="Table Colorful 2" w:semiHidden="1" w:unhideWhenUsed="1"/>
-    <w:lsdException w:name="Table Colorful 3" w:semiHidden="1" w:unhideWhenUsed="1"/>
-    <w:lsdException w:name="Table Columns 1" w:semiHidden="1" w:unhideWhenUsed="1"/>
-    <w:lsdException w:name="Table Columns 2" w:semiHidden="1" w:unhideWhenUsed="1"/>
-    <w:lsdException w:name="Table Columns 3" w:semiHidden="1" w:unhideWhenUsed="1"/>
-    <w:lsdException w:name="Table Columns 4" w:semiHidden="1" w:unhideWhenUsed="1"/>
-    <w:lsdException w:name="Table Columns 5" w:semiHidden="1" w:unhideWhenUsed="1"/>
-    <w:lsdException w:name="Table Grid 1" w:semiHidden="1" w:unhideWhenUsed="1"/>
-    <w:lsdException w:name="Table Grid 2" w:semiHidden="1" w:unhideWhenUsed="1"/>
-    <w:lsdException w:name="Table Grid 3" w:semiHidden="1" w:unhideWhenUsed="1"/>
-    <w:lsdException w:name="Table Grid 4" w:semiHidden="1" w:unhideWhenUsed="1"/>
-    <w:lsdException w:name="Table Grid 5" w:semiHidden="1" w:unhideWhenUsed="1"/>
-    <w:lsdException w:name="Table Grid 6" w:semiHidden="1" w:unhideWhenUsed="1"/>
-    <w:lsdException w:name="Table Grid 7" w:semiHidden="1" w:unhideWhenUsed="1"/>
-    <w:lsdException w:name="Table Grid 8" w:semiHidden="1" w:unhideWhenUsed="1"/>
-    <w:lsdException w:name="Table List 1" w:semiHidden="1" w:unhideWhenUsed="1"/>
-    <w:lsdException w:name="Table List 2" w:semiHidden="1" w:unhideWhenUsed="1"/>
-    <w:lsdException w:name="Table List 3" w:semiHidden="1" w:unhideWhenUsed="1"/>
-    <w:lsdException w:name="Table List 4" w:semiHidden="1" w:unhideWhenUsed="1"/>
-    <w:lsdException w:name="Table List 5" w:semiHidden="1" w:unhideWhenUsed="1"/>
-    <w:lsdException w:name="Table List 6" w:semiHidden="1" w:unhideWhenUsed="1"/>
-    <w:lsdException w:name="Table List 7" w:semiHidden="1" w:unhideWhenUsed="1"/>
-    <w:lsdException w:name="Table List 8" w:semiHidden="1" w:unhideWhenUsed="1"/>
-    <w:lsdException w:name="Table 3D effects 1" w:semiHidden="1" w:unhideWhenUsed="1"/>
-    <w:lsdException w:name="Table 3D effects 2" w:semiHidden="1" w:unhideWhenUsed="1"/>
-    <w:lsdException w:name="Table 3D effects 3" w:semiHidden="1" w:unhideWhenUsed="1"/>
-    <w:lsdException w:name="Table Contemporary" w:semiHidden="1" w:unhideWhenUsed="1"/>
-    <w:lsdException w:name="Table Elegant" w:semiHidden="1" w:unhideWhenUsed="1"/>
-    <w:lsdException w:name="Table Professional" w:semiHidden="1" w:unhideWhenUsed="1"/>
-    <w:lsdException w:name="Table Subtle 1" w:semiHidden="1" w:unhideWhenUsed="1"/>
-    <w:lsdException w:name="Table Subtle 2" w:semiHidden="1" w:unhideWhenUsed="1"/>
-    <w:lsdException w:name="Table Web 1" w:semiHidden="1" w:unhideWhenUsed="1"/>
-    <w:lsdException w:name="Table Web 2" w:semiHidden="1" w:unhideWhenUsed="1"/>
-    <w:lsdException w:name="Table Web 3" w:semiHidden="1" w:unhideWhenUsed="1"/>
-    <w:lsdException w:name="Balloon Text" w:semiHidden="1" w:unhideWhenUsed="1"/>
-    <w:lsdException w:name="Table Grid" w:uiPriority="59"/>
-    <w:lsdException w:name="Table Theme" w:semiHidden="1" w:unhideWhenUsed="1"/>
-    <w:lsdException w:name="Placeholder Text" w:semiHidden="1"/>
-    <w:lsdException w:name="No Spacing" w:uiPriority="1" w:qFormat="1"/>
-    <w:lsdException w:name="Light Shading" w:uiPriority="60"/>
-    <w:lsdException w:name="Light List" w:uiPriority="61"/>
-    <w:lsdException w:name="Light Grid" w:uiPriority="62"/>
-    <w:lsdException w:name="Medium Shading 1" w:uiPriority="63"/>
-    <w:lsdException w:name="Medium Shading 2" w:uiPriority="64"/>
-    <w:lsdException w:name="Medium List 1" w:uiPriority="65"/>
-    <w:lsdException w:name="Medium List 2" w:uiPriority="66"/>
-    <w:lsdException w:name="Medium Grid 1" w:uiPriority="67"/>
-    <w:lsdException w:name="Medium Grid 2" w:uiPriority="68"/>
-    <w:lsdException w:name="Medium Grid 3" w:uiPriority="69"/>
-    <w:lsdException w:name="Dark List" w:uiPriority="70"/>
-    <w:lsdException w:name="Colorful Shading" w:uiPriority="71"/>
-    <w:lsdException w:name="Colorful List" w:uiPriority="72"/>
-    <w:lsdException w:name="Colorful Grid" w:uiPriority="73"/>
-    <w:lsdException w:name="Light Shading Accent 1" w:uiPriority="60"/>
-    <w:lsdException w:name="Light List Accent 1" w:uiPriority="61"/>
-    <w:lsdException w:name="Light Grid Accent 1" w:uiPriority="62"/>
-    <w:lsdException w:name="Medium Shading 1 Accent 1" w:uiPriority="63"/>
-    <w:lsdException w:name="Medium Shading 2 Accent 1" w:uiPriority="64"/>
-    <w:lsdException w:name="Medium List 1 Accent 1" w:uiPriority="65"/>
-    <w:lsdException w:name="Revision" w:semiHidden="1"/>
-    <w:lsdException w:name="List Paragraph" w:uiPriority="34" w:qFormat="1"/>
-    <w:lsdException w:name="Quote" w:uiPriority="29" w:qFormat="1"/>
-    <w:lsdException w:name="Intense Quote" w:uiPriority="30" w:qFormat="1"/>
-    <w:lsdException w:name="Medium List 2 Accent 1" w:uiPriority="66"/>
-    <w:lsdException w:name="Medium Grid 1 Accent 1" w:uiPriority="67"/>
-    <w:lsdException w:name="Medium Grid 2 Accent 1" w:uiPriority="68"/>
-    <w:lsdException w:name="Medium Grid 3 Accent 1" w:uiPriority="69"/>
-    <w:lsdException w:name="Dark List Accent 1" w:uiPriority="70"/>
-    <w:lsdException w:name="Colorful Shading Accent 1" w:uiPriority="71"/>
-    <w:lsdException w:name="Colorful List Accent 1" w:uiPriority="72"/>
-    <w:lsdException w:name="Colorful Grid Accent 1" w:uiPriority="73"/>
-    <w:lsdException w:name="Light Shading Accent 2" w:uiPriority="60"/>
-    <w:lsdException w:name="Light List Accent 2" w:uiPriority="61"/>
-    <w:lsdException w:name="Light Grid Accent 2" w:uiPriority="62"/>
-    <w:lsdException w:name="Medium Shading 1 Accent 2" w:uiPriority="63"/>
-    <w:lsdException w:name="Medium Shading 2 Accent 2" w:uiPriority="64"/>
-    <w:lsdException w:name="Medium List 1 Accent 2" w:uiPriority="65"/>
-    <w:lsdException w:name="Medium List 2 Accent 2" w:uiPriority="66"/>
-    <w:lsdException w:name="Medium Grid 1 Accent 2" w:uiPriority="67"/>
-    <w:lsdException w:name="Medium Grid 2 Accent 2" w:uiPriority="68"/>
-    <w:lsdException w:name="Medium Grid 3 Accent 2" w:uiPriority="69"/>
-    <w:lsdException w:name="Dark List Accent 2" w:uiPriority="70"/>
-    <w:lsdException w:name="Colorful Shading Accent 2" w:uiPriority="71"/>
-    <w:lsdException w:name="Colorful List Accent 2" w:uiPriority="72"/>
-    <w:lsdException w:name="Colorful Grid Accent 2" w:uiPriority="73"/>
-    <w:lsdException w:name="Light Shading Accent 3" w:uiPriority="60"/>
-    <w:lsdException w:name="Light List Accent 3" w:uiPriority="61"/>
-    <w:lsdException w:name="Light Grid Accent 3" w:uiPriority="62"/>
-    <w:lsdException w:name="Medium Shading 1 Accent 3" w:uiPriority="63"/>
-    <w:lsdException w:name="Medium Shading 2 Accent 3" w:uiPriority="64"/>
-    <w:lsdException w:name="Medium List 1 Accent 3" w:uiPriority="65"/>
-    <w:lsdException w:name="Medium List 2 Accent 3" w:uiPriority="66"/>
-    <w:lsdException w:name="Medium Grid 1 Accent 3" w:uiPriority="67"/>
-    <w:lsdException w:name="Medium Grid 2 Accent 3" w:uiPriority="68"/>
-    <w:lsdException w:name="Medium Grid 3 Accent 3" w:uiPriority="69"/>
-    <w:lsdException w:name="Dark List Accent 3" w:uiPriority="70"/>
-    <w:lsdException w:name="Colorful Shading Accent 3" w:uiPriority="71"/>
-    <w:lsdException w:name="Colorful List Accent 3" w:uiPriority="72"/>
-    <w:lsdException w:name="Colorful Grid Accent 3" w:uiPriority="73"/>
-    <w:lsdException w:name="Light Shading Accent 4" w:uiPriority="60"/>
-    <w:lsdException w:name="Light List Accent 4" w:uiPriority="61"/>
-    <w:lsdException w:name="Light Grid Accent 4" w:uiPriority="62"/>
-    <w:lsdException w:name="Medium Shading 1 Accent 4" w:uiPriority="63"/>
-    <w:lsdException w:name="Medium Shading 2 Accent 4" w:uiPriority="64"/>
-    <w:lsdException w:name="Medium List 1 Accent 4" w:uiPriority="65"/>
-    <w:lsdException w:name="Medium List 2 Accent 4" w:uiPriority="66"/>
-    <w:lsdException w:name="Medium Grid 1 Accent 4" w:uiPriority="67"/>
-    <w:lsdException w:name="Medium Grid 2 Accent 4" w:uiPriority="68"/>
-    <w:lsdException w:name="Medium Grid 3 Accent 4" w:uiPriority="69"/>
-    <w:lsdException w:name="Dark List Accent 4" w:uiPriority="70"/>
-    <w:lsdException w:name="Colorful Shading Accent 4" w:uiPriority="71"/>
-    <w:lsdException w:name="Colorful List Accent 4" w:uiPriority="72"/>
-    <w:lsdException w:name="Colorful Grid Accent 4" w:uiPriority="73"/>
-    <w:lsdException w:name="Light Shading Accent 5" w:uiPriority="60"/>
-    <w:lsdException w:name="Light List Accent 5" w:uiPriority="61"/>
-    <w:lsdException w:name="Light Grid Accent 5" w:uiPriority="62"/>
-    <w:lsdException w:name="Medium Shading 1 Accent 5" w:uiPriority="63"/>
-    <w:lsdException w:name="Medium Shading 2 Accent 5" w:uiPriority="64"/>
-    <w:lsdException w:name="Medium List 1 Accent 5" w:uiPriority="65"/>
-    <w:lsdException w:name="Medium List 2 Accent 5" w:uiPriority="66"/>
-    <w:lsdException w:name="Medium Grid 1 Accent 5" w:uiPriority="67"/>
-    <w:lsdException w:name="Medium Grid 2 Accent 5" w:uiPriority="68"/>
-    <w:lsdException w:name="Medium Grid 3 Accent 5" w:uiPriority="69"/>
-    <w:lsdException w:name="Dark List Accent 5" w:uiPriority="70"/>
-    <w:lsdException w:name="Colorful Shading Accent 5" w:uiPriority="71"/>
-    <w:lsdException w:name="Colorful List Accent 5" w:uiPriority="72"/>
-    <w:lsdException w:name="Colorful Grid Accent 5" w:uiPriority="73"/>
-    <w:lsdException w:name="Light Shading Accent 6" w:uiPriority="60"/>
-    <w:lsdException w:name="Light List Accent 6" w:uiPriority="61"/>
-    <w:lsdException w:name="Light Grid Accent 6" w:uiPriority="62"/>
-    <w:lsdException w:name="Medium Shading 1 Accent 6" w:uiPriority="63"/>
-    <w:lsdException w:name="Medium Shading 2 Accent 6" w:uiPriority="64"/>
-    <w:lsdException w:name="Medium List 1 Accent 6" w:uiPriority="65"/>
-    <w:lsdException w:name="Medium List 2 Accent 6" w:uiPriority="66"/>
-    <w:lsdException w:name="Medium Grid 1 Accent 6" w:uiPriority="67"/>
-    <w:lsdException w:name="Medium Grid 2 Accent 6" w:uiPriority="68"/>
-    <w:lsdException w:name="Medium Grid 3 Accent 6" w:uiPriority="69"/>
-    <w:lsdException w:name="Dark List Accent 6" w:uiPriority="70"/>
-    <w:lsdException w:name="Colorful Shading Accent 6" w:uiPriority="71"/>
-    <w:lsdException w:name="Colorful List Accent 6" w:uiPriority="72"/>
-    <w:lsdException w:name="Colorful Grid Accent 6" w:uiPriority="73"/>
-    <w:lsdException w:name="Subtle Emphasis" w:uiPriority="19" w:qFormat="1"/>
-    <w:lsdException w:name="Intense Emphasis" w:uiPriority="21" w:qFormat="1"/>
-    <w:lsdException w:name="Subtle Reference" w:uiPriority="31" w:qFormat="1"/>
-    <w:lsdException w:name="Intense Reference" w:uiPriority="32" w:qFormat="1"/>
-    <w:lsdException w:name="Book Title" w:uiPriority="33" w:qFormat="1"/>
-    <w:lsdException w:name="Bibliography" w:semiHidden="1" w:uiPriority="37" w:unhideWhenUsed="1"/>
-    <w:lsdException w:name="TOC Heading" w:semiHidden="1" w:uiPriority="39" w:unhideWhenUsed="1" w:qFormat="1"/>
-    <w:lsdException w:name="Grid Table Light" w:semiHidden="1" w:unhideWhenUsed="1"/>
-    <w:lsdException w:name="Grid Table 1 Light" w:semiHidden="1" w:unhideWhenUsed="1"/>
-    <w:lsdException w:name="Grid Table 2" w:semiHidden="1" w:unhideWhenUsed="1"/>
-    <w:lsdException w:name="Grid Table 3" w:semiHidden="1" w:unhideWhenUsed="1"/>
-    <w:lsdException w:name="Grid Table 4" w:uiPriority="49"/>
-    <w:lsdException w:name="Grid Table 5 Dark" w:uiPriority="50"/>
-    <w:lsdException w:name="Grid Table 6 Colorful" w:uiPriority="51"/>
-    <w:lsdException w:name="Grid Table 7 Colorful" w:uiPriority="52"/>
-    <w:lsdException w:name="Grid Table 1 Light Accent 1" w:uiPriority="46"/>
-    <w:lsdException w:name="Grid Table 2 Accent 1" w:uiPriority="47"/>
-    <w:lsdException w:name="Grid Table 3 Accent 1" w:uiPriority="48"/>
-    <w:lsdException w:name="Grid Table 4 Accent 1" w:uiPriority="49"/>
-    <w:lsdException w:name="Grid Table 5 Dark Accent 1" w:uiPriority="50"/>
-    <w:lsdException w:name="Grid Table 6 Colorful Accent 1" w:uiPriority="51"/>
-    <w:lsdException w:name="Grid Table 7 Colorful Accent 1" w:uiPriority="52"/>
-    <w:lsdException w:name="Grid Table 1 Light Accent 2" w:uiPriority="46"/>
-    <w:lsdException w:name="Grid Table 2 Accent 2" w:uiPriority="47"/>
-    <w:lsdException w:name="Grid Table 3 Accent 2" w:uiPriority="48"/>
-    <w:lsdException w:name="Grid Table 4 Accent 2" w:uiPriority="49"/>
-    <w:lsdException w:name="Grid Table 5 Dark Accent 2" w:uiPriority="50"/>
-    <w:lsdException w:name="Grid Table 6 Colorful Accent 2" w:uiPriority="51"/>
-    <w:lsdException w:name="Grid Table 7 Colorful Accent 2" w:uiPriority="52"/>
-    <w:lsdException w:name="Grid Table 1 Light Accent 3" w:uiPriority="46"/>
-    <w:lsdException w:name="Grid Table 2 Accent 3" w:uiPriority="47"/>
-    <w:lsdException w:name="Grid Table 3 Accent 3" w:uiPriority="48"/>
-    <w:lsdException w:name="Grid Table 4 Accent 3" w:uiPriority="49"/>
-    <w:lsdException w:name="Grid Table 5 Dark Accent 3" w:uiPriority="50"/>
-    <w:lsdException w:name="Grid Table 6 Colorful Accent 3" w:uiPriority="51"/>
-    <w:lsdException w:name="Grid Table 7 Colorful Accent 3" w:uiPriority="52"/>
-    <w:lsdException w:name="Grid Table 1 Light Accent 4" w:uiPriority="46"/>
-    <w:lsdException w:name="Grid Table 2 Accent 4" w:uiPriority="47"/>
-    <w:lsdException w:name="Grid Table 3 Accent 4" w:uiPriority="48"/>
-    <w:lsdException w:name="Grid Table 4 Accent 4" w:uiPriority="49"/>
-    <w:lsdException w:name="Grid Table 5 Dark Accent 4" w:uiPriority="50"/>
-    <w:lsdException w:name="Grid Table 6 Colorful Accent 4" w:uiPriority="51"/>
-    <w:lsdException w:name="Grid Table 7 Colorful Accent 4" w:uiPriority="52"/>
-    <w:lsdException w:name="Grid Table 1 Light Accent 5" w:uiPriority="46"/>
-    <w:lsdException w:name="Grid Table 2 Accent 5" w:uiPriority="47"/>
-    <w:lsdException w:name="Grid Table 3 Accent 5" w:uiPriority="48"/>
-    <w:lsdException w:name="Grid Table 4 Accent 5" w:uiPriority="49"/>
-    <w:lsdException w:name="Grid Table 5 Dark Accent 5" w:uiPriority="50"/>
-    <w:lsdException w:name="Grid Table 6 Colorful Accent 5" w:uiPriority="51"/>
-    <w:lsdException w:name="Grid Table 7 Colorful Accent 5" w:uiPriority="52"/>
-    <w:lsdException w:name="Grid Table 1 Light Accent 6" w:uiPriority="46"/>
-    <w:lsdException w:name="Grid Table 2 Accent 6" w:uiPriority="47"/>
-    <w:lsdException w:name="Grid Table 3 Accent 6" w:uiPriority="48"/>
-    <w:lsdException w:name="Grid Table 4 Accent 6" w:uiPriority="49"/>
-    <w:lsdException w:name="Grid Table 5 Dark Accent 6" w:uiPriority="50"/>
-    <w:lsdException w:name="Grid Table 6 Colorful Accent 6" w:uiPriority="51"/>
-    <w:lsdException w:name="Grid Table 7 Colorful Accent 6" w:uiPriority="52"/>
-    <w:lsdException w:name="List Table 1 Light" w:uiPriority="46"/>
-    <w:lsdException w:name="List Table 2" w:uiPriority="47"/>
-    <w:lsdException w:name="List Table 3" w:uiPriority="48"/>
-    <w:lsdException w:name="List Table 4" w:uiPriority="49"/>
-    <w:lsdException w:name="List Table 5 Dark" w:uiPriority="50"/>
-    <w:lsdException w:name="List Table 6 Colorful" w:uiPriority="51"/>
-    <w:lsdException w:name="List Table 7 Colorful" w:uiPriority="52"/>
-    <w:lsdException w:name="List Table 1 Light Accent 1" w:uiPriority="46"/>
-    <w:lsdException w:name="List Table 2 Accent 1" w:uiPriority="47"/>
-    <w:lsdException w:name="List Table 3 Accent 1" w:uiPriority="48"/>
-    <w:lsdException w:name="List Table 4 Accent 1" w:uiPriority="49"/>
-    <w:lsdException w:name="List Table 5 Dark Accent 1" w:uiPriority="50"/>
-    <w:lsdException w:name="List Table 6 Colorful Accent 1" w:uiPriority="51"/>
-    <w:lsdException w:name="List Table 7 Colorful Accent 1" w:uiPriority="52"/>
-    <w:lsdException w:name="List Table 1 Light Accent 2" w:uiPriority="46"/>
-    <w:lsdException w:name="List Table 2 Accent 2" w:uiPriority="47"/>
-    <w:lsdException w:name="List Table 3 Accent 2" w:uiPriority="48"/>
-    <w:lsdException w:name="List Table 4 Accent 2" w:uiPriority="49"/>
-    <w:lsdException w:name="List Table 5 Dark Accent 2" w:uiPriority="50"/>
-    <w:lsdException w:name="List Table 6 Colorful Accent 2" w:uiPriority="51"/>
-    <w:lsdException w:name="List Table 7 Colorful Accent 2" w:uiPriority="52"/>
-    <w:lsdException w:name="List Table 1 Light Accent 3" w:uiPriority="46"/>
-    <w:lsdException w:name="List Table 2 Accent 3" w:uiPriority="47"/>
-    <w:lsdException w:name="List Table 3 Accent 3" w:uiPriority="48"/>
-    <w:lsdException w:name="List Table 4 Accent 3" w:uiPriority="49"/>
-    <w:lsdException w:name="List Table 5 Dark Accent 3" w:uiPriority="50"/>
-    <w:lsdException w:name="List Table 6 Colorful Accent 3" w:uiPriority="51"/>
-    <w:lsdException w:name="List Table 7 Colorful Accent 3" w:uiPriority="52"/>
-    <w:lsdException w:name="List Table 1 Light Accent 4" w:uiPriority="46"/>
-    <w:lsdException w:name="List Table 2 Accent 4" w:uiPriority="47"/>
-    <w:lsdException w:name="List Table 3 Accent 4" w:uiPriority="48"/>
-    <w:lsdException w:name="List Table 4 Accent 4" w:uiPriority="49"/>
-    <w:lsdException w:name="List Table 5 Dark Accent 4" w:uiPriority="50"/>
-    <w:lsdException w:name="List Table 6 Colorful Accent 4" w:uiPriority="51"/>
-    <w:lsdException w:name="List Table 7 Colorful Accent 4" w:uiPriority="52"/>
-    <w:lsdException w:name="List Table 1 Light Accent 5" w:uiPriority="46"/>
-    <w:lsdException w:name="List Table 2 Accent 5" w:uiPriority="47"/>
-    <w:lsdException w:name="List Table 3 Accent 5" w:uiPriority="48"/>
-    <w:lsdException w:name="List Table 4 Accent 5" w:uiPriority="49"/>
-    <w:lsdException w:name="List Table 5 Dark Accent 5" w:uiPriority="50"/>
-    <w:lsdException w:name="List Table 6 Colorful Accent 5" w:uiPriority="51"/>
-    <w:lsdException w:name="List Table 7 Colorful Accent 5" w:uiPriority="52"/>
-    <w:lsdException w:name="List Table 1 Light Accent 6" w:uiPriority="46"/>
-    <w:lsdException w:name="List Table 2 Accent 6" w:uiPriority="47"/>
-    <w:lsdException w:name="List Table 3 Accent 6" w:uiPriority="48"/>
-    <w:lsdException w:name="List Table 4 Accent 6" w:uiPriority="49"/>
-    <w:lsdException w:name="List Table 5 Dark Accent 6" w:uiPriority="50"/>
-    <w:lsdException w:name="List Table 6 Colorful Accent 6" w:uiPriority="51"/>
-    <w:lsdException w:name="List Table 7 Colorful Accent 6" w:uiPriority="52"/>
-    <w:lsdException w:name="Mention" w:semiHidden="1" w:unhideWhenUsed="1"/>
-    <w:lsdException w:name="Smart Hyperlink" w:semiHidden="1" w:unhideWhenUsed="1"/>
-    <w:lsdException w:name="Hashtag" w:semiHidden="1" w:unhideWhenUsed="1"/>
-    <w:lsdException w:name="Unresolved Mention" w:semiHidden="1" w:unhideWhenUsed="1"/>
+  <w:latentStyles w:defLockedState="0" w:defUIPriority="99" w:defSemiHidden="1" w:defUnhideWhenUsed="1" w:defQFormat="0" w:count="276">
+    <w:lsdException w:name="Normal" w:semiHidden="0" w:uiPriority="0" w:unhideWhenUsed="0" w:qFormat="1"/>
+    <w:lsdException w:name="heading 1" w:semiHidden="0" w:uiPriority="9" w:unhideWhenUsed="0" w:qFormat="1"/>
+    <w:lsdException w:name="heading 2" w:uiPriority="1" w:qFormat="1"/>
+    <w:lsdException w:name="heading 3" w:uiPriority="1" w:qFormat="1"/>
+    <w:lsdException w:name="heading 4" w:uiPriority="9" w:qFormat="1"/>
+    <w:lsdException w:name="heading 5" w:uiPriority="9" w:qFormat="1"/>
+    <w:lsdException w:name="heading 6" w:uiPriority="9" w:qFormat="1"/>
+    <w:lsdException w:name="heading 7" w:uiPriority="9" w:qFormat="1"/>
+    <w:lsdException w:name="heading 8" w:uiPriority="9" w:qFormat="1"/>
+    <w:lsdException w:name="heading 9" w:uiPriority="9" w:qFormat="1"/>
+    <w:lsdException w:name="toc 1" w:uiPriority="39"/>
+    <w:lsdException w:name="toc 2" w:uiPriority="39"/>
+    <w:lsdException w:name="toc 3" w:uiPriority="39"/>
+    <w:lsdException w:name="toc 4" w:uiPriority="39"/>
+    <w:lsdException w:name="toc 5" w:uiPriority="39"/>
+    <w:lsdException w:name="toc 6" w:uiPriority="39"/>
+    <w:lsdException w:name="toc 7" w:uiPriority="39"/>
+    <w:lsdException w:name="toc 8" w:uiPriority="39"/>
+    <w:lsdException w:name="toc 9" w:uiPriority="39"/>
+    <w:lsdException w:name="caption" w:uiPriority="35" w:qFormat="1"/>
+    <w:lsdException w:name="List Bullet" w:uiPriority="1" w:qFormat="1"/>
+    <w:lsdException w:name="List Number" w:uiPriority="1" w:qFormat="1"/>
+    <w:lsdException w:name="Title" w:semiHidden="0" w:uiPriority="10" w:unhideWhenUsed="0" w:qFormat="1"/>
+    <w:lsdException w:name="Default Paragraph Font" w:uiPriority="1"/>
+    <w:lsdException w:name="Subtitle" w:semiHidden="0" w:uiPriority="11" w:unhideWhenUsed="0" w:qFormat="1"/>
+    <w:lsdException w:name="Strong" w:semiHidden="0" w:uiPriority="22" w:unhideWhenUsed="0" w:qFormat="1"/>
+    <w:lsdException w:name="Emphasis" w:semiHidden="0" w:uiPriority="20" w:unhideWhenUsed="0" w:qFormat="1"/>
+    <w:lsdException w:name="Table Grid" w:semiHidden="0" w:uiPriority="59" w:unhideWhenUsed="0"/>
+    <w:lsdException w:name="Note Level 1" w:semiHidden="0" w:unhideWhenUsed="0"/>
+    <w:lsdException w:name="Note Level 2" w:semiHidden="0" w:unhideWhenUsed="0"/>
+    <w:lsdException w:name="Note Level 3" w:semiHidden="0" w:unhideWhenUsed="0"/>
+    <w:lsdException w:name="Note Level 4" w:semiHidden="0" w:unhideWhenUsed="0"/>
+    <w:lsdException w:name="Note Level 5" w:semiHidden="0" w:unhideWhenUsed="0"/>
+    <w:lsdException w:name="Note Level 6" w:semiHidden="0" w:unhideWhenUsed="0"/>
+    <w:lsdException w:name="Note Level 7" w:semiHidden="0" w:unhideWhenUsed="0"/>
+    <w:lsdException w:name="Note Level 8" w:semiHidden="0" w:unhideWhenUsed="0"/>
+    <w:lsdException w:name="Note Level 9" w:semiHidden="0" w:unhideWhenUsed="0"/>
+    <w:lsdException w:name="Placeholder Text" w:unhideWhenUsed="0"/>
+    <w:lsdException w:name="No Spacing" w:semiHidden="0" w:uiPriority="1" w:unhideWhenUsed="0" w:qFormat="1"/>
+    <w:lsdException w:name="Light Shading" w:semiHidden="0" w:uiPriority="60" w:unhideWhenUsed="0"/>
+    <w:lsdException w:name="Light List" w:semiHidden="0" w:uiPriority="61" w:unhideWhenUsed="0"/>
+    <w:lsdException w:name="Light Grid" w:semiHidden="0" w:uiPriority="62" w:unhideWhenUsed="0"/>
+    <w:lsdException w:name="Medium Shading 1" w:semiHidden="0" w:uiPriority="63" w:unhideWhenUsed="0"/>
+    <w:lsdException w:name="Medium Shading 2" w:semiHidden="0" w:uiPriority="64" w:unhideWhenUsed="0"/>
+    <w:lsdException w:name="Medium List 1" w:semiHidden="0" w:uiPriority="65" w:unhideWhenUsed="0"/>
+    <w:lsdException w:name="Medium List 2" w:semiHidden="0" w:uiPriority="66" w:unhideWhenUsed="0"/>
+    <w:lsdException w:name="Medium Grid 1" w:semiHidden="0" w:uiPriority="67" w:unhideWhenUsed="0"/>
+    <w:lsdException w:name="Medium Grid 2" w:semiHidden="0" w:uiPriority="68" w:unhideWhenUsed="0"/>
+    <w:lsdException w:name="Medium Grid 3" w:semiHidden="0" w:uiPriority="69" w:unhideWhenUsed="0"/>
+    <w:lsdException w:name="Dark List" w:semiHidden="0" w:uiPriority="70" w:unhideWhenUsed="0"/>
+    <w:lsdException w:name="Colorful Shading" w:semiHidden="0" w:uiPriority="71" w:unhideWhenUsed="0"/>
+    <w:lsdException w:name="Colorful List" w:semiHidden="0" w:uiPriority="72" w:unhideWhenUsed="0"/>
+    <w:lsdException w:name="Colorful Grid" w:semiHidden="0" w:uiPriority="73" w:unhideWhenUsed="0"/>
+    <w:lsdException w:name="Light Shading Accent 1" w:semiHidden="0" w:uiPriority="60" w:unhideWhenUsed="0"/>
+    <w:lsdException w:name="Light List Accent 1" w:semiHidden="0" w:uiPriority="61" w:unhideWhenUsed="0"/>
+    <w:lsdException w:name="Light Grid Accent 1" w:semiHidden="0" w:uiPriority="62" w:unhideWhenUsed="0"/>
+    <w:lsdException w:name="Medium Shading 1 Accent 1" w:semiHidden="0" w:uiPriority="63" w:unhideWhenUsed="0"/>
+    <w:lsdException w:name="Medium Shading 2 Accent 1" w:semiHidden="0" w:uiPriority="64" w:unhideWhenUsed="0"/>
+    <w:lsdException w:name="Medium List 1 Accent 1" w:semiHidden="0" w:uiPriority="65" w:unhideWhenUsed="0"/>
+    <w:lsdException w:name="Revision" w:unhideWhenUsed="0"/>
+    <w:lsdException w:name="List Paragraph" w:semiHidden="0" w:uiPriority="34" w:unhideWhenUsed="0" w:qFormat="1"/>
+    <w:lsdException w:name="Quote" w:semiHidden="0" w:uiPriority="29" w:unhideWhenUsed="0" w:qFormat="1"/>
+    <w:lsdException w:name="Intense Quote" w:semiHidden="0" w:uiPriority="30" w:unhideWhenUsed="0" w:qFormat="1"/>
+    <w:lsdException w:name="Medium List 2 Accent 1" w:semiHidden="0" w:uiPriority="66" w:unhideWhenUsed="0"/>
+    <w:lsdException w:name="Medium Grid 1 Accent 1" w:semiHidden="0" w:uiPriority="67" w:unhideWhenUsed="0"/>
+    <w:lsdException w:name="Medium Grid 2 Accent 1" w:semiHidden="0" w:uiPriority="68" w:unhideWhenUsed="0"/>
+    <w:lsdException w:name="Medium Grid 3 Accent 1" w:semiHidden="0" w:uiPriority="69" w:unhideWhenUsed="0"/>
+    <w:lsdException w:name="Dark List Accent 1" w:semiHidden="0" w:uiPriority="70" w:unhideWhenUsed="0"/>
+    <w:lsdException w:name="Colorful Shading Accent 1" w:semiHidden="0" w:uiPriority="71" w:unhideWhenUsed="0"/>
+    <w:lsdException w:name="Colorful List Accent 1" w:semiHidden="0" w:uiPriority="72" w:unhideWhenUsed="0"/>
+    <w:lsdException w:name="Colorful Grid Accent 1" w:semiHidden="0" w:uiPriority="73" w:unhideWhenUsed="0"/>
+    <w:lsdException w:name="Light Shading Accent 2" w:semiHidden="0" w:uiPriority="60" w:unhideWhenUsed="0"/>
+    <w:lsdException w:name="Light List Accent 2" w:semiHidden="0" w:uiPriority="61" w:unhideWhenUsed="0"/>
+    <w:lsdException w:name="Light Grid Accent 2" w:semiHidden="0" w:uiPriority="62" w:unhideWhenUsed="0"/>
+    <w:lsdException w:name="Medium Shading 1 Accent 2" w:semiHidden="0" w:uiPriority="63" w:unhideWhenUsed="0"/>
+    <w:lsdException w:name="Medium Shading 2 Accent 2" w:semiHidden="0" w:uiPriority="64" w:unhideWhenUsed="0"/>
+    <w:lsdException w:name="Medium List 1 Accent 2" w:semiHidden="0" w:uiPriority="65" w:unhideWhenUsed="0"/>
+    <w:lsdException w:name="Medium List 2 Accent 2" w:semiHidden="0" w:uiPriority="66" w:unhideWhenUsed="0"/>
+    <w:lsdException w:name="Medium Grid 1 Accent 2" w:semiHidden="0" w:uiPriority="67" w:unhideWhenUsed="0"/>
+    <w:lsdException w:name="Medium Grid 2 Accent 2" w:semiHidden="0" w:uiPriority="68" w:unhideWhenUsed="0"/>
+    <w:lsdException w:name="Medium Grid 3 Accent 2" w:semiHidden="0" w:uiPriority="69" w:unhideWhenUsed="0"/>
+    <w:lsdException w:name="Dark List Accent 2" w:semiHidden="0" w:uiPriority="70" w:unhideWhenUsed="0"/>
+    <w:lsdException w:name="Colorful Shading Accent 2" w:semiHidden="0" w:uiPriority="71" w:unhideWhenUsed="0"/>
+    <w:lsdException w:name="Colorful List Accent 2" w:semiHidden="0" w:uiPriority="72" w:unhideWhenUsed="0"/>
+    <w:lsdException w:name="Colorful Grid Accent 2" w:semiHidden="0" w:uiPriority="73" w:unhideWhenUsed="0"/>
+    <w:lsdException w:name="Light Shading Accent 3" w:semiHidden="0" w:uiPriority="60" w:unhideWhenUsed="0"/>
+    <w:lsdException w:name="Light List Accent 3" w:semiHidden="0" w:uiPriority="61" w:unhideWhenUsed="0"/>
+    <w:lsdException w:name="Light Grid Accent 3" w:semiHidden="0" w:uiPriority="62" w:unhideWhenUsed="0"/>
+    <w:lsdException w:name="Medium Shading 1 Accent 3" w:semiHidden="0" w:uiPriority="63" w:unhideWhenUsed="0"/>
+    <w:lsdException w:name="Medium Shading 2 Accent 3" w:semiHidden="0" w:uiPriority="64" w:unhideWhenUsed="0"/>
+    <w:lsdException w:name="Medium List 1 Accent 3" w:semiHidden="0" w:uiPriority="65" w:unhideWhenUsed="0"/>
+    <w:lsdException w:name="Medium List 2 Accent 3" w:semiHidden="0" w:uiPriority="66" w:unhideWhenUsed="0"/>
+    <w:lsdException w:name="Medium Grid 1 Accent 3" w:semiHidden="0" w:uiPriority="67" w:unhideWhenUsed="0"/>
+    <w:lsdException w:name="Medium Grid 2 Accent 3" w:semiHidden="0" w:uiPriority="68" w:unhideWhenUsed="0"/>
+    <w:lsdException w:name="Medium Grid 3 Accent 3" w:semiHidden="0" w:uiPriority="69" w:unhideWhenUsed="0"/>
+    <w:lsdException w:name="Dark List Accent 3" w:semiHidden="0" w:uiPriority="70" w:unhideWhenUsed="0"/>
+    <w:lsdException w:name="Colorful Shading Accent 3" w:semiHidden="0" w:uiPriority="71" w:unhideWhenUsed="0"/>
+    <w:lsdException w:name="Colorful List Accent 3" w:semiHidden="0" w:uiPriority="72" w:unhideWhenUsed="0"/>
+    <w:lsdException w:name="Colorful Grid Accent 3" w:semiHidden="0" w:uiPriority="73" w:unhideWhenUsed="0"/>
+    <w:lsdException w:name="Light Shading Accent 4" w:semiHidden="0" w:uiPriority="60" w:unhideWhenUsed="0"/>
+    <w:lsdException w:name="Light List Accent 4" w:semiHidden="0" w:uiPriority="61" w:unhideWhenUsed="0"/>
+    <w:lsdException w:name="Light Grid Accent 4" w:semiHidden="0" w:uiPriority="62" w:unhideWhenUsed="0"/>
+    <w:lsdException w:name="Medium Shading 1 Accent 4" w:semiHidden="0" w:uiPriority="63" w:unhideWhenUsed="0"/>
+    <w:lsdException w:name="Medium Shading 2 Accent 4" w:semiHidden="0" w:uiPriority="64" w:unhideWhenUsed="0"/>
+    <w:lsdException w:name="Medium List 1 Accent 4" w:semiHidden="0" w:uiPriority="65" w:unhideWhenUsed="0"/>
+    <w:lsdException w:name="Medium List 2 Accent 4" w:semiHidden="0" w:uiPriority="66" w:unhideWhenUsed="0"/>
+    <w:lsdException w:name="Medium Grid 1 Accent 4" w:semiHidden="0" w:uiPriority="67" w:unhideWhenUsed="0"/>
+    <w:lsdException w:name="Medium Grid 2 Accent 4" w:semiHidden="0" w:uiPriority="68" w:unhideWhenUsed="0"/>
+    <w:lsdException w:name="Medium Grid 3 Accent 4" w:semiHidden="0" w:uiPriority="69" w:unhideWhenUsed="0"/>
+    <w:lsdException w:name="Dark List Accent 4" w:semiHidden="0" w:uiPriority="70" w:unhideWhenUsed="0"/>
+    <w:lsdException w:name="Colorful Shading Accent 4" w:semiHidden="0" w:uiPriority="71" w:unhideWhenUsed="0"/>
+    <w:lsdException w:name="Colorful List Accent 4" w:semiHidden="0" w:uiPriority="72" w:unhideWhenUsed="0"/>
+    <w:lsdException w:name="Colorful Grid Accent 4" w:semiHidden="0" w:uiPriority="73" w:unhideWhenUsed="0"/>
+    <w:lsdException w:name="Light Shading Accent 5" w:semiHidden="0" w:uiPriority="60" w:unhideWhenUsed="0"/>
+    <w:lsdException w:name="Light List Accent 5" w:semiHidden="0" w:uiPriority="61" w:unhideWhenUsed="0"/>
+    <w:lsdException w:name="Light Grid Accent 5" w:semiHidden="0" w:uiPriority="62" w:unhideWhenUsed="0"/>
+    <w:lsdException w:name="Medium Shading 1 Accent 5" w:semiHidden="0" w:uiPriority="63" w:unhideWhenUsed="0"/>
+    <w:lsdException w:name="Medium Shading 2 Accent 5" w:semiHidden="0" w:uiPriority="64" w:unhideWhenUsed="0"/>
+    <w:lsdException w:name="Medium List 1 Accent 5" w:semiHidden="0" w:uiPriority="65" w:unhideWhenUsed="0"/>
+    <w:lsdException w:name="Medium List 2 Accent 5" w:semiHidden="0" w:uiPriority="66" w:unhideWhenUsed="0"/>
+    <w:lsdException w:name="Medium Grid 1 Accent 5" w:semiHidden="0" w:uiPriority="67" w:unhideWhenUsed="0"/>
+    <w:lsdException w:name="Medium Grid 2 Accent 5" w:semiHidden="0" w:uiPriority="68" w:unhideWhenUsed="0"/>
+    <w:lsdException w:name="Medium Grid 3 Accent 5" w:semiHidden="0" w:uiPriority="69" w:unhideWhenUsed="0"/>
+    <w:lsdException w:name="Dark List Accent 5" w:semiHidden="0" w:uiPriority="70" w:unhideWhenUsed="0"/>
+    <w:lsdException w:name="Colorful Shading Accent 5" w:semiHidden="0" w:uiPriority="71" w:unhideWhenUsed="0"/>
+    <w:lsdException w:name="Colorful List Accent 5" w:semiHidden="0" w:uiPriority="72" w:unhideWhenUsed="0"/>
+    <w:lsdException w:name="Colorful Grid Accent 5" w:semiHidden="0" w:uiPriority="73" w:unhideWhenUsed="0"/>
+    <w:lsdException w:name="Light Shading Accent 6" w:semiHidden="0" w:uiPriority="60" w:unhideWhenUsed="0"/>
+    <w:lsdException w:name="Light List Accent 6" w:semiHidden="0" w:uiPriority="61" w:unhideWhenUsed="0"/>
+    <w:lsdException w:name="Light Grid Accent 6" w:semiHidden="0" w:uiPriority="62" w:unhideWhenUsed="0"/>
+    <w:lsdException w:name="Medium Shading 1 Accent 6" w:semiHidden="0" w:uiPriority="63" w:unhideWhenUsed="0"/>
+    <w:lsdException w:name="Medium Shading 2 Accent 6" w:semiHidden="0" w:uiPriority="64" w:unhideWhenUsed="0"/>
+    <w:lsdException w:name="Medium List 1 Accent 6" w:semiHidden="0" w:uiPriority="65" w:unhideWhenUsed="0"/>
+    <w:lsdException w:name="Medium List 2 Accent 6" w:semiHidden="0" w:uiPriority="66" w:unhideWhenUsed="0"/>
+    <w:lsdException w:name="Medium Grid 1 Accent 6" w:semiHidden="0" w:uiPriority="67" w:unhideWhenUsed="0"/>
+    <w:lsdException w:name="Medium Grid 2 Accent 6" w:semiHidden="0" w:uiPriority="68" w:unhideWhenUsed="0"/>
+    <w:lsdException w:name="Medium Grid 3 Accent 6" w:semiHidden="0" w:uiPriority="69" w:unhideWhenUsed="0"/>
+    <w:lsdException w:name="Dark List Accent 6" w:semiHidden="0" w:uiPriority="70" w:unhideWhenUsed="0"/>
+    <w:lsdException w:name="Colorful Shading Accent 6" w:semiHidden="0" w:uiPriority="71" w:unhideWhenUsed="0"/>
+    <w:lsdException w:name="Colorful List Accent 6" w:semiHidden="0" w:uiPriority="72" w:unhideWhenUsed="0"/>
+    <w:lsdException w:name="Colorful Grid Accent 6" w:semiHidden="0" w:uiPriority="73" w:unhideWhenUsed="0"/>
+    <w:lsdException w:name="Subtle Emphasis" w:semiHidden="0" w:uiPriority="19" w:unhideWhenUsed="0" w:qFormat="1"/>
+    <w:lsdException w:name="Intense Emphasis" w:semiHidden="0" w:uiPriority="21" w:unhideWhenUsed="0" w:qFormat="1"/>
+    <w:lsdException w:name="Subtle Reference" w:semiHidden="0" w:uiPriority="31" w:unhideWhenUsed="0" w:qFormat="1"/>
+    <w:lsdException w:name="Intense Reference" w:semiHidden="0" w:uiPriority="32" w:unhideWhenUsed="0" w:qFormat="1"/>
+    <w:lsdException w:name="Book Title" w:semiHidden="0" w:uiPriority="33" w:unhideWhenUsed="0" w:qFormat="1"/>
+    <w:lsdException w:name="Bibliography" w:uiPriority="37"/>
+    <w:lsdException w:name="TOC Heading" w:uiPriority="39" w:qFormat="1"/>
   </w:latentStyles>
   <w:style w:type="paragraph" w:default="1" w:styleId="Normal">
     <w:name w:val="Normal"/>
@@ -7049,7 +7521,7 @@
     <w:rPr>
       <w:rFonts w:asciiTheme="majorHAnsi" w:eastAsiaTheme="majorEastAsia" w:hAnsiTheme="majorHAnsi" w:cstheme="majorBidi"/>
       <w:bCs/>
-      <w:color w:val="ED7D31" w:themeColor="accent2"/>
+      <w:color w:val="C0504D" w:themeColor="accent2"/>
       <w:lang w:eastAsia="en-US"/>
     </w:rPr>
   </w:style>
@@ -7116,7 +7588,7 @@
     <w:rPr>
       <w:rFonts w:asciiTheme="majorHAnsi" w:eastAsiaTheme="majorEastAsia" w:hAnsiTheme="majorHAnsi" w:cstheme="majorBidi"/>
       <w:bCs/>
-      <w:color w:val="ED7D31" w:themeColor="accent2"/>
+      <w:color w:val="C0504D" w:themeColor="accent2"/>
       <w:lang w:eastAsia="en-US"/>
     </w:rPr>
   </w:style>
@@ -7254,9 +7726,426 @@
 </w:styles>
 </file>
 
+<file path=word/glossary/stylesWithEffects.xml><?xml version="1.0" encoding="utf-8"?>
+<w:styles xmlns:wpc="http://schemas.microsoft.com/office/word/2010/wordprocessingCanvas" xmlns:mo="http://schemas.microsoft.com/office/mac/office/2008/main" xmlns:mc="http://schemas.openxmlformats.org/markup-compatibility/2006" xmlns:mv="urn:schemas-microsoft-com:mac:vml" xmlns:o="urn:schemas-microsoft-com:office:office" xmlns:r="http://schemas.openxmlformats.org/officeDocument/2006/relationships" xmlns:m="http://schemas.openxmlformats.org/officeDocument/2006/math" xmlns:v="urn:schemas-microsoft-com:vml" xmlns:wp14="http://schemas.microsoft.com/office/word/2010/wordprocessingDrawing" xmlns:wp="http://schemas.openxmlformats.org/drawingml/2006/wordprocessingDrawing" xmlns:w10="urn:schemas-microsoft-com:office:word" xmlns:w="http://schemas.openxmlformats.org/wordprocessingml/2006/main" xmlns:w14="http://schemas.microsoft.com/office/word/2010/wordml" xmlns:wpg="http://schemas.microsoft.com/office/word/2010/wordprocessingGroup" xmlns:wpi="http://schemas.microsoft.com/office/word/2010/wordprocessingInk" xmlns:wne="http://schemas.microsoft.com/office/word/2006/wordml" xmlns:wps="http://schemas.microsoft.com/office/word/2010/wordprocessingShape" mc:Ignorable="w14 wp14">
+  <w:docDefaults>
+    <w:rPrDefault>
+      <w:rPr>
+        <w:rFonts w:asciiTheme="minorHAnsi" w:eastAsiaTheme="minorEastAsia" w:hAnsiTheme="minorHAnsi" w:cstheme="minorBidi"/>
+        <w:sz w:val="24"/>
+        <w:szCs w:val="24"/>
+        <w:lang w:val="en-US" w:eastAsia="ja-JP" w:bidi="ar-SA"/>
+      </w:rPr>
+    </w:rPrDefault>
+    <w:pPrDefault/>
+  </w:docDefaults>
+  <w:latentStyles w:defLockedState="0" w:defUIPriority="99" w:defSemiHidden="1" w:defUnhideWhenUsed="1" w:defQFormat="0" w:count="276">
+    <w:lsdException w:name="Normal" w:semiHidden="0" w:uiPriority="0" w:unhideWhenUsed="0" w:qFormat="1"/>
+    <w:lsdException w:name="heading 1" w:semiHidden="0" w:uiPriority="9" w:unhideWhenUsed="0" w:qFormat="1"/>
+    <w:lsdException w:name="heading 2" w:uiPriority="1" w:qFormat="1"/>
+    <w:lsdException w:name="heading 3" w:uiPriority="1" w:qFormat="1"/>
+    <w:lsdException w:name="heading 4" w:uiPriority="9" w:qFormat="1"/>
+    <w:lsdException w:name="heading 5" w:uiPriority="9" w:qFormat="1"/>
+    <w:lsdException w:name="heading 6" w:uiPriority="9" w:qFormat="1"/>
+    <w:lsdException w:name="heading 7" w:uiPriority="9" w:qFormat="1"/>
+    <w:lsdException w:name="heading 8" w:uiPriority="9" w:qFormat="1"/>
+    <w:lsdException w:name="heading 9" w:uiPriority="9" w:qFormat="1"/>
+    <w:lsdException w:name="toc 1" w:uiPriority="39"/>
+    <w:lsdException w:name="toc 2" w:uiPriority="39"/>
+    <w:lsdException w:name="toc 3" w:uiPriority="39"/>
+    <w:lsdException w:name="toc 4" w:uiPriority="39"/>
+    <w:lsdException w:name="toc 5" w:uiPriority="39"/>
+    <w:lsdException w:name="toc 6" w:uiPriority="39"/>
+    <w:lsdException w:name="toc 7" w:uiPriority="39"/>
+    <w:lsdException w:name="toc 8" w:uiPriority="39"/>
+    <w:lsdException w:name="toc 9" w:uiPriority="39"/>
+    <w:lsdException w:name="caption" w:uiPriority="35" w:qFormat="1"/>
+    <w:lsdException w:name="List Bullet" w:uiPriority="1" w:qFormat="1"/>
+    <w:lsdException w:name="List Number" w:uiPriority="1" w:qFormat="1"/>
+    <w:lsdException w:name="Title" w:semiHidden="0" w:uiPriority="10" w:unhideWhenUsed="0" w:qFormat="1"/>
+    <w:lsdException w:name="Default Paragraph Font" w:uiPriority="1"/>
+    <w:lsdException w:name="Subtitle" w:semiHidden="0" w:uiPriority="11" w:unhideWhenUsed="0" w:qFormat="1"/>
+    <w:lsdException w:name="Strong" w:semiHidden="0" w:uiPriority="22" w:unhideWhenUsed="0" w:qFormat="1"/>
+    <w:lsdException w:name="Emphasis" w:semiHidden="0" w:uiPriority="20" w:unhideWhenUsed="0" w:qFormat="1"/>
+    <w:lsdException w:name="Table Grid" w:semiHidden="0" w:uiPriority="59" w:unhideWhenUsed="0"/>
+    <w:lsdException w:name="Note Level 1" w:semiHidden="0" w:unhideWhenUsed="0"/>
+    <w:lsdException w:name="Note Level 2" w:semiHidden="0" w:unhideWhenUsed="0"/>
+    <w:lsdException w:name="Note Level 3" w:semiHidden="0" w:unhideWhenUsed="0"/>
+    <w:lsdException w:name="Note Level 4" w:semiHidden="0" w:unhideWhenUsed="0"/>
+    <w:lsdException w:name="Note Level 5" w:semiHidden="0" w:unhideWhenUsed="0"/>
+    <w:lsdException w:name="Note Level 6" w:semiHidden="0" w:unhideWhenUsed="0"/>
+    <w:lsdException w:name="Note Level 7" w:semiHidden="0" w:unhideWhenUsed="0"/>
+    <w:lsdException w:name="Note Level 8" w:semiHidden="0" w:unhideWhenUsed="0"/>
+    <w:lsdException w:name="Note Level 9" w:semiHidden="0" w:unhideWhenUsed="0"/>
+    <w:lsdException w:name="Placeholder Text" w:unhideWhenUsed="0"/>
+    <w:lsdException w:name="No Spacing" w:semiHidden="0" w:uiPriority="1" w:unhideWhenUsed="0" w:qFormat="1"/>
+    <w:lsdException w:name="Light Shading" w:semiHidden="0" w:uiPriority="60" w:unhideWhenUsed="0"/>
+    <w:lsdException w:name="Light List" w:semiHidden="0" w:uiPriority="61" w:unhideWhenUsed="0"/>
+    <w:lsdException w:name="Light Grid" w:semiHidden="0" w:uiPriority="62" w:unhideWhenUsed="0"/>
+    <w:lsdException w:name="Medium Shading 1" w:semiHidden="0" w:uiPriority="63" w:unhideWhenUsed="0"/>
+    <w:lsdException w:name="Medium Shading 2" w:semiHidden="0" w:uiPriority="64" w:unhideWhenUsed="0"/>
+    <w:lsdException w:name="Medium List 1" w:semiHidden="0" w:uiPriority="65" w:unhideWhenUsed="0"/>
+    <w:lsdException w:name="Medium List 2" w:semiHidden="0" w:uiPriority="66" w:unhideWhenUsed="0"/>
+    <w:lsdException w:name="Medium Grid 1" w:semiHidden="0" w:uiPriority="67" w:unhideWhenUsed="0"/>
+    <w:lsdException w:name="Medium Grid 2" w:semiHidden="0" w:uiPriority="68" w:unhideWhenUsed="0"/>
+    <w:lsdException w:name="Medium Grid 3" w:semiHidden="0" w:uiPriority="69" w:unhideWhenUsed="0"/>
+    <w:lsdException w:name="Dark List" w:semiHidden="0" w:uiPriority="70" w:unhideWhenUsed="0"/>
+    <w:lsdException w:name="Colorful Shading" w:semiHidden="0" w:uiPriority="71" w:unhideWhenUsed="0"/>
+    <w:lsdException w:name="Colorful List" w:semiHidden="0" w:uiPriority="72" w:unhideWhenUsed="0"/>
+    <w:lsdException w:name="Colorful Grid" w:semiHidden="0" w:uiPriority="73" w:unhideWhenUsed="0"/>
+    <w:lsdException w:name="Light Shading Accent 1" w:semiHidden="0" w:uiPriority="60" w:unhideWhenUsed="0"/>
+    <w:lsdException w:name="Light List Accent 1" w:semiHidden="0" w:uiPriority="61" w:unhideWhenUsed="0"/>
+    <w:lsdException w:name="Light Grid Accent 1" w:semiHidden="0" w:uiPriority="62" w:unhideWhenUsed="0"/>
+    <w:lsdException w:name="Medium Shading 1 Accent 1" w:semiHidden="0" w:uiPriority="63" w:unhideWhenUsed="0"/>
+    <w:lsdException w:name="Medium Shading 2 Accent 1" w:semiHidden="0" w:uiPriority="64" w:unhideWhenUsed="0"/>
+    <w:lsdException w:name="Medium List 1 Accent 1" w:semiHidden="0" w:uiPriority="65" w:unhideWhenUsed="0"/>
+    <w:lsdException w:name="Revision" w:unhideWhenUsed="0"/>
+    <w:lsdException w:name="List Paragraph" w:semiHidden="0" w:uiPriority="34" w:unhideWhenUsed="0" w:qFormat="1"/>
+    <w:lsdException w:name="Quote" w:semiHidden="0" w:uiPriority="29" w:unhideWhenUsed="0" w:qFormat="1"/>
+    <w:lsdException w:name="Intense Quote" w:semiHidden="0" w:uiPriority="30" w:unhideWhenUsed="0" w:qFormat="1"/>
+    <w:lsdException w:name="Medium List 2 Accent 1" w:semiHidden="0" w:uiPriority="66" w:unhideWhenUsed="0"/>
+    <w:lsdException w:name="Medium Grid 1 Accent 1" w:semiHidden="0" w:uiPriority="67" w:unhideWhenUsed="0"/>
+    <w:lsdException w:name="Medium Grid 2 Accent 1" w:semiHidden="0" w:uiPriority="68" w:unhideWhenUsed="0"/>
+    <w:lsdException w:name="Medium Grid 3 Accent 1" w:semiHidden="0" w:uiPriority="69" w:unhideWhenUsed="0"/>
+    <w:lsdException w:name="Dark List Accent 1" w:semiHidden="0" w:uiPriority="70" w:unhideWhenUsed="0"/>
+    <w:lsdException w:name="Colorful Shading Accent 1" w:semiHidden="0" w:uiPriority="71" w:unhideWhenUsed="0"/>
+    <w:lsdException w:name="Colorful List Accent 1" w:semiHidden="0" w:uiPriority="72" w:unhideWhenUsed="0"/>
+    <w:lsdException w:name="Colorful Grid Accent 1" w:semiHidden="0" w:uiPriority="73" w:unhideWhenUsed="0"/>
+    <w:lsdException w:name="Light Shading Accent 2" w:semiHidden="0" w:uiPriority="60" w:unhideWhenUsed="0"/>
+    <w:lsdException w:name="Light List Accent 2" w:semiHidden="0" w:uiPriority="61" w:unhideWhenUsed="0"/>
+    <w:lsdException w:name="Light Grid Accent 2" w:semiHidden="0" w:uiPriority="62" w:unhideWhenUsed="0"/>
+    <w:lsdException w:name="Medium Shading 1 Accent 2" w:semiHidden="0" w:uiPriority="63" w:unhideWhenUsed="0"/>
+    <w:lsdException w:name="Medium Shading 2 Accent 2" w:semiHidden="0" w:uiPriority="64" w:unhideWhenUsed="0"/>
+    <w:lsdException w:name="Medium List 1 Accent 2" w:semiHidden="0" w:uiPriority="65" w:unhideWhenUsed="0"/>
+    <w:lsdException w:name="Medium List 2 Accent 2" w:semiHidden="0" w:uiPriority="66" w:unhideWhenUsed="0"/>
+    <w:lsdException w:name="Medium Grid 1 Accent 2" w:semiHidden="0" w:uiPriority="67" w:unhideWhenUsed="0"/>
+    <w:lsdException w:name="Medium Grid 2 Accent 2" w:semiHidden="0" w:uiPriority="68" w:unhideWhenUsed="0"/>
+    <w:lsdException w:name="Medium Grid 3 Accent 2" w:semiHidden="0" w:uiPriority="69" w:unhideWhenUsed="0"/>
+    <w:lsdException w:name="Dark List Accent 2" w:semiHidden="0" w:uiPriority="70" w:unhideWhenUsed="0"/>
+    <w:lsdException w:name="Colorful Shading Accent 2" w:semiHidden="0" w:uiPriority="71" w:unhideWhenUsed="0"/>
+    <w:lsdException w:name="Colorful List Accent 2" w:semiHidden="0" w:uiPriority="72" w:unhideWhenUsed="0"/>
+    <w:lsdException w:name="Colorful Grid Accent 2" w:semiHidden="0" w:uiPriority="73" w:unhideWhenUsed="0"/>
+    <w:lsdException w:name="Light Shading Accent 3" w:semiHidden="0" w:uiPriority="60" w:unhideWhenUsed="0"/>
+    <w:lsdException w:name="Light List Accent 3" w:semiHidden="0" w:uiPriority="61" w:unhideWhenUsed="0"/>
+    <w:lsdException w:name="Light Grid Accent 3" w:semiHidden="0" w:uiPriority="62" w:unhideWhenUsed="0"/>
+    <w:lsdException w:name="Medium Shading 1 Accent 3" w:semiHidden="0" w:uiPriority="63" w:unhideWhenUsed="0"/>
+    <w:lsdException w:name="Medium Shading 2 Accent 3" w:semiHidden="0" w:uiPriority="64" w:unhideWhenUsed="0"/>
+    <w:lsdException w:name="Medium List 1 Accent 3" w:semiHidden="0" w:uiPriority="65" w:unhideWhenUsed="0"/>
+    <w:lsdException w:name="Medium List 2 Accent 3" w:semiHidden="0" w:uiPriority="66" w:unhideWhenUsed="0"/>
+    <w:lsdException w:name="Medium Grid 1 Accent 3" w:semiHidden="0" w:uiPriority="67" w:unhideWhenUsed="0"/>
+    <w:lsdException w:name="Medium Grid 2 Accent 3" w:semiHidden="0" w:uiPriority="68" w:unhideWhenUsed="0"/>
+    <w:lsdException w:name="Medium Grid 3 Accent 3" w:semiHidden="0" w:uiPriority="69" w:unhideWhenUsed="0"/>
+    <w:lsdException w:name="Dark List Accent 3" w:semiHidden="0" w:uiPriority="70" w:unhideWhenUsed="0"/>
+    <w:lsdException w:name="Colorful Shading Accent 3" w:semiHidden="0" w:uiPriority="71" w:unhideWhenUsed="0"/>
+    <w:lsdException w:name="Colorful List Accent 3" w:semiHidden="0" w:uiPriority="72" w:unhideWhenUsed="0"/>
+    <w:lsdException w:name="Colorful Grid Accent 3" w:semiHidden="0" w:uiPriority="73" w:unhideWhenUsed="0"/>
+    <w:lsdException w:name="Light Shading Accent 4" w:semiHidden="0" w:uiPriority="60" w:unhideWhenUsed="0"/>
+    <w:lsdException w:name="Light List Accent 4" w:semiHidden="0" w:uiPriority="61" w:unhideWhenUsed="0"/>
+    <w:lsdException w:name="Light Grid Accent 4" w:semiHidden="0" w:uiPriority="62" w:unhideWhenUsed="0"/>
+    <w:lsdException w:name="Medium Shading 1 Accent 4" w:semiHidden="0" w:uiPriority="63" w:unhideWhenUsed="0"/>
+    <w:lsdException w:name="Medium Shading 2 Accent 4" w:semiHidden="0" w:uiPriority="64" w:unhideWhenUsed="0"/>
+    <w:lsdException w:name="Medium List 1 Accent 4" w:semiHidden="0" w:uiPriority="65" w:unhideWhenUsed="0"/>
+    <w:lsdException w:name="Medium List 2 Accent 4" w:semiHidden="0" w:uiPriority="66" w:unhideWhenUsed="0"/>
+    <w:lsdException w:name="Medium Grid 1 Accent 4" w:semiHidden="0" w:uiPriority="67" w:unhideWhenUsed="0"/>
+    <w:lsdException w:name="Medium Grid 2 Accent 4" w:semiHidden="0" w:uiPriority="68" w:unhideWhenUsed="0"/>
+    <w:lsdException w:name="Medium Grid 3 Accent 4" w:semiHidden="0" w:uiPriority="69" w:unhideWhenUsed="0"/>
+    <w:lsdException w:name="Dark List Accent 4" w:semiHidden="0" w:uiPriority="70" w:unhideWhenUsed="0"/>
+    <w:lsdException w:name="Colorful Shading Accent 4" w:semiHidden="0" w:uiPriority="71" w:unhideWhenUsed="0"/>
+    <w:lsdException w:name="Colorful List Accent 4" w:semiHidden="0" w:uiPriority="72" w:unhideWhenUsed="0"/>
+    <w:lsdException w:name="Colorful Grid Accent 4" w:semiHidden="0" w:uiPriority="73" w:unhideWhenUsed="0"/>
+    <w:lsdException w:name="Light Shading Accent 5" w:semiHidden="0" w:uiPriority="60" w:unhideWhenUsed="0"/>
+    <w:lsdException w:name="Light List Accent 5" w:semiHidden="0" w:uiPriority="61" w:unhideWhenUsed="0"/>
+    <w:lsdException w:name="Light Grid Accent 5" w:semiHidden="0" w:uiPriority="62" w:unhideWhenUsed="0"/>
+    <w:lsdException w:name="Medium Shading 1 Accent 5" w:semiHidden="0" w:uiPriority="63" w:unhideWhenUsed="0"/>
+    <w:lsdException w:name="Medium Shading 2 Accent 5" w:semiHidden="0" w:uiPriority="64" w:unhideWhenUsed="0"/>
+    <w:lsdException w:name="Medium List 1 Accent 5" w:semiHidden="0" w:uiPriority="65" w:unhideWhenUsed="0"/>
+    <w:lsdException w:name="Medium List 2 Accent 5" w:semiHidden="0" w:uiPriority="66" w:unhideWhenUsed="0"/>
+    <w:lsdException w:name="Medium Grid 1 Accent 5" w:semiHidden="0" w:uiPriority="67" w:unhideWhenUsed="0"/>
+    <w:lsdException w:name="Medium Grid 2 Accent 5" w:semiHidden="0" w:uiPriority="68" w:unhideWhenUsed="0"/>
+    <w:lsdException w:name="Medium Grid 3 Accent 5" w:semiHidden="0" w:uiPriority="69" w:unhideWhenUsed="0"/>
+    <w:lsdException w:name="Dark List Accent 5" w:semiHidden="0" w:uiPriority="70" w:unhideWhenUsed="0"/>
+    <w:lsdException w:name="Colorful Shading Accent 5" w:semiHidden="0" w:uiPriority="71" w:unhideWhenUsed="0"/>
+    <w:lsdException w:name="Colorful List Accent 5" w:semiHidden="0" w:uiPriority="72" w:unhideWhenUsed="0"/>
+    <w:lsdException w:name="Colorful Grid Accent 5" w:semiHidden="0" w:uiPriority="73" w:unhideWhenUsed="0"/>
+    <w:lsdException w:name="Light Shading Accent 6" w:semiHidden="0" w:uiPriority="60" w:unhideWhenUsed="0"/>
+    <w:lsdException w:name="Light List Accent 6" w:semiHidden="0" w:uiPriority="61" w:unhideWhenUsed="0"/>
+    <w:lsdException w:name="Light Grid Accent 6" w:semiHidden="0" w:uiPriority="62" w:unhideWhenUsed="0"/>
+    <w:lsdException w:name="Medium Shading 1 Accent 6" w:semiHidden="0" w:uiPriority="63" w:unhideWhenUsed="0"/>
+    <w:lsdException w:name="Medium Shading 2 Accent 6" w:semiHidden="0" w:uiPriority="64" w:unhideWhenUsed="0"/>
+    <w:lsdException w:name="Medium List 1 Accent 6" w:semiHidden="0" w:uiPriority="65" w:unhideWhenUsed="0"/>
+    <w:lsdException w:name="Medium List 2 Accent 6" w:semiHidden="0" w:uiPriority="66" w:unhideWhenUsed="0"/>
+    <w:lsdException w:name="Medium Grid 1 Accent 6" w:semiHidden="0" w:uiPriority="67" w:unhideWhenUsed="0"/>
+    <w:lsdException w:name="Medium Grid 2 Accent 6" w:semiHidden="0" w:uiPriority="68" w:unhideWhenUsed="0"/>
+    <w:lsdException w:name="Medium Grid 3 Accent 6" w:semiHidden="0" w:uiPriority="69" w:unhideWhenUsed="0"/>
+    <w:lsdException w:name="Dark List Accent 6" w:semiHidden="0" w:uiPriority="70" w:unhideWhenUsed="0"/>
+    <w:lsdException w:name="Colorful Shading Accent 6" w:semiHidden="0" w:uiPriority="71" w:unhideWhenUsed="0"/>
+    <w:lsdException w:name="Colorful List Accent 6" w:semiHidden="0" w:uiPriority="72" w:unhideWhenUsed="0"/>
+    <w:lsdException w:name="Colorful Grid Accent 6" w:semiHidden="0" w:uiPriority="73" w:unhideWhenUsed="0"/>
+    <w:lsdException w:name="Subtle Emphasis" w:semiHidden="0" w:uiPriority="19" w:unhideWhenUsed="0" w:qFormat="1"/>
+    <w:lsdException w:name="Intense Emphasis" w:semiHidden="0" w:uiPriority="21" w:unhideWhenUsed="0" w:qFormat="1"/>
+    <w:lsdException w:name="Subtle Reference" w:semiHidden="0" w:uiPriority="31" w:unhideWhenUsed="0" w:qFormat="1"/>
+    <w:lsdException w:name="Intense Reference" w:semiHidden="0" w:uiPriority="32" w:unhideWhenUsed="0" w:qFormat="1"/>
+    <w:lsdException w:name="Book Title" w:semiHidden="0" w:uiPriority="33" w:unhideWhenUsed="0" w:qFormat="1"/>
+    <w:lsdException w:name="Bibliography" w:uiPriority="37"/>
+    <w:lsdException w:name="TOC Heading" w:uiPriority="39" w:qFormat="1"/>
+  </w:latentStyles>
+  <w:style w:type="paragraph" w:default="1" w:styleId="Normal">
+    <w:name w:val="Normal"/>
+    <w:qFormat/>
+  </w:style>
+  <w:style w:type="paragraph" w:styleId="Heading2">
+    <w:name w:val="heading 2"/>
+    <w:basedOn w:val="Normal"/>
+    <w:next w:val="Normal"/>
+    <w:link w:val="Heading2Char"/>
+    <w:uiPriority w:val="1"/>
+    <w:qFormat/>
+    <w:rsid w:val="00573227"/>
+    <w:pPr>
+      <w:keepNext/>
+      <w:keepLines/>
+      <w:pBdr>
+        <w:bottom w:val="single" w:sz="2" w:space="14" w:color="BFBFBF" w:themeColor="background1" w:themeShade="BF"/>
+      </w:pBdr>
+      <w:spacing w:before="120" w:after="240" w:line="276" w:lineRule="auto"/>
+      <w:jc w:val="center"/>
+      <w:outlineLvl w:val="1"/>
+    </w:pPr>
+    <w:rPr>
+      <w:rFonts w:asciiTheme="majorHAnsi" w:eastAsiaTheme="majorEastAsia" w:hAnsiTheme="majorHAnsi" w:cstheme="majorBidi"/>
+      <w:bCs/>
+      <w:color w:val="000000" w:themeColor="text1"/>
+      <w:sz w:val="28"/>
+      <w:szCs w:val="26"/>
+      <w:lang w:eastAsia="en-US"/>
+    </w:rPr>
+  </w:style>
+  <w:style w:type="paragraph" w:styleId="Heading3">
+    <w:name w:val="heading 3"/>
+    <w:basedOn w:val="Normal"/>
+    <w:next w:val="Normal"/>
+    <w:link w:val="Heading3Char"/>
+    <w:uiPriority w:val="1"/>
+    <w:qFormat/>
+    <w:rsid w:val="00573227"/>
+    <w:pPr>
+      <w:keepNext/>
+      <w:keepLines/>
+      <w:spacing w:before="280" w:line="276" w:lineRule="auto"/>
+      <w:outlineLvl w:val="2"/>
+    </w:pPr>
+    <w:rPr>
+      <w:rFonts w:asciiTheme="majorHAnsi" w:eastAsiaTheme="majorEastAsia" w:hAnsiTheme="majorHAnsi" w:cstheme="majorBidi"/>
+      <w:bCs/>
+      <w:color w:val="C0504D" w:themeColor="accent2"/>
+      <w:lang w:eastAsia="en-US"/>
+    </w:rPr>
+  </w:style>
+  <w:style w:type="character" w:default="1" w:styleId="DefaultParagraphFont">
+    <w:name w:val="Default Paragraph Font"/>
+    <w:uiPriority w:val="1"/>
+    <w:semiHidden/>
+    <w:unhideWhenUsed/>
+  </w:style>
+  <w:style w:type="table" w:default="1" w:styleId="TableNormal">
+    <w:name w:val="Normal Table"/>
+    <w:uiPriority w:val="99"/>
+    <w:semiHidden/>
+    <w:unhideWhenUsed/>
+    <w:tblPr>
+      <w:tblInd w:w="0" w:type="dxa"/>
+      <w:tblCellMar>
+        <w:top w:w="0" w:type="dxa"/>
+        <w:left w:w="108" w:type="dxa"/>
+        <w:bottom w:w="0" w:type="dxa"/>
+        <w:right w:w="108" w:type="dxa"/>
+      </w:tblCellMar>
+    </w:tblPr>
+  </w:style>
+  <w:style w:type="numbering" w:default="1" w:styleId="NoList">
+    <w:name w:val="No List"/>
+    <w:uiPriority w:val="99"/>
+    <w:semiHidden/>
+    <w:unhideWhenUsed/>
+  </w:style>
+  <w:style w:type="paragraph" w:customStyle="1" w:styleId="7253915C51415C40A4790B96D0FCEF29">
+    <w:name w:val="7253915C51415C40A4790B96D0FCEF29"/>
+  </w:style>
+  <w:style w:type="paragraph" w:customStyle="1" w:styleId="0D6901E0D4A32046A6A4D04994657940">
+    <w:name w:val="0D6901E0D4A32046A6A4D04994657940"/>
+  </w:style>
+  <w:style w:type="paragraph" w:customStyle="1" w:styleId="085FCD9A9C45BC47BE26369C91A97CD0">
+    <w:name w:val="085FCD9A9C45BC47BE26369C91A97CD0"/>
+  </w:style>
+  <w:style w:type="character" w:customStyle="1" w:styleId="Heading2Char">
+    <w:name w:val="Heading 2 Char"/>
+    <w:basedOn w:val="DefaultParagraphFont"/>
+    <w:link w:val="Heading2"/>
+    <w:uiPriority w:val="1"/>
+    <w:rsid w:val="00573227"/>
+    <w:rPr>
+      <w:rFonts w:asciiTheme="majorHAnsi" w:eastAsiaTheme="majorEastAsia" w:hAnsiTheme="majorHAnsi" w:cstheme="majorBidi"/>
+      <w:bCs/>
+      <w:color w:val="000000" w:themeColor="text1"/>
+      <w:sz w:val="28"/>
+      <w:szCs w:val="26"/>
+      <w:lang w:eastAsia="en-US"/>
+    </w:rPr>
+  </w:style>
+  <w:style w:type="paragraph" w:customStyle="1" w:styleId="99A214634D40864CA94DB314FA72EB3E">
+    <w:name w:val="99A214634D40864CA94DB314FA72EB3E"/>
+  </w:style>
+  <w:style w:type="character" w:customStyle="1" w:styleId="Heading3Char">
+    <w:name w:val="Heading 3 Char"/>
+    <w:basedOn w:val="DefaultParagraphFont"/>
+    <w:link w:val="Heading3"/>
+    <w:uiPriority w:val="1"/>
+    <w:rsid w:val="00573227"/>
+    <w:rPr>
+      <w:rFonts w:asciiTheme="majorHAnsi" w:eastAsiaTheme="majorEastAsia" w:hAnsiTheme="majorHAnsi" w:cstheme="majorBidi"/>
+      <w:bCs/>
+      <w:color w:val="C0504D" w:themeColor="accent2"/>
+      <w:lang w:eastAsia="en-US"/>
+    </w:rPr>
+  </w:style>
+  <w:style w:type="paragraph" w:styleId="ListBullet">
+    <w:name w:val="List Bullet"/>
+    <w:basedOn w:val="Normal"/>
+    <w:uiPriority w:val="1"/>
+    <w:qFormat/>
+    <w:rsid w:val="00573227"/>
+    <w:pPr>
+      <w:numPr>
+        <w:numId w:val="1"/>
+      </w:numPr>
+      <w:spacing w:after="240" w:line="276" w:lineRule="auto"/>
+    </w:pPr>
+    <w:rPr>
+      <w:lang w:eastAsia="en-US"/>
+    </w:rPr>
+  </w:style>
+  <w:style w:type="paragraph" w:styleId="ListNumber">
+    <w:name w:val="List Number"/>
+    <w:basedOn w:val="Normal"/>
+    <w:uiPriority w:val="1"/>
+    <w:qFormat/>
+    <w:rsid w:val="00573227"/>
+    <w:pPr>
+      <w:numPr>
+        <w:numId w:val="2"/>
+      </w:numPr>
+      <w:spacing w:after="240" w:line="276" w:lineRule="auto"/>
+    </w:pPr>
+    <w:rPr>
+      <w:lang w:eastAsia="en-US"/>
+    </w:rPr>
+  </w:style>
+  <w:style w:type="paragraph" w:customStyle="1" w:styleId="8F6DB172733C1B428787859751E6A6FA">
+    <w:name w:val="8F6DB172733C1B428787859751E6A6FA"/>
+  </w:style>
+  <w:style w:type="paragraph" w:customStyle="1" w:styleId="65CCC9F9FE80B34EA7C520EC0DF9D07E">
+    <w:name w:val="65CCC9F9FE80B34EA7C520EC0DF9D07E"/>
+    <w:rsid w:val="00573227"/>
+  </w:style>
+  <w:style w:type="paragraph" w:customStyle="1" w:styleId="9B813C7925B3FF45A86AAF969355291B">
+    <w:name w:val="9B813C7925B3FF45A86AAF969355291B"/>
+    <w:rsid w:val="00573227"/>
+  </w:style>
+  <w:style w:type="paragraph" w:customStyle="1" w:styleId="C5B7D836CF13CC43999A10F20AB1A191">
+    <w:name w:val="C5B7D836CF13CC43999A10F20AB1A191"/>
+    <w:rsid w:val="00573227"/>
+  </w:style>
+  <w:style w:type="paragraph" w:customStyle="1" w:styleId="E350E0DECD66FC41B2E51A94410ACDCA">
+    <w:name w:val="E350E0DECD66FC41B2E51A94410ACDCA"/>
+    <w:rsid w:val="00573227"/>
+  </w:style>
+  <w:style w:type="paragraph" w:customStyle="1" w:styleId="3AE336C9D2FF8E48A3E70F1EEE7CEA4E">
+    <w:name w:val="3AE336C9D2FF8E48A3E70F1EEE7CEA4E"/>
+    <w:rsid w:val="00573227"/>
+  </w:style>
+  <w:style w:type="paragraph" w:customStyle="1" w:styleId="3681CE885F57B041AE7C036E20490420">
+    <w:name w:val="3681CE885F57B041AE7C036E20490420"/>
+    <w:rsid w:val="00573227"/>
+  </w:style>
+  <w:style w:type="paragraph" w:customStyle="1" w:styleId="A804F0FDC544714192DDF54C5D02A6DB">
+    <w:name w:val="A804F0FDC544714192DDF54C5D02A6DB"/>
+    <w:rsid w:val="00573227"/>
+  </w:style>
+  <w:style w:type="paragraph" w:customStyle="1" w:styleId="22B7C5763BABEB4EABAAEA4F7C797EFC">
+    <w:name w:val="22B7C5763BABEB4EABAAEA4F7C797EFC"/>
+    <w:rsid w:val="00573227"/>
+  </w:style>
+  <w:style w:type="paragraph" w:customStyle="1" w:styleId="04AD9B7DD6E5B348B4C83E7040381C4F">
+    <w:name w:val="04AD9B7DD6E5B348B4C83E7040381C4F"/>
+    <w:rsid w:val="00573227"/>
+  </w:style>
+  <w:style w:type="paragraph" w:customStyle="1" w:styleId="97CF192DA316B84BB9CA314F8F1F3469">
+    <w:name w:val="97CF192DA316B84BB9CA314F8F1F3469"/>
+    <w:rsid w:val="00573227"/>
+  </w:style>
+  <w:style w:type="paragraph" w:customStyle="1" w:styleId="3EFDA4540D61DC4D864448F7EEC88C9A">
+    <w:name w:val="3EFDA4540D61DC4D864448F7EEC88C9A"/>
+    <w:rsid w:val="00573227"/>
+  </w:style>
+  <w:style w:type="paragraph" w:customStyle="1" w:styleId="AADD803B74F62D48AA0800AEB2405231">
+    <w:name w:val="AADD803B74F62D48AA0800AEB2405231"/>
+    <w:rsid w:val="00573227"/>
+  </w:style>
+  <w:style w:type="paragraph" w:customStyle="1" w:styleId="82C077D3F903634A8B8F41C6A0C844A7">
+    <w:name w:val="82C077D3F903634A8B8F41C6A0C844A7"/>
+    <w:rsid w:val="00573227"/>
+  </w:style>
+  <w:style w:type="paragraph" w:customStyle="1" w:styleId="5995CAE572B3B84C87A8AAF09C2DF8B6">
+    <w:name w:val="5995CAE572B3B84C87A8AAF09C2DF8B6"/>
+    <w:rsid w:val="00573227"/>
+  </w:style>
+  <w:style w:type="paragraph" w:customStyle="1" w:styleId="6E36D0AF401A1D448D8B7B59F44CBBE4">
+    <w:name w:val="6E36D0AF401A1D448D8B7B59F44CBBE4"/>
+    <w:rsid w:val="00573227"/>
+  </w:style>
+  <w:style w:type="paragraph" w:customStyle="1" w:styleId="563CF685C0285B4EAA1E80AA144C68D2">
+    <w:name w:val="563CF685C0285B4EAA1E80AA144C68D2"/>
+    <w:rsid w:val="00573227"/>
+  </w:style>
+  <w:style w:type="paragraph" w:customStyle="1" w:styleId="B1C969A9C10BB14187FB7E55F4C5839C">
+    <w:name w:val="B1C969A9C10BB14187FB7E55F4C5839C"/>
+    <w:rsid w:val="00573227"/>
+  </w:style>
+  <w:style w:type="paragraph" w:customStyle="1" w:styleId="6591B77C3C2F0C42A10F696DED3042FE">
+    <w:name w:val="6591B77C3C2F0C42A10F696DED3042FE"/>
+    <w:rsid w:val="00573227"/>
+  </w:style>
+  <w:style w:type="paragraph" w:customStyle="1" w:styleId="DC7BB119FC72C2429AE2F3EC1205967B">
+    <w:name w:val="DC7BB119FC72C2429AE2F3EC1205967B"/>
+    <w:rsid w:val="00573227"/>
+  </w:style>
+  <w:style w:type="paragraph" w:customStyle="1" w:styleId="37DC6821482DDA4B949BFA72E23C13CB">
+    <w:name w:val="37DC6821482DDA4B949BFA72E23C13CB"/>
+    <w:rsid w:val="00573227"/>
+  </w:style>
+  <w:style w:type="paragraph" w:customStyle="1" w:styleId="08804EE5AC90E743BDA130B789C429BD">
+    <w:name w:val="08804EE5AC90E743BDA130B789C429BD"/>
+    <w:rsid w:val="00573227"/>
+  </w:style>
+  <w:style w:type="paragraph" w:customStyle="1" w:styleId="E70BBE885FF52E48BE3C60BF8B2E1E0B">
+    <w:name w:val="E70BBE885FF52E48BE3C60BF8B2E1E0B"/>
+    <w:rsid w:val="00573227"/>
+  </w:style>
+  <w:style w:type="paragraph" w:customStyle="1" w:styleId="7B52A6C348C0C24C9314425C342407FE">
+    <w:name w:val="7B52A6C348C0C24C9314425C342407FE"/>
+    <w:rsid w:val="00573227"/>
+  </w:style>
+  <w:style w:type="paragraph" w:customStyle="1" w:styleId="9C825F9F26A9F142AB3182D2AF78BBB5">
+    <w:name w:val="9C825F9F26A9F142AB3182D2AF78BBB5"/>
+    <w:rsid w:val="00573227"/>
+  </w:style>
+</w:styles>
+</file>
+
 <file path=word/glossary/webSettings.xml><?xml version="1.0" encoding="utf-8"?>
-<w:webSettings xmlns:mc="http://schemas.openxmlformats.org/markup-compatibility/2006" xmlns:r="http://schemas.openxmlformats.org/officeDocument/2006/relationships" xmlns:w="http://schemas.openxmlformats.org/wordprocessingml/2006/main" xmlns:w14="http://schemas.microsoft.com/office/word/2010/wordml" xmlns:w15="http://schemas.microsoft.com/office/word/2012/wordml" xmlns:w16cid="http://schemas.microsoft.com/office/word/2016/wordml/cid" xmlns:w16se="http://schemas.microsoft.com/office/word/2015/wordml/symex" mc:Ignorable="w14 w15 w16se w16cid">
+<w:webSettings xmlns:mc="http://schemas.openxmlformats.org/markup-compatibility/2006" xmlns:r="http://schemas.openxmlformats.org/officeDocument/2006/relationships" xmlns:w="http://schemas.openxmlformats.org/wordprocessingml/2006/main" xmlns:w14="http://schemas.microsoft.com/office/word/2010/wordml" mc:Ignorable="w14">
   <w:allowPNG/>
+  <w:doNotSaveAsSingleFile/>
 </w:webSettings>
 </file>
 
@@ -7583,7 +8472,7 @@
 </file>
 
 <file path=customXml/itemProps1.xml><?xml version="1.0" encoding="utf-8"?>
-<ds:datastoreItem xmlns:ds="http://schemas.openxmlformats.org/officeDocument/2006/customXml" ds:itemID="{3FAFED17-BD08-4A05-A07D-297693A98E64}">
+<ds:datastoreItem xmlns:ds="http://schemas.openxmlformats.org/officeDocument/2006/customXml" ds:itemID="{02D4F543-ECA8-C741-960F-8282CE714CBF}">
   <ds:schemaRefs>
     <ds:schemaRef ds:uri="http://schemas.openxmlformats.org/officeDocument/2006/bibliography"/>
   </ds:schemaRefs>
